--- a/docs/ap4docutilisateur.docx
+++ b/docs/ap4docutilisateur.docx
@@ -3,18 +3,5285 @@
 <w:document xmlns:wpc="http://schemas.microsoft.com/office/word/2010/wordprocessingCanvas" xmlns:cx="http://schemas.microsoft.com/office/drawing/2014/chartex" xmlns:cx1="http://schemas.microsoft.com/office/drawing/2015/9/8/chartex" xmlns:cx2="http://schemas.microsoft.com/office/drawing/2015/10/21/chartex" xmlns:cx3="http://schemas.microsoft.com/office/drawing/2016/5/9/chartex" xmlns:cx4="http://schemas.microsoft.com/office/drawing/2016/5/10/chartex" xmlns:cx5="http://schemas.microsoft.com/office/drawing/2016/5/11/chartex" xmlns:cx6="http://schemas.microsoft.com/office/drawing/2016/5/12/chartex" xmlns:cx7="http://schemas.microsoft.com/office/drawing/2016/5/13/chartex" xmlns:cx8="http://schemas.microsoft.com/office/drawing/2016/5/14/chartex" xmlns:mc="http://schemas.openxmlformats.org/markup-compatibility/2006" xmlns:aink="http://schemas.microsoft.com/office/drawing/2016/ink" xmlns:am3d="http://schemas.microsoft.com/office/drawing/2017/model3d" xmlns:o="urn:schemas-microsoft-com:office:office" xmlns:r="http://schemas.openxmlformats.org/officeDocument/2006/relationships" xmlns:m="http://schemas.openxmlformats.org/officeDocument/2006/math" xmlns:v="urn:schemas-microsoft-com:vml" xmlns:wp14="http://schemas.microsoft.com/office/word/2010/wordprocessingDrawing" xmlns:wp="http://schemas.openxmlformats.org/drawingml/2006/wordprocessingDrawing" xmlns:w10="urn:schemas-microsoft-com:office:word" xmlns:w="http://schemas.openxmlformats.org/wordprocessingml/2006/main" xmlns:w14="http://schemas.microsoft.com/office/word/2010/wordml" xmlns:w15="http://schemas.microsoft.com/office/word/2012/wordml" xmlns:w16cex="http://schemas.microsoft.com/office/word/2018/wordml/cex" xmlns:w16cid="http://schemas.microsoft.com/office/word/2016/wordml/cid" xmlns:w16="http://schemas.microsoft.com/office/word/2018/wordml" xmlns:w16sdtdh="http://schemas.microsoft.com/office/word/2020/wordml/sdtdatahash" xmlns:w16se="http://schemas.microsoft.com/office/word/2015/wordml/symex" xmlns:wpg="http://schemas.microsoft.com/office/word/2010/wordprocessingGroup" xmlns:wpi="http://schemas.microsoft.com/office/word/2010/wordprocessingInk" xmlns:wne="http://schemas.microsoft.com/office/word/2006/wordml" xmlns:wps="http://schemas.microsoft.com/office/word/2010/wordprocessingShape" mc:Ignorable="w14 w15 w16se w16cid w16 w16cex w16sdtdh wp14">
   <w:body>
     <w:p>
-      <w:r>
-        <w:t>qsdfghjkl</w:t>
+      <w:pPr>
+        <w:pStyle w:val="Corpsdetexte"/>
+        <w:ind w:left="3351"/>
+        <w:rPr>
+          <w:rFonts w:ascii="Times New Roman"/>
+          <w:sz w:val="20"/>
+        </w:rPr>
+      </w:pPr>
+      <w:bookmarkStart w:id="0" w:name="Slide_1"/>
+      <w:bookmarkEnd w:id="0"/>
+      <w:r>
+        <w:rPr>
+          <w:rFonts w:ascii="Times New Roman"/>
+          <w:noProof/>
+          <w:sz w:val="20"/>
+        </w:rPr>
+        <w:drawing>
+          <wp:inline distT="0" distB="0" distL="0" distR="0" wp14:anchorId="21323EBF" wp14:editId="1F9DE2FB">
+            <wp:extent cx="6523244" cy="4620101"/>
+            <wp:effectExtent l="0" t="0" r="0" b="0"/>
+            <wp:docPr id="1" name="image1.jpeg" descr="A yellow triangle with red and white kites on it  Description automatically generated"/>
+            <wp:cNvGraphicFramePr>
+              <a:graphicFrameLocks xmlns:a="http://schemas.openxmlformats.org/drawingml/2006/main" noChangeAspect="1"/>
+            </wp:cNvGraphicFramePr>
+            <a:graphic xmlns:a="http://schemas.openxmlformats.org/drawingml/2006/main">
+              <a:graphicData uri="http://schemas.openxmlformats.org/drawingml/2006/picture">
+                <pic:pic xmlns:pic="http://schemas.openxmlformats.org/drawingml/2006/picture">
+                  <pic:nvPicPr>
+                    <pic:cNvPr id="2" name="image1.jpeg"/>
+                    <pic:cNvPicPr/>
+                  </pic:nvPicPr>
+                  <pic:blipFill>
+                    <a:blip r:embed="rId6" cstate="print"/>
+                    <a:stretch>
+                      <a:fillRect/>
+                    </a:stretch>
+                  </pic:blipFill>
+                  <pic:spPr>
+                    <a:xfrm>
+                      <a:off x="0" y="0"/>
+                      <a:ext cx="6523244" cy="4620101"/>
+                    </a:xfrm>
+                    <a:prstGeom prst="rect">
+                      <a:avLst/>
+                    </a:prstGeom>
+                  </pic:spPr>
+                </pic:pic>
+              </a:graphicData>
+            </a:graphic>
+          </wp:inline>
+        </w:drawing>
+      </w:r>
+    </w:p>
+    <w:p>
+      <w:pPr>
+        <w:rPr>
+          <w:rFonts w:ascii="Times New Roman"/>
+          <w:sz w:val="20"/>
+        </w:rPr>
+        <w:sectPr>
+          <w:headerReference w:type="even" r:id="rId7"/>
+          <w:headerReference w:type="default" r:id="rId8"/>
+          <w:footerReference w:type="even" r:id="rId9"/>
+          <w:footerReference w:type="default" r:id="rId10"/>
+          <w:headerReference w:type="first" r:id="rId11"/>
+          <w:footerReference w:type="first" r:id="rId12"/>
+          <w:type w:val="continuous"/>
+          <w:pgSz w:w="19200" w:h="10800" w:orient="landscape"/>
+          <w:pgMar w:top="660" w:right="660" w:bottom="1120" w:left="1200" w:header="720" w:footer="926" w:gutter="0"/>
+          <w:pgNumType w:start="1"/>
+          <w:cols w:space="720"/>
+        </w:sectPr>
+      </w:pPr>
+    </w:p>
+    <w:p>
+      <w:pPr>
+        <w:pStyle w:val="Corpsdetexte"/>
+        <w:rPr>
+          <w:rFonts w:ascii="Times New Roman"/>
+          <w:sz w:val="20"/>
+        </w:rPr>
+      </w:pPr>
+    </w:p>
+    <w:p>
+      <w:pPr>
+        <w:pStyle w:val="Corpsdetexte"/>
+        <w:rPr>
+          <w:rFonts w:ascii="Times New Roman"/>
+          <w:sz w:val="20"/>
+        </w:rPr>
+      </w:pPr>
+    </w:p>
+    <w:p>
+      <w:pPr>
+        <w:pStyle w:val="Corpsdetexte"/>
+        <w:spacing w:before="11"/>
+        <w:rPr>
+          <w:rFonts w:ascii="Times New Roman"/>
+          <w:sz w:val="17"/>
+        </w:rPr>
+      </w:pPr>
+    </w:p>
+    <w:p>
+      <w:pPr>
+        <w:pStyle w:val="Titre1"/>
+      </w:pPr>
+      <w:bookmarkStart w:id="1" w:name="Slide_2:_Rappel_du_contexte_et_de_la_pro"/>
+      <w:bookmarkEnd w:id="1"/>
+      <w:r>
+        <w:rPr>
+          <w:w w:val="95"/>
+        </w:rPr>
+        <w:t>Contexte</w:t>
+      </w:r>
+      <w:r>
+        <w:rPr>
+          <w:spacing w:val="66"/>
+          <w:w w:val="95"/>
+        </w:rPr>
+        <w:t xml:space="preserve"> </w:t>
+      </w:r>
+      <w:r>
+        <w:rPr>
+          <w:w w:val="95"/>
+        </w:rPr>
+        <w:t>: Maison</w:t>
+      </w:r>
+      <w:r>
+        <w:rPr>
+          <w:spacing w:val="25"/>
+          <w:w w:val="95"/>
+        </w:rPr>
+        <w:t xml:space="preserve"> </w:t>
+      </w:r>
+      <w:r>
+        <w:rPr>
+          <w:w w:val="95"/>
+        </w:rPr>
+        <w:t>des</w:t>
+      </w:r>
+      <w:r>
+        <w:rPr>
+          <w:spacing w:val="38"/>
+          <w:w w:val="95"/>
+        </w:rPr>
+        <w:t xml:space="preserve"> </w:t>
+      </w:r>
+      <w:r>
+        <w:rPr>
+          <w:w w:val="95"/>
+        </w:rPr>
+        <w:t>Ligues</w:t>
+      </w:r>
+      <w:r>
+        <w:rPr>
+          <w:spacing w:val="37"/>
+          <w:w w:val="95"/>
+        </w:rPr>
+        <w:t xml:space="preserve"> </w:t>
+      </w:r>
+      <w:r>
+        <w:rPr>
+          <w:w w:val="95"/>
+        </w:rPr>
+        <w:t>de</w:t>
+      </w:r>
+      <w:r>
+        <w:rPr>
+          <w:spacing w:val="1"/>
+          <w:w w:val="95"/>
+        </w:rPr>
+        <w:t xml:space="preserve"> </w:t>
+      </w:r>
+      <w:r>
+        <w:rPr>
+          <w:w w:val="95"/>
+        </w:rPr>
+        <w:t>Lorraine</w:t>
+      </w:r>
+      <w:r>
+        <w:rPr>
+          <w:spacing w:val="66"/>
+          <w:w w:val="95"/>
+        </w:rPr>
+        <w:t xml:space="preserve"> </w:t>
+      </w:r>
+      <w:r>
+        <w:rPr>
+          <w:w w:val="95"/>
+        </w:rPr>
+        <w:t>(M2L)</w:t>
+      </w:r>
+    </w:p>
+    <w:p>
+      <w:pPr>
+        <w:spacing w:before="221" w:line="220" w:lineRule="auto"/>
+        <w:ind w:left="265" w:right="521"/>
+        <w:rPr>
+          <w:sz w:val="28"/>
+        </w:rPr>
+      </w:pPr>
+      <w:r>
+        <w:rPr>
+          <w:sz w:val="28"/>
+        </w:rPr>
+        <w:t>La</w:t>
+      </w:r>
+      <w:r>
+        <w:rPr>
+          <w:spacing w:val="-24"/>
+          <w:sz w:val="28"/>
+        </w:rPr>
+        <w:t xml:space="preserve"> </w:t>
+      </w:r>
+      <w:r>
+        <w:rPr>
+          <w:sz w:val="28"/>
+        </w:rPr>
+        <w:t>M2L</w:t>
+      </w:r>
+      <w:r>
+        <w:rPr>
+          <w:spacing w:val="-31"/>
+          <w:sz w:val="28"/>
+        </w:rPr>
+        <w:t xml:space="preserve"> </w:t>
+      </w:r>
+      <w:r>
+        <w:rPr>
+          <w:sz w:val="28"/>
+        </w:rPr>
+        <w:t>est</w:t>
+      </w:r>
+      <w:r>
+        <w:rPr>
+          <w:spacing w:val="-24"/>
+          <w:sz w:val="28"/>
+        </w:rPr>
+        <w:t xml:space="preserve"> </w:t>
+      </w:r>
+      <w:r>
+        <w:rPr>
+          <w:sz w:val="28"/>
+        </w:rPr>
+        <w:t>une</w:t>
+      </w:r>
+      <w:r>
+        <w:rPr>
+          <w:spacing w:val="-38"/>
+          <w:sz w:val="28"/>
+        </w:rPr>
+        <w:t xml:space="preserve"> </w:t>
+      </w:r>
+      <w:r>
+        <w:rPr>
+          <w:sz w:val="28"/>
+        </w:rPr>
+        <w:t>structure</w:t>
+      </w:r>
+      <w:r>
+        <w:rPr>
+          <w:spacing w:val="-37"/>
+          <w:sz w:val="28"/>
+        </w:rPr>
+        <w:t xml:space="preserve"> </w:t>
+      </w:r>
+      <w:r>
+        <w:rPr>
+          <w:sz w:val="28"/>
+        </w:rPr>
+        <w:t>financée</w:t>
+      </w:r>
+      <w:r>
+        <w:rPr>
+          <w:spacing w:val="-37"/>
+          <w:sz w:val="28"/>
+        </w:rPr>
+        <w:t xml:space="preserve"> </w:t>
+      </w:r>
+      <w:r>
+        <w:rPr>
+          <w:sz w:val="28"/>
+        </w:rPr>
+        <w:t>à</w:t>
+      </w:r>
+      <w:r>
+        <w:rPr>
+          <w:spacing w:val="-24"/>
+          <w:sz w:val="28"/>
+        </w:rPr>
+        <w:t xml:space="preserve"> </w:t>
+      </w:r>
+      <w:r>
+        <w:rPr>
+          <w:sz w:val="28"/>
+        </w:rPr>
+        <w:t>100%</w:t>
+      </w:r>
+      <w:r>
+        <w:rPr>
+          <w:spacing w:val="-34"/>
+          <w:sz w:val="28"/>
+        </w:rPr>
+        <w:t xml:space="preserve"> </w:t>
+      </w:r>
+      <w:r>
+        <w:rPr>
+          <w:sz w:val="28"/>
+        </w:rPr>
+        <w:t>par</w:t>
+      </w:r>
+      <w:r>
+        <w:rPr>
+          <w:spacing w:val="-29"/>
+          <w:sz w:val="28"/>
+        </w:rPr>
+        <w:t xml:space="preserve"> </w:t>
+      </w:r>
+      <w:r>
+        <w:rPr>
+          <w:sz w:val="28"/>
+        </w:rPr>
+        <w:t>le</w:t>
+      </w:r>
+      <w:r>
+        <w:rPr>
+          <w:spacing w:val="-38"/>
+          <w:sz w:val="28"/>
+        </w:rPr>
+        <w:t xml:space="preserve"> </w:t>
+      </w:r>
+      <w:r>
+        <w:rPr>
+          <w:sz w:val="28"/>
+        </w:rPr>
+        <w:t>Conseil</w:t>
+      </w:r>
+      <w:r>
+        <w:rPr>
+          <w:spacing w:val="-17"/>
+          <w:sz w:val="28"/>
+        </w:rPr>
+        <w:t xml:space="preserve"> </w:t>
+      </w:r>
+      <w:r>
+        <w:rPr>
+          <w:sz w:val="28"/>
+        </w:rPr>
+        <w:t>Régional</w:t>
+      </w:r>
+      <w:r>
+        <w:rPr>
+          <w:spacing w:val="-36"/>
+          <w:sz w:val="28"/>
+        </w:rPr>
+        <w:t xml:space="preserve"> </w:t>
+      </w:r>
+      <w:r>
+        <w:rPr>
+          <w:sz w:val="28"/>
+        </w:rPr>
+        <w:t>de</w:t>
+      </w:r>
+      <w:r>
+        <w:rPr>
+          <w:spacing w:val="-37"/>
+          <w:sz w:val="28"/>
+        </w:rPr>
+        <w:t xml:space="preserve"> </w:t>
+      </w:r>
+      <w:r>
+        <w:rPr>
+          <w:sz w:val="28"/>
+        </w:rPr>
+        <w:t>Lorraine</w:t>
+      </w:r>
+      <w:r>
+        <w:rPr>
+          <w:spacing w:val="-6"/>
+          <w:sz w:val="28"/>
+        </w:rPr>
+        <w:t xml:space="preserve"> </w:t>
+      </w:r>
+      <w:r>
+        <w:rPr>
+          <w:sz w:val="28"/>
+        </w:rPr>
+        <w:t>qui</w:t>
+      </w:r>
+      <w:r>
+        <w:rPr>
+          <w:spacing w:val="-34"/>
+          <w:sz w:val="28"/>
+        </w:rPr>
+        <w:t xml:space="preserve"> </w:t>
+      </w:r>
+      <w:r>
+        <w:rPr>
+          <w:sz w:val="28"/>
+        </w:rPr>
+        <w:t>fournit</w:t>
+      </w:r>
+      <w:r>
+        <w:rPr>
+          <w:spacing w:val="-41"/>
+          <w:sz w:val="28"/>
+        </w:rPr>
+        <w:t xml:space="preserve"> </w:t>
+      </w:r>
+      <w:r>
+        <w:rPr>
+          <w:sz w:val="28"/>
+        </w:rPr>
+        <w:t>des</w:t>
+      </w:r>
+      <w:r>
+        <w:rPr>
+          <w:spacing w:val="-42"/>
+          <w:sz w:val="28"/>
+        </w:rPr>
+        <w:t xml:space="preserve"> </w:t>
+      </w:r>
+      <w:r>
+        <w:rPr>
+          <w:sz w:val="28"/>
+        </w:rPr>
+        <w:t>espaces</w:t>
+      </w:r>
+      <w:r>
+        <w:rPr>
+          <w:spacing w:val="-43"/>
+          <w:sz w:val="28"/>
+        </w:rPr>
+        <w:t xml:space="preserve"> </w:t>
+      </w:r>
+      <w:r>
+        <w:rPr>
+          <w:sz w:val="28"/>
+        </w:rPr>
+        <w:t>et</w:t>
+      </w:r>
+      <w:r>
+        <w:rPr>
+          <w:spacing w:val="-40"/>
+          <w:sz w:val="28"/>
+        </w:rPr>
+        <w:t xml:space="preserve"> </w:t>
+      </w:r>
+      <w:r>
+        <w:rPr>
+          <w:sz w:val="28"/>
+        </w:rPr>
+        <w:t>des</w:t>
+      </w:r>
+      <w:r>
+        <w:rPr>
+          <w:spacing w:val="-42"/>
+          <w:sz w:val="28"/>
+        </w:rPr>
+        <w:t xml:space="preserve"> </w:t>
+      </w:r>
+      <w:r>
+        <w:rPr>
+          <w:sz w:val="28"/>
+        </w:rPr>
+        <w:t>services</w:t>
+      </w:r>
+      <w:r>
+        <w:rPr>
+          <w:spacing w:val="-43"/>
+          <w:sz w:val="28"/>
+        </w:rPr>
+        <w:t xml:space="preserve"> </w:t>
+      </w:r>
+      <w:r>
+        <w:rPr>
+          <w:sz w:val="28"/>
+        </w:rPr>
+        <w:t>aux</w:t>
+      </w:r>
+      <w:r>
+        <w:rPr>
+          <w:spacing w:val="-26"/>
+          <w:sz w:val="28"/>
+        </w:rPr>
+        <w:t xml:space="preserve"> </w:t>
+      </w:r>
+      <w:r>
+        <w:rPr>
+          <w:sz w:val="28"/>
+        </w:rPr>
+        <w:t>différentes</w:t>
+      </w:r>
+      <w:r>
+        <w:rPr>
+          <w:spacing w:val="-81"/>
+          <w:sz w:val="28"/>
+        </w:rPr>
+        <w:t xml:space="preserve"> </w:t>
+      </w:r>
+      <w:r>
+        <w:rPr>
+          <w:sz w:val="28"/>
+        </w:rPr>
+        <w:t>ligues</w:t>
+      </w:r>
+      <w:r>
+        <w:rPr>
+          <w:spacing w:val="-44"/>
+          <w:sz w:val="28"/>
+        </w:rPr>
+        <w:t xml:space="preserve"> </w:t>
+      </w:r>
+      <w:r>
+        <w:rPr>
+          <w:sz w:val="28"/>
+        </w:rPr>
+        <w:t>sportives</w:t>
+      </w:r>
+      <w:r>
+        <w:rPr>
+          <w:spacing w:val="-46"/>
+          <w:sz w:val="28"/>
+        </w:rPr>
+        <w:t xml:space="preserve"> </w:t>
+      </w:r>
+      <w:r>
+        <w:rPr>
+          <w:sz w:val="28"/>
+        </w:rPr>
+        <w:t>régionales.</w:t>
+      </w:r>
+    </w:p>
+    <w:p>
+      <w:pPr>
+        <w:pStyle w:val="Titre1"/>
+        <w:spacing w:before="164"/>
+      </w:pPr>
+      <w:r>
+        <w:rPr>
+          <w:w w:val="95"/>
+        </w:rPr>
+        <w:t>Problématique</w:t>
+      </w:r>
+      <w:r>
+        <w:rPr>
+          <w:spacing w:val="-11"/>
+          <w:w w:val="95"/>
+        </w:rPr>
+        <w:t xml:space="preserve"> </w:t>
+      </w:r>
+      <w:r>
+        <w:rPr>
+          <w:w w:val="95"/>
+        </w:rPr>
+        <w:t>de</w:t>
+      </w:r>
+      <w:r>
+        <w:rPr>
+          <w:spacing w:val="-12"/>
+          <w:w w:val="95"/>
+        </w:rPr>
+        <w:t xml:space="preserve"> </w:t>
+      </w:r>
+      <w:r>
+        <w:rPr>
+          <w:w w:val="95"/>
+        </w:rPr>
+        <w:t>l’entreprise</w:t>
+      </w:r>
+    </w:p>
+    <w:p>
+      <w:pPr>
+        <w:spacing w:before="186"/>
+        <w:ind w:left="265"/>
+        <w:rPr>
+          <w:sz w:val="28"/>
+        </w:rPr>
+      </w:pPr>
+      <w:r>
+        <w:rPr>
+          <w:spacing w:val="-2"/>
+          <w:sz w:val="28"/>
+        </w:rPr>
+        <w:t>L’entreprise</w:t>
+      </w:r>
+      <w:r>
+        <w:rPr>
+          <w:spacing w:val="-40"/>
+          <w:sz w:val="28"/>
+        </w:rPr>
+        <w:t xml:space="preserve"> </w:t>
+      </w:r>
+      <w:r>
+        <w:rPr>
+          <w:spacing w:val="-2"/>
+          <w:sz w:val="28"/>
+        </w:rPr>
+        <w:t>M2L</w:t>
+      </w:r>
+      <w:r>
+        <w:rPr>
+          <w:spacing w:val="-47"/>
+          <w:sz w:val="28"/>
+        </w:rPr>
+        <w:t xml:space="preserve"> </w:t>
+      </w:r>
+      <w:r>
+        <w:rPr>
+          <w:spacing w:val="-2"/>
+          <w:sz w:val="28"/>
+        </w:rPr>
+        <w:t>souhaite</w:t>
+      </w:r>
+      <w:r>
+        <w:rPr>
+          <w:spacing w:val="-26"/>
+          <w:sz w:val="28"/>
+        </w:rPr>
+        <w:t xml:space="preserve"> </w:t>
+      </w:r>
+      <w:r>
+        <w:rPr>
+          <w:spacing w:val="-2"/>
+          <w:sz w:val="28"/>
+        </w:rPr>
+        <w:t>promouvoir</w:t>
+      </w:r>
+      <w:r>
+        <w:rPr>
+          <w:spacing w:val="-42"/>
+          <w:sz w:val="28"/>
+        </w:rPr>
+        <w:t xml:space="preserve"> </w:t>
+      </w:r>
+      <w:r>
+        <w:rPr>
+          <w:spacing w:val="-2"/>
+          <w:sz w:val="28"/>
+        </w:rPr>
+        <w:t>le</w:t>
+      </w:r>
+      <w:r>
+        <w:rPr>
+          <w:spacing w:val="-39"/>
+          <w:sz w:val="28"/>
+        </w:rPr>
+        <w:t xml:space="preserve"> </w:t>
+      </w:r>
+      <w:r>
+        <w:rPr>
+          <w:spacing w:val="-2"/>
+          <w:sz w:val="28"/>
+        </w:rPr>
+        <w:t>sport</w:t>
+      </w:r>
+      <w:r>
+        <w:rPr>
+          <w:spacing w:val="-27"/>
+          <w:sz w:val="28"/>
+        </w:rPr>
+        <w:t xml:space="preserve"> </w:t>
+      </w:r>
+      <w:r>
+        <w:rPr>
+          <w:spacing w:val="-2"/>
+          <w:sz w:val="28"/>
+        </w:rPr>
+        <w:t>dans</w:t>
+      </w:r>
+      <w:r>
+        <w:rPr>
+          <w:spacing w:val="-44"/>
+          <w:sz w:val="28"/>
+        </w:rPr>
+        <w:t xml:space="preserve"> </w:t>
+      </w:r>
+      <w:r>
+        <w:rPr>
+          <w:spacing w:val="-2"/>
+          <w:sz w:val="28"/>
+        </w:rPr>
+        <w:t>sa</w:t>
+      </w:r>
+      <w:r>
+        <w:rPr>
+          <w:spacing w:val="-26"/>
+          <w:sz w:val="28"/>
+        </w:rPr>
+        <w:t xml:space="preserve"> </w:t>
+      </w:r>
+      <w:r>
+        <w:rPr>
+          <w:spacing w:val="-2"/>
+          <w:sz w:val="28"/>
+        </w:rPr>
+        <w:t>région</w:t>
+      </w:r>
+      <w:r>
+        <w:rPr>
+          <w:spacing w:val="-32"/>
+          <w:sz w:val="28"/>
+        </w:rPr>
+        <w:t xml:space="preserve"> </w:t>
+      </w:r>
+      <w:r>
+        <w:rPr>
+          <w:spacing w:val="-2"/>
+          <w:sz w:val="28"/>
+        </w:rPr>
+        <w:t>en</w:t>
+      </w:r>
+      <w:r>
+        <w:rPr>
+          <w:spacing w:val="-32"/>
+          <w:sz w:val="28"/>
+        </w:rPr>
+        <w:t xml:space="preserve"> </w:t>
+      </w:r>
+      <w:r>
+        <w:rPr>
+          <w:spacing w:val="-2"/>
+          <w:sz w:val="28"/>
+        </w:rPr>
+        <w:t>mettant</w:t>
+      </w:r>
+      <w:r>
+        <w:rPr>
+          <w:spacing w:val="-25"/>
+          <w:sz w:val="28"/>
+        </w:rPr>
+        <w:t xml:space="preserve"> </w:t>
+      </w:r>
+      <w:r>
+        <w:rPr>
+          <w:spacing w:val="-2"/>
+          <w:sz w:val="28"/>
+        </w:rPr>
+        <w:t>en</w:t>
+      </w:r>
+      <w:r>
+        <w:rPr>
+          <w:spacing w:val="-32"/>
+          <w:sz w:val="28"/>
+        </w:rPr>
+        <w:t xml:space="preserve"> </w:t>
+      </w:r>
+      <w:r>
+        <w:rPr>
+          <w:spacing w:val="-2"/>
+          <w:sz w:val="28"/>
+        </w:rPr>
+        <w:t>vente</w:t>
+      </w:r>
+      <w:r>
+        <w:rPr>
+          <w:spacing w:val="-39"/>
+          <w:sz w:val="28"/>
+        </w:rPr>
+        <w:t xml:space="preserve"> </w:t>
+      </w:r>
+      <w:r>
+        <w:rPr>
+          <w:spacing w:val="-2"/>
+          <w:sz w:val="28"/>
+        </w:rPr>
+        <w:t>des</w:t>
+      </w:r>
+      <w:r>
+        <w:rPr>
+          <w:spacing w:val="-45"/>
+          <w:sz w:val="28"/>
+        </w:rPr>
+        <w:t xml:space="preserve"> </w:t>
+      </w:r>
+      <w:r>
+        <w:rPr>
+          <w:spacing w:val="-2"/>
+          <w:sz w:val="28"/>
+        </w:rPr>
+        <w:t>produits</w:t>
+      </w:r>
+      <w:r>
+        <w:rPr>
+          <w:spacing w:val="-40"/>
+          <w:sz w:val="28"/>
+        </w:rPr>
+        <w:t xml:space="preserve"> </w:t>
+      </w:r>
+      <w:r>
+        <w:rPr>
+          <w:spacing w:val="-2"/>
+          <w:sz w:val="28"/>
+        </w:rPr>
+        <w:t>sportifs</w:t>
+      </w:r>
+      <w:r>
+        <w:rPr>
+          <w:spacing w:val="-42"/>
+          <w:sz w:val="28"/>
+        </w:rPr>
+        <w:t xml:space="preserve"> </w:t>
+      </w:r>
+      <w:r>
+        <w:rPr>
+          <w:spacing w:val="-2"/>
+          <w:sz w:val="28"/>
+        </w:rPr>
+        <w:t>dans</w:t>
+      </w:r>
+      <w:r>
+        <w:rPr>
+          <w:spacing w:val="-42"/>
+          <w:sz w:val="28"/>
+        </w:rPr>
+        <w:t xml:space="preserve"> </w:t>
+      </w:r>
+      <w:r>
+        <w:rPr>
+          <w:spacing w:val="-2"/>
+          <w:sz w:val="28"/>
+        </w:rPr>
+        <w:t>un</w:t>
+      </w:r>
+      <w:r>
+        <w:rPr>
+          <w:spacing w:val="-47"/>
+          <w:sz w:val="28"/>
+        </w:rPr>
+        <w:t xml:space="preserve"> </w:t>
+      </w:r>
+      <w:r>
+        <w:rPr>
+          <w:spacing w:val="-2"/>
+          <w:sz w:val="28"/>
+        </w:rPr>
+        <w:t>but</w:t>
+      </w:r>
+      <w:r>
+        <w:rPr>
+          <w:spacing w:val="-41"/>
+          <w:sz w:val="28"/>
+        </w:rPr>
+        <w:t xml:space="preserve"> </w:t>
+      </w:r>
+      <w:r>
+        <w:rPr>
+          <w:spacing w:val="-2"/>
+          <w:sz w:val="28"/>
+        </w:rPr>
+        <w:t>non-lucratif.</w:t>
+      </w:r>
+    </w:p>
+    <w:p>
+      <w:pPr>
+        <w:pStyle w:val="Corpsdetexte"/>
+        <w:rPr>
+          <w:sz w:val="34"/>
+        </w:rPr>
+      </w:pPr>
+    </w:p>
+    <w:p>
+      <w:pPr>
+        <w:pStyle w:val="Corpsdetexte"/>
+        <w:rPr>
+          <w:sz w:val="34"/>
+        </w:rPr>
+      </w:pPr>
+    </w:p>
+    <w:p>
+      <w:pPr>
+        <w:pStyle w:val="Corpsdetexte"/>
+        <w:rPr>
+          <w:sz w:val="34"/>
+        </w:rPr>
+      </w:pPr>
+    </w:p>
+    <w:p>
+      <w:pPr>
+        <w:pStyle w:val="Corpsdetexte"/>
+        <w:spacing w:before="11"/>
+        <w:rPr>
+          <w:sz w:val="49"/>
+        </w:rPr>
+      </w:pPr>
+    </w:p>
+    <w:p>
+      <w:pPr>
+        <w:pStyle w:val="Titre1"/>
+        <w:spacing w:before="0"/>
+        <w:ind w:left="385"/>
+      </w:pPr>
+      <w:r>
+        <w:t>Solution</w:t>
+      </w:r>
+    </w:p>
+    <w:p>
+      <w:pPr>
+        <w:spacing w:before="201"/>
+        <w:ind w:left="265"/>
+        <w:rPr>
+          <w:sz w:val="28"/>
+        </w:rPr>
+      </w:pPr>
+      <w:r>
+        <w:rPr>
+          <w:spacing w:val="-1"/>
+          <w:sz w:val="28"/>
+        </w:rPr>
+        <w:t>Développement</w:t>
+      </w:r>
+      <w:r>
+        <w:rPr>
+          <w:spacing w:val="-45"/>
+          <w:sz w:val="28"/>
+        </w:rPr>
+        <w:t xml:space="preserve"> </w:t>
+      </w:r>
+      <w:r>
+        <w:rPr>
+          <w:spacing w:val="-1"/>
+          <w:sz w:val="28"/>
+        </w:rPr>
+        <w:t>d’une</w:t>
+      </w:r>
+      <w:r>
+        <w:rPr>
+          <w:spacing w:val="-41"/>
+          <w:sz w:val="28"/>
+        </w:rPr>
+        <w:t xml:space="preserve"> </w:t>
+      </w:r>
+      <w:r>
+        <w:rPr>
+          <w:spacing w:val="-1"/>
+          <w:sz w:val="28"/>
+        </w:rPr>
+        <w:t>application</w:t>
+      </w:r>
+      <w:r>
+        <w:rPr>
+          <w:spacing w:val="-46"/>
+          <w:sz w:val="28"/>
+        </w:rPr>
+        <w:t xml:space="preserve"> </w:t>
+      </w:r>
+      <w:r>
+        <w:rPr>
+          <w:spacing w:val="-1"/>
+          <w:sz w:val="28"/>
+        </w:rPr>
+        <w:t>mobile</w:t>
+      </w:r>
+      <w:r>
+        <w:rPr>
+          <w:spacing w:val="-39"/>
+          <w:sz w:val="28"/>
+        </w:rPr>
+        <w:t xml:space="preserve"> </w:t>
+      </w:r>
+      <w:r>
+        <w:rPr>
+          <w:spacing w:val="-1"/>
+          <w:sz w:val="28"/>
+        </w:rPr>
+        <w:t>pour</w:t>
+      </w:r>
+      <w:r>
+        <w:rPr>
+          <w:spacing w:val="-44"/>
+          <w:sz w:val="28"/>
+        </w:rPr>
+        <w:t xml:space="preserve"> </w:t>
+      </w:r>
+      <w:r>
+        <w:rPr>
+          <w:spacing w:val="-1"/>
+          <w:sz w:val="28"/>
+        </w:rPr>
+        <w:t>la</w:t>
+      </w:r>
+      <w:r>
+        <w:rPr>
+          <w:spacing w:val="-40"/>
+          <w:sz w:val="28"/>
+        </w:rPr>
+        <w:t xml:space="preserve"> </w:t>
+      </w:r>
+      <w:r>
+        <w:rPr>
+          <w:sz w:val="28"/>
+        </w:rPr>
+        <w:t>gestion</w:t>
+      </w:r>
+      <w:r>
+        <w:rPr>
+          <w:spacing w:val="-46"/>
+          <w:sz w:val="28"/>
+        </w:rPr>
+        <w:t xml:space="preserve"> </w:t>
+      </w:r>
+      <w:r>
+        <w:rPr>
+          <w:sz w:val="28"/>
+        </w:rPr>
+        <w:t>des</w:t>
+      </w:r>
+      <w:r>
+        <w:rPr>
+          <w:spacing w:val="-55"/>
+          <w:sz w:val="28"/>
+        </w:rPr>
+        <w:t xml:space="preserve"> </w:t>
+      </w:r>
+      <w:r>
+        <w:rPr>
+          <w:sz w:val="28"/>
+        </w:rPr>
+        <w:t>produits</w:t>
+      </w:r>
+      <w:r>
+        <w:rPr>
+          <w:spacing w:val="-41"/>
+          <w:sz w:val="28"/>
+        </w:rPr>
+        <w:t xml:space="preserve"> </w:t>
+      </w:r>
+      <w:r>
+        <w:rPr>
+          <w:sz w:val="28"/>
+        </w:rPr>
+        <w:t>du</w:t>
+      </w:r>
+      <w:r>
+        <w:rPr>
+          <w:spacing w:val="-34"/>
+          <w:sz w:val="28"/>
+        </w:rPr>
+        <w:t xml:space="preserve"> </w:t>
+      </w:r>
+      <w:r>
+        <w:rPr>
+          <w:sz w:val="28"/>
+        </w:rPr>
+        <w:t>site</w:t>
+      </w:r>
+      <w:r>
+        <w:rPr>
+          <w:spacing w:val="-39"/>
+          <w:sz w:val="28"/>
+        </w:rPr>
+        <w:t xml:space="preserve"> </w:t>
+      </w:r>
+      <w:r>
+        <w:rPr>
+          <w:sz w:val="28"/>
+        </w:rPr>
+        <w:t>e-commerce.</w:t>
+      </w:r>
+    </w:p>
+    <w:p>
+      <w:pPr>
+        <w:rPr>
+          <w:sz w:val="28"/>
+        </w:rPr>
+        <w:sectPr>
+          <w:headerReference w:type="default" r:id="rId13"/>
+          <w:footerReference w:type="default" r:id="rId14"/>
+          <w:pgSz w:w="19200" w:h="10800" w:orient="landscape"/>
+          <w:pgMar w:top="2100" w:right="660" w:bottom="1180" w:left="1200" w:header="1031" w:footer="993" w:gutter="0"/>
+          <w:cols w:space="720"/>
+        </w:sectPr>
+      </w:pPr>
+    </w:p>
+    <w:p>
+      <w:pPr>
+        <w:pStyle w:val="Corpsdetexte"/>
+        <w:rPr>
+          <w:sz w:val="20"/>
+        </w:rPr>
+      </w:pPr>
+    </w:p>
+    <w:p>
+      <w:pPr>
+        <w:pStyle w:val="Corpsdetexte"/>
+        <w:spacing w:before="7"/>
+        <w:rPr>
+          <w:sz w:val="27"/>
+        </w:rPr>
+      </w:pPr>
+    </w:p>
+    <w:p>
+      <w:pPr>
+        <w:pStyle w:val="Corpsdetexte"/>
+        <w:spacing w:before="101" w:line="249" w:lineRule="auto"/>
+        <w:ind w:left="10318" w:right="105"/>
+      </w:pPr>
+      <w:r>
+        <w:rPr>
+          <w:noProof/>
+        </w:rPr>
+        <w:drawing>
+          <wp:anchor distT="0" distB="0" distL="0" distR="0" simplePos="0" relativeHeight="15728640" behindDoc="0" locked="0" layoutInCell="1" allowOverlap="1" wp14:anchorId="07197680" wp14:editId="76E3D2A1">
+            <wp:simplePos x="0" y="0"/>
+            <wp:positionH relativeFrom="page">
+              <wp:posOffset>838200</wp:posOffset>
+            </wp:positionH>
+            <wp:positionV relativeFrom="paragraph">
+              <wp:posOffset>21861</wp:posOffset>
+            </wp:positionV>
+            <wp:extent cx="3086100" cy="2991081"/>
+            <wp:effectExtent l="0" t="0" r="0" b="0"/>
+            <wp:wrapNone/>
+            <wp:docPr id="3" name="image2.jpeg" descr="A screenshot of a sports application  Description automatically generated"/>
+            <wp:cNvGraphicFramePr>
+              <a:graphicFrameLocks xmlns:a="http://schemas.openxmlformats.org/drawingml/2006/main" noChangeAspect="1"/>
+            </wp:cNvGraphicFramePr>
+            <a:graphic xmlns:a="http://schemas.openxmlformats.org/drawingml/2006/main">
+              <a:graphicData uri="http://schemas.openxmlformats.org/drawingml/2006/picture">
+                <pic:pic xmlns:pic="http://schemas.openxmlformats.org/drawingml/2006/picture">
+                  <pic:nvPicPr>
+                    <pic:cNvPr id="4" name="image2.jpeg"/>
+                    <pic:cNvPicPr/>
+                  </pic:nvPicPr>
+                  <pic:blipFill>
+                    <a:blip r:embed="rId15" cstate="print"/>
+                    <a:stretch>
+                      <a:fillRect/>
+                    </a:stretch>
+                  </pic:blipFill>
+                  <pic:spPr>
+                    <a:xfrm>
+                      <a:off x="0" y="0"/>
+                      <a:ext cx="3086100" cy="2991081"/>
+                    </a:xfrm>
+                    <a:prstGeom prst="rect">
+                      <a:avLst/>
+                    </a:prstGeom>
+                  </pic:spPr>
+                </pic:pic>
+              </a:graphicData>
+            </a:graphic>
+          </wp:anchor>
+        </w:drawing>
+      </w:r>
+      <w:bookmarkStart w:id="2" w:name="Slide_3:_Interface"/>
+      <w:bookmarkEnd w:id="2"/>
+      <w:r>
+        <w:rPr>
+          <w:w w:val="95"/>
+        </w:rPr>
+        <w:t>Voici</w:t>
+      </w:r>
+      <w:r>
+        <w:rPr>
+          <w:spacing w:val="-2"/>
+          <w:w w:val="95"/>
+        </w:rPr>
+        <w:t xml:space="preserve"> </w:t>
+      </w:r>
+      <w:r>
+        <w:rPr>
+          <w:w w:val="95"/>
+        </w:rPr>
+        <w:t>la</w:t>
+      </w:r>
+      <w:r>
+        <w:rPr>
+          <w:spacing w:val="14"/>
+          <w:w w:val="95"/>
+        </w:rPr>
+        <w:t xml:space="preserve"> </w:t>
+      </w:r>
+      <w:r>
+        <w:rPr>
+          <w:w w:val="95"/>
+        </w:rPr>
+        <w:t>page</w:t>
+      </w:r>
+      <w:r>
+        <w:rPr>
+          <w:spacing w:val="1"/>
+          <w:w w:val="95"/>
+        </w:rPr>
+        <w:t xml:space="preserve"> </w:t>
+      </w:r>
+      <w:r>
+        <w:rPr>
+          <w:w w:val="95"/>
+        </w:rPr>
+        <w:t>d'accueil</w:t>
+      </w:r>
+      <w:r>
+        <w:rPr>
+          <w:spacing w:val="-9"/>
+          <w:w w:val="95"/>
+        </w:rPr>
+        <w:t xml:space="preserve"> </w:t>
+      </w:r>
+      <w:r>
+        <w:rPr>
+          <w:w w:val="95"/>
+        </w:rPr>
+        <w:t>de</w:t>
+      </w:r>
+      <w:r>
+        <w:rPr>
+          <w:spacing w:val="17"/>
+          <w:w w:val="95"/>
+        </w:rPr>
+        <w:t xml:space="preserve"> </w:t>
+      </w:r>
+      <w:r>
+        <w:rPr>
+          <w:w w:val="95"/>
+        </w:rPr>
+        <w:t>l'application</w:t>
+      </w:r>
+      <w:r>
+        <w:rPr>
+          <w:spacing w:val="1"/>
+          <w:w w:val="95"/>
+        </w:rPr>
+        <w:t xml:space="preserve"> </w:t>
+      </w:r>
+      <w:proofErr w:type="gramStart"/>
+      <w:r>
+        <w:rPr>
+          <w:w w:val="95"/>
+        </w:rPr>
+        <w:t>mobile</w:t>
+      </w:r>
+      <w:r>
+        <w:rPr>
+          <w:spacing w:val="20"/>
+          <w:w w:val="95"/>
+        </w:rPr>
+        <w:t xml:space="preserve"> </w:t>
+      </w:r>
+      <w:r>
+        <w:rPr>
+          <w:w w:val="95"/>
+        </w:rPr>
+        <w:t>,seuls</w:t>
+      </w:r>
+      <w:proofErr w:type="gramEnd"/>
+      <w:r>
+        <w:rPr>
+          <w:spacing w:val="-3"/>
+          <w:w w:val="95"/>
+        </w:rPr>
+        <w:t xml:space="preserve"> </w:t>
+      </w:r>
+      <w:r>
+        <w:rPr>
+          <w:w w:val="95"/>
+        </w:rPr>
+        <w:t>les</w:t>
+      </w:r>
+      <w:r>
+        <w:rPr>
+          <w:spacing w:val="31"/>
+          <w:w w:val="95"/>
+        </w:rPr>
+        <w:t xml:space="preserve"> </w:t>
+      </w:r>
+      <w:r>
+        <w:rPr>
+          <w:w w:val="95"/>
+        </w:rPr>
+        <w:t>administrateurs</w:t>
+      </w:r>
+      <w:r>
+        <w:rPr>
+          <w:spacing w:val="-19"/>
+          <w:w w:val="95"/>
+        </w:rPr>
+        <w:t xml:space="preserve"> </w:t>
+      </w:r>
+      <w:r>
+        <w:rPr>
+          <w:w w:val="95"/>
+        </w:rPr>
+        <w:t>peuvent</w:t>
+      </w:r>
+      <w:r>
+        <w:rPr>
+          <w:spacing w:val="23"/>
+          <w:w w:val="95"/>
+        </w:rPr>
+        <w:t xml:space="preserve"> </w:t>
+      </w:r>
+      <w:r>
+        <w:rPr>
+          <w:w w:val="95"/>
+        </w:rPr>
+        <w:t>se</w:t>
+      </w:r>
+      <w:r>
+        <w:rPr>
+          <w:spacing w:val="-100"/>
+          <w:w w:val="95"/>
+        </w:rPr>
+        <w:t xml:space="preserve"> </w:t>
+      </w:r>
+      <w:r>
+        <w:t>connecter.</w:t>
+      </w:r>
+    </w:p>
+    <w:p>
+      <w:pPr>
+        <w:spacing w:line="249" w:lineRule="auto"/>
+        <w:sectPr>
+          <w:headerReference w:type="default" r:id="rId16"/>
+          <w:footerReference w:type="default" r:id="rId17"/>
+          <w:pgSz w:w="19200" w:h="10800" w:orient="landscape"/>
+          <w:pgMar w:top="2100" w:right="660" w:bottom="1180" w:left="1200" w:header="1031" w:footer="993" w:gutter="0"/>
+          <w:pgNumType w:start="3"/>
+          <w:cols w:space="720"/>
+        </w:sectPr>
+      </w:pPr>
+    </w:p>
+    <w:p>
+      <w:pPr>
+        <w:pStyle w:val="Corpsdetexte"/>
+        <w:rPr>
+          <w:sz w:val="20"/>
+        </w:rPr>
+      </w:pPr>
+    </w:p>
+    <w:p>
+      <w:pPr>
+        <w:pStyle w:val="Corpsdetexte"/>
+        <w:spacing w:before="7"/>
+        <w:rPr>
+          <w:sz w:val="27"/>
+        </w:rPr>
+      </w:pPr>
+    </w:p>
+    <w:p>
+      <w:pPr>
+        <w:pStyle w:val="Corpsdetexte"/>
+        <w:spacing w:before="101" w:line="247" w:lineRule="auto"/>
+        <w:ind w:left="10318" w:right="105"/>
+      </w:pPr>
+      <w:r>
+        <w:rPr>
+          <w:noProof/>
+        </w:rPr>
+        <w:drawing>
+          <wp:anchor distT="0" distB="0" distL="0" distR="0" simplePos="0" relativeHeight="15729152" behindDoc="0" locked="0" layoutInCell="1" allowOverlap="1" wp14:anchorId="1D146B4B" wp14:editId="3364D904">
+            <wp:simplePos x="0" y="0"/>
+            <wp:positionH relativeFrom="page">
+              <wp:posOffset>828675</wp:posOffset>
+            </wp:positionH>
+            <wp:positionV relativeFrom="paragraph">
+              <wp:posOffset>-44813</wp:posOffset>
+            </wp:positionV>
+            <wp:extent cx="3971925" cy="3864548"/>
+            <wp:effectExtent l="0" t="0" r="0" b="0"/>
+            <wp:wrapNone/>
+            <wp:docPr id="5" name="image3.jpeg" descr="A screenshot of a sports website  Description automatically generated"/>
+            <wp:cNvGraphicFramePr>
+              <a:graphicFrameLocks xmlns:a="http://schemas.openxmlformats.org/drawingml/2006/main" noChangeAspect="1"/>
+            </wp:cNvGraphicFramePr>
+            <a:graphic xmlns:a="http://schemas.openxmlformats.org/drawingml/2006/main">
+              <a:graphicData uri="http://schemas.openxmlformats.org/drawingml/2006/picture">
+                <pic:pic xmlns:pic="http://schemas.openxmlformats.org/drawingml/2006/picture">
+                  <pic:nvPicPr>
+                    <pic:cNvPr id="6" name="image3.jpeg"/>
+                    <pic:cNvPicPr/>
+                  </pic:nvPicPr>
+                  <pic:blipFill>
+                    <a:blip r:embed="rId18" cstate="print"/>
+                    <a:stretch>
+                      <a:fillRect/>
+                    </a:stretch>
+                  </pic:blipFill>
+                  <pic:spPr>
+                    <a:xfrm>
+                      <a:off x="0" y="0"/>
+                      <a:ext cx="3971925" cy="3864548"/>
+                    </a:xfrm>
+                    <a:prstGeom prst="rect">
+                      <a:avLst/>
+                    </a:prstGeom>
+                  </pic:spPr>
+                </pic:pic>
+              </a:graphicData>
+            </a:graphic>
+          </wp:anchor>
+        </w:drawing>
+      </w:r>
+      <w:bookmarkStart w:id="3" w:name="Slide_4:_Interface"/>
+      <w:bookmarkEnd w:id="3"/>
+      <w:r>
+        <w:rPr>
+          <w:w w:val="95"/>
+        </w:rPr>
+        <w:t>Voici</w:t>
+      </w:r>
+      <w:r>
+        <w:rPr>
+          <w:spacing w:val="-2"/>
+          <w:w w:val="95"/>
+        </w:rPr>
+        <w:t xml:space="preserve"> </w:t>
+      </w:r>
+      <w:r>
+        <w:rPr>
+          <w:w w:val="95"/>
+        </w:rPr>
+        <w:t>la</w:t>
+      </w:r>
+      <w:r>
+        <w:rPr>
+          <w:spacing w:val="14"/>
+          <w:w w:val="95"/>
+        </w:rPr>
+        <w:t xml:space="preserve"> </w:t>
+      </w:r>
+      <w:r>
+        <w:rPr>
+          <w:w w:val="95"/>
+        </w:rPr>
+        <w:t>page</w:t>
+      </w:r>
+      <w:r>
+        <w:rPr>
+          <w:spacing w:val="1"/>
+          <w:w w:val="95"/>
+        </w:rPr>
+        <w:t xml:space="preserve"> </w:t>
+      </w:r>
+      <w:r>
+        <w:rPr>
+          <w:w w:val="95"/>
+        </w:rPr>
+        <w:t>d'accueil</w:t>
+      </w:r>
+      <w:r>
+        <w:rPr>
+          <w:spacing w:val="-9"/>
+          <w:w w:val="95"/>
+        </w:rPr>
+        <w:t xml:space="preserve"> </w:t>
+      </w:r>
+      <w:r>
+        <w:rPr>
+          <w:w w:val="95"/>
+        </w:rPr>
+        <w:t>de</w:t>
+      </w:r>
+      <w:r>
+        <w:rPr>
+          <w:spacing w:val="17"/>
+          <w:w w:val="95"/>
+        </w:rPr>
+        <w:t xml:space="preserve"> </w:t>
+      </w:r>
+      <w:r>
+        <w:rPr>
+          <w:w w:val="95"/>
+        </w:rPr>
+        <w:t>l'application</w:t>
+      </w:r>
+      <w:r>
+        <w:rPr>
+          <w:spacing w:val="1"/>
+          <w:w w:val="95"/>
+        </w:rPr>
+        <w:t xml:space="preserve"> </w:t>
+      </w:r>
+      <w:proofErr w:type="gramStart"/>
+      <w:r>
+        <w:rPr>
+          <w:w w:val="95"/>
+        </w:rPr>
+        <w:t>mobile</w:t>
+      </w:r>
+      <w:r>
+        <w:rPr>
+          <w:spacing w:val="20"/>
+          <w:w w:val="95"/>
+        </w:rPr>
+        <w:t xml:space="preserve"> </w:t>
+      </w:r>
+      <w:r>
+        <w:rPr>
+          <w:w w:val="95"/>
+        </w:rPr>
+        <w:t>,seuls</w:t>
+      </w:r>
+      <w:proofErr w:type="gramEnd"/>
+      <w:r>
+        <w:rPr>
+          <w:spacing w:val="-3"/>
+          <w:w w:val="95"/>
+        </w:rPr>
+        <w:t xml:space="preserve"> </w:t>
+      </w:r>
+      <w:r>
+        <w:rPr>
+          <w:w w:val="95"/>
+        </w:rPr>
+        <w:t>les</w:t>
+      </w:r>
+      <w:r>
+        <w:rPr>
+          <w:spacing w:val="31"/>
+          <w:w w:val="95"/>
+        </w:rPr>
+        <w:t xml:space="preserve"> </w:t>
+      </w:r>
+      <w:r>
+        <w:rPr>
+          <w:w w:val="95"/>
+        </w:rPr>
+        <w:t>administrateurs</w:t>
+      </w:r>
+      <w:r>
+        <w:rPr>
+          <w:spacing w:val="-19"/>
+          <w:w w:val="95"/>
+        </w:rPr>
+        <w:t xml:space="preserve"> </w:t>
+      </w:r>
+      <w:r>
+        <w:rPr>
+          <w:w w:val="95"/>
+        </w:rPr>
+        <w:t>peuvent</w:t>
+      </w:r>
+      <w:r>
+        <w:rPr>
+          <w:spacing w:val="23"/>
+          <w:w w:val="95"/>
+        </w:rPr>
+        <w:t xml:space="preserve"> </w:t>
+      </w:r>
+      <w:r>
+        <w:rPr>
+          <w:w w:val="95"/>
+        </w:rPr>
+        <w:t>se</w:t>
+      </w:r>
+      <w:r>
+        <w:rPr>
+          <w:spacing w:val="-100"/>
+          <w:w w:val="95"/>
+        </w:rPr>
+        <w:t xml:space="preserve"> </w:t>
+      </w:r>
+      <w:r>
+        <w:rPr>
+          <w:w w:val="95"/>
+        </w:rPr>
+        <w:t>connecter. Ici voici l'exemple ou un</w:t>
+      </w:r>
+      <w:r>
+        <w:rPr>
+          <w:spacing w:val="1"/>
+          <w:w w:val="95"/>
+        </w:rPr>
+        <w:t xml:space="preserve"> </w:t>
+      </w:r>
+      <w:r>
+        <w:rPr>
+          <w:w w:val="95"/>
+        </w:rPr>
+        <w:t>utilisateur</w:t>
+      </w:r>
+      <w:r>
+        <w:rPr>
+          <w:spacing w:val="-44"/>
+          <w:w w:val="95"/>
+        </w:rPr>
+        <w:t xml:space="preserve"> </w:t>
+      </w:r>
+      <w:r>
+        <w:rPr>
+          <w:w w:val="95"/>
+        </w:rPr>
+        <w:t>tente</w:t>
+      </w:r>
+      <w:r>
+        <w:rPr>
+          <w:spacing w:val="-21"/>
+          <w:w w:val="95"/>
+        </w:rPr>
+        <w:t xml:space="preserve"> </w:t>
+      </w:r>
+      <w:r>
+        <w:rPr>
+          <w:w w:val="95"/>
+        </w:rPr>
+        <w:t>de</w:t>
+      </w:r>
+      <w:r>
+        <w:rPr>
+          <w:spacing w:val="-5"/>
+          <w:w w:val="95"/>
+        </w:rPr>
+        <w:t xml:space="preserve"> </w:t>
+      </w:r>
+      <w:r>
+        <w:rPr>
+          <w:w w:val="95"/>
+        </w:rPr>
+        <w:t>se</w:t>
+      </w:r>
+      <w:r>
+        <w:rPr>
+          <w:spacing w:val="-23"/>
+          <w:w w:val="95"/>
+        </w:rPr>
+        <w:t xml:space="preserve"> </w:t>
+      </w:r>
+      <w:proofErr w:type="gramStart"/>
+      <w:r>
+        <w:rPr>
+          <w:w w:val="95"/>
+        </w:rPr>
+        <w:t>connecter</w:t>
+      </w:r>
+      <w:r>
+        <w:rPr>
+          <w:spacing w:val="-30"/>
+          <w:w w:val="95"/>
+        </w:rPr>
+        <w:t xml:space="preserve"> </w:t>
+      </w:r>
+      <w:r>
+        <w:rPr>
+          <w:w w:val="95"/>
+        </w:rPr>
+        <w:t>,</w:t>
+      </w:r>
+      <w:proofErr w:type="gramEnd"/>
+      <w:r>
+        <w:rPr>
+          <w:w w:val="95"/>
+        </w:rPr>
+        <w:t xml:space="preserve"> mais</w:t>
+      </w:r>
+      <w:r>
+        <w:rPr>
+          <w:spacing w:val="-21"/>
+          <w:w w:val="95"/>
+        </w:rPr>
+        <w:t xml:space="preserve"> </w:t>
+      </w:r>
+      <w:r>
+        <w:rPr>
+          <w:w w:val="95"/>
+        </w:rPr>
+        <w:t>il</w:t>
+      </w:r>
+      <w:r>
+        <w:rPr>
+          <w:spacing w:val="-13"/>
+          <w:w w:val="95"/>
+        </w:rPr>
+        <w:t xml:space="preserve"> </w:t>
+      </w:r>
+      <w:r>
+        <w:rPr>
+          <w:w w:val="95"/>
+        </w:rPr>
+        <w:t>est</w:t>
+      </w:r>
+      <w:r>
+        <w:rPr>
+          <w:spacing w:val="1"/>
+          <w:w w:val="95"/>
+        </w:rPr>
+        <w:t xml:space="preserve"> </w:t>
+      </w:r>
+      <w:r>
+        <w:rPr>
+          <w:w w:val="95"/>
+        </w:rPr>
+        <w:t>refusé</w:t>
+      </w:r>
+      <w:r>
+        <w:rPr>
+          <w:spacing w:val="-32"/>
+          <w:w w:val="95"/>
+        </w:rPr>
+        <w:t xml:space="preserve"> </w:t>
+      </w:r>
+      <w:r>
+        <w:rPr>
+          <w:w w:val="95"/>
+        </w:rPr>
+        <w:t>car</w:t>
+      </w:r>
+      <w:r>
+        <w:rPr>
+          <w:spacing w:val="-39"/>
+          <w:w w:val="95"/>
+        </w:rPr>
+        <w:t xml:space="preserve"> </w:t>
+      </w:r>
+      <w:r>
+        <w:rPr>
+          <w:w w:val="95"/>
+        </w:rPr>
+        <w:t>il</w:t>
+      </w:r>
+      <w:r>
+        <w:rPr>
+          <w:spacing w:val="-26"/>
+          <w:w w:val="95"/>
+        </w:rPr>
+        <w:t xml:space="preserve"> </w:t>
+      </w:r>
+      <w:r>
+        <w:rPr>
+          <w:w w:val="95"/>
+        </w:rPr>
+        <w:t>n'est</w:t>
+      </w:r>
+      <w:r>
+        <w:rPr>
+          <w:spacing w:val="-33"/>
+          <w:w w:val="95"/>
+        </w:rPr>
+        <w:t xml:space="preserve"> </w:t>
+      </w:r>
+      <w:r>
+        <w:rPr>
+          <w:w w:val="95"/>
+        </w:rPr>
+        <w:t>pas</w:t>
+      </w:r>
+      <w:r>
+        <w:rPr>
+          <w:spacing w:val="-33"/>
+          <w:w w:val="95"/>
+        </w:rPr>
+        <w:t xml:space="preserve"> </w:t>
+      </w:r>
+      <w:r>
+        <w:rPr>
+          <w:w w:val="95"/>
+        </w:rPr>
+        <w:t>administrateur.</w:t>
+      </w:r>
+    </w:p>
+    <w:p>
+      <w:pPr>
+        <w:spacing w:line="247" w:lineRule="auto"/>
+        <w:sectPr>
+          <w:pgSz w:w="19200" w:h="10800" w:orient="landscape"/>
+          <w:pgMar w:top="2100" w:right="660" w:bottom="1260" w:left="1200" w:header="1031" w:footer="993" w:gutter="0"/>
+          <w:cols w:space="720"/>
+        </w:sectPr>
+      </w:pPr>
+    </w:p>
+    <w:p>
+      <w:pPr>
+        <w:pStyle w:val="Corpsdetexte"/>
+        <w:rPr>
+          <w:sz w:val="20"/>
+        </w:rPr>
+      </w:pPr>
+      <w:r>
+        <w:rPr>
+          <w:noProof/>
+        </w:rPr>
+        <w:lastRenderedPageBreak/>
+        <w:drawing>
+          <wp:anchor distT="0" distB="0" distL="0" distR="0" simplePos="0" relativeHeight="15729664" behindDoc="0" locked="0" layoutInCell="1" allowOverlap="1" wp14:anchorId="3EE62DD8" wp14:editId="1F798493">
+            <wp:simplePos x="0" y="0"/>
+            <wp:positionH relativeFrom="page">
+              <wp:posOffset>838200</wp:posOffset>
+            </wp:positionH>
+            <wp:positionV relativeFrom="page">
+              <wp:posOffset>1533525</wp:posOffset>
+            </wp:positionV>
+            <wp:extent cx="3057525" cy="4352925"/>
+            <wp:effectExtent l="0" t="0" r="0" b="0"/>
+            <wp:wrapNone/>
+            <wp:docPr id="7" name="image4.jpeg" descr="A screenshot of a phone  Description automatically generated"/>
+            <wp:cNvGraphicFramePr>
+              <a:graphicFrameLocks xmlns:a="http://schemas.openxmlformats.org/drawingml/2006/main" noChangeAspect="1"/>
+            </wp:cNvGraphicFramePr>
+            <a:graphic xmlns:a="http://schemas.openxmlformats.org/drawingml/2006/main">
+              <a:graphicData uri="http://schemas.openxmlformats.org/drawingml/2006/picture">
+                <pic:pic xmlns:pic="http://schemas.openxmlformats.org/drawingml/2006/picture">
+                  <pic:nvPicPr>
+                    <pic:cNvPr id="8" name="image4.jpeg"/>
+                    <pic:cNvPicPr/>
+                  </pic:nvPicPr>
+                  <pic:blipFill>
+                    <a:blip r:embed="rId19" cstate="print"/>
+                    <a:stretch>
+                      <a:fillRect/>
+                    </a:stretch>
+                  </pic:blipFill>
+                  <pic:spPr>
+                    <a:xfrm>
+                      <a:off x="0" y="0"/>
+                      <a:ext cx="3057525" cy="4352925"/>
+                    </a:xfrm>
+                    <a:prstGeom prst="rect">
+                      <a:avLst/>
+                    </a:prstGeom>
+                  </pic:spPr>
+                </pic:pic>
+              </a:graphicData>
+            </a:graphic>
+          </wp:anchor>
+        </w:drawing>
+      </w:r>
+    </w:p>
+    <w:p>
+      <w:pPr>
+        <w:pStyle w:val="Corpsdetexte"/>
+        <w:spacing w:before="7"/>
+        <w:rPr>
+          <w:sz w:val="27"/>
+        </w:rPr>
+      </w:pPr>
+    </w:p>
+    <w:p>
+      <w:pPr>
+        <w:pStyle w:val="Corpsdetexte"/>
+        <w:spacing w:before="101" w:line="249" w:lineRule="auto"/>
+        <w:ind w:left="5953" w:right="4078"/>
+      </w:pPr>
+      <w:bookmarkStart w:id="4" w:name="Slide_5:_Dashboard_Admin"/>
+      <w:bookmarkEnd w:id="4"/>
+      <w:r>
+        <w:rPr>
+          <w:w w:val="95"/>
+        </w:rPr>
+        <w:t>Pour chaque produits l'administrateur peut</w:t>
+      </w:r>
+      <w:r>
+        <w:rPr>
+          <w:spacing w:val="1"/>
+          <w:w w:val="95"/>
+        </w:rPr>
+        <w:t xml:space="preserve"> </w:t>
+      </w:r>
+      <w:r>
+        <w:rPr>
+          <w:w w:val="95"/>
+        </w:rPr>
+        <w:t>modifier</w:t>
+      </w:r>
+      <w:r>
+        <w:rPr>
+          <w:spacing w:val="-28"/>
+          <w:w w:val="95"/>
+        </w:rPr>
+        <w:t xml:space="preserve"> </w:t>
+      </w:r>
+      <w:r>
+        <w:rPr>
+          <w:w w:val="95"/>
+        </w:rPr>
+        <w:t>et</w:t>
+      </w:r>
+      <w:r>
+        <w:rPr>
+          <w:spacing w:val="-36"/>
+          <w:w w:val="95"/>
+        </w:rPr>
+        <w:t xml:space="preserve"> </w:t>
+      </w:r>
+      <w:r>
+        <w:rPr>
+          <w:w w:val="95"/>
+        </w:rPr>
+        <w:t>supprimer.</w:t>
+      </w:r>
+      <w:r>
+        <w:rPr>
+          <w:spacing w:val="-10"/>
+          <w:w w:val="95"/>
+        </w:rPr>
+        <w:t xml:space="preserve"> </w:t>
+      </w:r>
+      <w:r>
+        <w:rPr>
+          <w:w w:val="95"/>
+        </w:rPr>
+        <w:t>Il</w:t>
+      </w:r>
+      <w:r>
+        <w:rPr>
+          <w:spacing w:val="-30"/>
+          <w:w w:val="95"/>
+        </w:rPr>
+        <w:t xml:space="preserve"> </w:t>
+      </w:r>
+      <w:r>
+        <w:rPr>
+          <w:w w:val="95"/>
+        </w:rPr>
+        <w:t>y</w:t>
+      </w:r>
+      <w:r>
+        <w:rPr>
+          <w:spacing w:val="-26"/>
+          <w:w w:val="95"/>
+        </w:rPr>
+        <w:t xml:space="preserve"> </w:t>
+      </w:r>
+      <w:r>
+        <w:rPr>
+          <w:w w:val="95"/>
+        </w:rPr>
+        <w:t>a</w:t>
+      </w:r>
+      <w:r>
+        <w:rPr>
+          <w:spacing w:val="-23"/>
+          <w:w w:val="95"/>
+        </w:rPr>
+        <w:t xml:space="preserve"> </w:t>
+      </w:r>
+      <w:r>
+        <w:rPr>
+          <w:w w:val="95"/>
+        </w:rPr>
+        <w:t>un</w:t>
+      </w:r>
+      <w:r>
+        <w:rPr>
+          <w:spacing w:val="-30"/>
+          <w:w w:val="95"/>
+        </w:rPr>
+        <w:t xml:space="preserve"> </w:t>
+      </w:r>
+      <w:r>
+        <w:rPr>
+          <w:w w:val="95"/>
+        </w:rPr>
+        <w:t>bouton</w:t>
+      </w:r>
+      <w:r>
+        <w:rPr>
+          <w:spacing w:val="-14"/>
+          <w:w w:val="95"/>
+        </w:rPr>
+        <w:t xml:space="preserve"> </w:t>
+      </w:r>
+      <w:r>
+        <w:rPr>
+          <w:w w:val="95"/>
+        </w:rPr>
+        <w:t>d'ajout</w:t>
+      </w:r>
+      <w:r>
+        <w:rPr>
+          <w:spacing w:val="-100"/>
+          <w:w w:val="95"/>
+        </w:rPr>
+        <w:t xml:space="preserve"> </w:t>
+      </w:r>
+      <w:r>
+        <w:rPr>
+          <w:w w:val="95"/>
+        </w:rPr>
+        <w:t>en</w:t>
+      </w:r>
+      <w:r>
+        <w:rPr>
+          <w:spacing w:val="-32"/>
+          <w:w w:val="95"/>
+        </w:rPr>
+        <w:t xml:space="preserve"> </w:t>
+      </w:r>
+      <w:r>
+        <w:rPr>
+          <w:w w:val="95"/>
+        </w:rPr>
+        <w:t>bas</w:t>
+      </w:r>
+      <w:r>
+        <w:rPr>
+          <w:spacing w:val="-39"/>
+          <w:w w:val="95"/>
+        </w:rPr>
+        <w:t xml:space="preserve"> </w:t>
+      </w:r>
+      <w:r>
+        <w:rPr>
+          <w:w w:val="95"/>
+        </w:rPr>
+        <w:t>à</w:t>
+      </w:r>
+      <w:r>
+        <w:rPr>
+          <w:spacing w:val="-25"/>
+          <w:w w:val="95"/>
+        </w:rPr>
+        <w:t xml:space="preserve"> </w:t>
+      </w:r>
+      <w:r>
+        <w:rPr>
+          <w:w w:val="95"/>
+        </w:rPr>
+        <w:t>droite.</w:t>
+      </w:r>
+    </w:p>
+    <w:p>
+      <w:pPr>
+        <w:spacing w:line="249" w:lineRule="auto"/>
+        <w:sectPr>
+          <w:headerReference w:type="default" r:id="rId20"/>
+          <w:footerReference w:type="default" r:id="rId21"/>
+          <w:pgSz w:w="19200" w:h="10800" w:orient="landscape"/>
+          <w:pgMar w:top="2100" w:right="660" w:bottom="1260" w:left="1200" w:header="1031" w:footer="1073" w:gutter="0"/>
+          <w:cols w:space="720"/>
+        </w:sectPr>
+      </w:pPr>
+    </w:p>
+    <w:p>
+      <w:pPr>
+        <w:pStyle w:val="Corpsdetexte"/>
+        <w:rPr>
+          <w:sz w:val="20"/>
+        </w:rPr>
+      </w:pPr>
+    </w:p>
+    <w:p>
+      <w:pPr>
+        <w:pStyle w:val="Corpsdetexte"/>
+        <w:rPr>
+          <w:sz w:val="20"/>
+        </w:rPr>
+      </w:pPr>
+    </w:p>
+    <w:p>
+      <w:pPr>
+        <w:pStyle w:val="Corpsdetexte"/>
+        <w:rPr>
+          <w:sz w:val="20"/>
+        </w:rPr>
+      </w:pPr>
+    </w:p>
+    <w:p>
+      <w:pPr>
+        <w:pStyle w:val="Corpsdetexte"/>
+        <w:rPr>
+          <w:sz w:val="20"/>
+        </w:rPr>
+      </w:pPr>
+    </w:p>
+    <w:p>
+      <w:pPr>
+        <w:pStyle w:val="Corpsdetexte"/>
+        <w:rPr>
+          <w:sz w:val="20"/>
+        </w:rPr>
+      </w:pPr>
+    </w:p>
+    <w:p>
+      <w:pPr>
+        <w:pStyle w:val="Corpsdetexte"/>
+        <w:rPr>
+          <w:sz w:val="20"/>
+        </w:rPr>
+      </w:pPr>
+    </w:p>
+    <w:p>
+      <w:pPr>
+        <w:pStyle w:val="Corpsdetexte"/>
+        <w:spacing w:before="5"/>
+        <w:rPr>
+          <w:sz w:val="23"/>
+        </w:rPr>
+      </w:pPr>
+    </w:p>
+    <w:p>
+      <w:pPr>
+        <w:pStyle w:val="Corpsdetexte"/>
+        <w:spacing w:before="101" w:line="249" w:lineRule="auto"/>
+        <w:ind w:left="5953" w:right="4078"/>
+      </w:pPr>
+      <w:r>
+        <w:rPr>
+          <w:noProof/>
+        </w:rPr>
+        <w:drawing>
+          <wp:anchor distT="0" distB="0" distL="0" distR="0" simplePos="0" relativeHeight="15730176" behindDoc="0" locked="0" layoutInCell="1" allowOverlap="1" wp14:anchorId="13DFAB5C" wp14:editId="06BDA57E">
+            <wp:simplePos x="0" y="0"/>
+            <wp:positionH relativeFrom="page">
+              <wp:posOffset>838200</wp:posOffset>
+            </wp:positionH>
+            <wp:positionV relativeFrom="paragraph">
+              <wp:posOffset>-44813</wp:posOffset>
+            </wp:positionV>
+            <wp:extent cx="3048000" cy="4352925"/>
+            <wp:effectExtent l="0" t="0" r="0" b="0"/>
+            <wp:wrapNone/>
+            <wp:docPr id="9" name="image5.jpeg" descr="A screenshot of a phone  Description automatically generated"/>
+            <wp:cNvGraphicFramePr>
+              <a:graphicFrameLocks xmlns:a="http://schemas.openxmlformats.org/drawingml/2006/main" noChangeAspect="1"/>
+            </wp:cNvGraphicFramePr>
+            <a:graphic xmlns:a="http://schemas.openxmlformats.org/drawingml/2006/main">
+              <a:graphicData uri="http://schemas.openxmlformats.org/drawingml/2006/picture">
+                <pic:pic xmlns:pic="http://schemas.openxmlformats.org/drawingml/2006/picture">
+                  <pic:nvPicPr>
+                    <pic:cNvPr id="10" name="image5.jpeg"/>
+                    <pic:cNvPicPr/>
+                  </pic:nvPicPr>
+                  <pic:blipFill>
+                    <a:blip r:embed="rId22" cstate="print"/>
+                    <a:stretch>
+                      <a:fillRect/>
+                    </a:stretch>
+                  </pic:blipFill>
+                  <pic:spPr>
+                    <a:xfrm>
+                      <a:off x="0" y="0"/>
+                      <a:ext cx="3048000" cy="4352925"/>
+                    </a:xfrm>
+                    <a:prstGeom prst="rect">
+                      <a:avLst/>
+                    </a:prstGeom>
+                  </pic:spPr>
+                </pic:pic>
+              </a:graphicData>
+            </a:graphic>
+          </wp:anchor>
+        </w:drawing>
+      </w:r>
+      <w:bookmarkStart w:id="5" w:name="Slide_6"/>
+      <w:bookmarkEnd w:id="5"/>
+      <w:r>
+        <w:rPr>
+          <w:w w:val="95"/>
+        </w:rPr>
+        <w:t>En</w:t>
+      </w:r>
+      <w:r>
+        <w:rPr>
+          <w:spacing w:val="-29"/>
+          <w:w w:val="95"/>
+        </w:rPr>
+        <w:t xml:space="preserve"> </w:t>
+      </w:r>
+      <w:r>
+        <w:rPr>
+          <w:w w:val="95"/>
+        </w:rPr>
+        <w:t>cliquant</w:t>
+      </w:r>
+      <w:r>
+        <w:rPr>
+          <w:spacing w:val="-19"/>
+          <w:w w:val="95"/>
+        </w:rPr>
+        <w:t xml:space="preserve"> </w:t>
+      </w:r>
+      <w:r>
+        <w:rPr>
+          <w:w w:val="95"/>
+        </w:rPr>
+        <w:t>sur</w:t>
+      </w:r>
+      <w:r>
+        <w:rPr>
+          <w:spacing w:val="-26"/>
+          <w:w w:val="95"/>
+        </w:rPr>
+        <w:t xml:space="preserve"> </w:t>
+      </w:r>
+      <w:r>
+        <w:rPr>
+          <w:w w:val="95"/>
+        </w:rPr>
+        <w:t>modifier,</w:t>
+      </w:r>
+      <w:r>
+        <w:rPr>
+          <w:spacing w:val="-24"/>
+          <w:w w:val="95"/>
+        </w:rPr>
+        <w:t xml:space="preserve"> </w:t>
+      </w:r>
+      <w:r>
+        <w:rPr>
+          <w:w w:val="95"/>
+        </w:rPr>
+        <w:t>un</w:t>
+      </w:r>
+      <w:r>
+        <w:rPr>
+          <w:spacing w:val="-8"/>
+          <w:w w:val="95"/>
+        </w:rPr>
+        <w:t xml:space="preserve"> </w:t>
+      </w:r>
+      <w:r>
+        <w:rPr>
+          <w:w w:val="95"/>
+        </w:rPr>
+        <w:t>formulaire</w:t>
+      </w:r>
+      <w:r>
+        <w:rPr>
+          <w:spacing w:val="-35"/>
+          <w:w w:val="95"/>
+        </w:rPr>
+        <w:t xml:space="preserve"> </w:t>
+      </w:r>
+      <w:r>
+        <w:rPr>
+          <w:w w:val="95"/>
+        </w:rPr>
+        <w:t>de</w:t>
+      </w:r>
+      <w:r>
+        <w:rPr>
+          <w:spacing w:val="-100"/>
+          <w:w w:val="95"/>
+        </w:rPr>
+        <w:t xml:space="preserve"> </w:t>
+      </w:r>
+      <w:r>
+        <w:rPr>
+          <w:w w:val="95"/>
+        </w:rPr>
+        <w:t>modification apparaît en récupérant les</w:t>
+      </w:r>
+      <w:r>
+        <w:rPr>
+          <w:spacing w:val="1"/>
+          <w:w w:val="95"/>
+        </w:rPr>
+        <w:t xml:space="preserve"> </w:t>
+      </w:r>
+      <w:r>
+        <w:rPr>
+          <w:spacing w:val="-1"/>
+          <w:w w:val="95"/>
+        </w:rPr>
+        <w:t>informations</w:t>
+      </w:r>
+      <w:r>
+        <w:rPr>
+          <w:spacing w:val="-37"/>
+          <w:w w:val="95"/>
+        </w:rPr>
+        <w:t xml:space="preserve"> </w:t>
+      </w:r>
+      <w:r>
+        <w:rPr>
+          <w:spacing w:val="-1"/>
+          <w:w w:val="95"/>
+        </w:rPr>
+        <w:t>du</w:t>
+      </w:r>
+      <w:r>
+        <w:rPr>
+          <w:spacing w:val="-20"/>
+          <w:w w:val="95"/>
+        </w:rPr>
+        <w:t xml:space="preserve"> </w:t>
+      </w:r>
+      <w:r>
+        <w:rPr>
+          <w:w w:val="95"/>
+        </w:rPr>
+        <w:t>produit</w:t>
+      </w:r>
+      <w:r>
+        <w:rPr>
+          <w:spacing w:val="-23"/>
+          <w:w w:val="95"/>
+        </w:rPr>
+        <w:t xml:space="preserve"> </w:t>
+      </w:r>
+      <w:r>
+        <w:rPr>
+          <w:w w:val="95"/>
+        </w:rPr>
+        <w:t>à</w:t>
+      </w:r>
+      <w:r>
+        <w:rPr>
+          <w:spacing w:val="-26"/>
+          <w:w w:val="95"/>
+        </w:rPr>
+        <w:t xml:space="preserve"> </w:t>
+      </w:r>
+      <w:r>
+        <w:rPr>
+          <w:w w:val="95"/>
+        </w:rPr>
+        <w:t>modifier.</w:t>
+      </w:r>
+    </w:p>
+    <w:p>
+      <w:pPr>
+        <w:spacing w:line="249" w:lineRule="auto"/>
+        <w:sectPr>
+          <w:headerReference w:type="default" r:id="rId23"/>
+          <w:footerReference w:type="default" r:id="rId24"/>
+          <w:pgSz w:w="19200" w:h="10800" w:orient="landscape"/>
+          <w:pgMar w:top="1000" w:right="660" w:bottom="1260" w:left="1200" w:header="0" w:footer="1073" w:gutter="0"/>
+          <w:cols w:space="720"/>
+        </w:sectPr>
+      </w:pPr>
+    </w:p>
+    <w:p>
+      <w:pPr>
+        <w:pStyle w:val="Corpsdetexte"/>
+        <w:spacing w:before="2"/>
+        <w:rPr>
+          <w:sz w:val="17"/>
+        </w:rPr>
+      </w:pPr>
+      <w:r>
+        <w:lastRenderedPageBreak/>
+        <w:pict w14:anchorId="348287AD">
+          <v:group id="_x0000_s2064" style="position:absolute;margin-left:57pt;margin-top:128.25pt;width:894.75pt;height:345.75pt;z-index:15730688;mso-position-horizontal-relative:page;mso-position-vertical-relative:page" coordorigin="1140,2565" coordsize="17895,6915">
+            <v:shapetype id="_x0000_t75" coordsize="21600,21600" o:spt="75" o:preferrelative="t" path="m@4@5l@4@11@9@11@9@5xe" filled="f" stroked="f">
+              <v:stroke joinstyle="miter"/>
+              <v:formulas>
+                <v:f eqn="if lineDrawn pixelLineWidth 0"/>
+                <v:f eqn="sum @0 1 0"/>
+                <v:f eqn="sum 0 0 @1"/>
+                <v:f eqn="prod @2 1 2"/>
+                <v:f eqn="prod @3 21600 pixelWidth"/>
+                <v:f eqn="prod @3 21600 pixelHeight"/>
+                <v:f eqn="sum @0 0 1"/>
+                <v:f eqn="prod @6 1 2"/>
+                <v:f eqn="prod @7 21600 pixelWidth"/>
+                <v:f eqn="sum @8 21600 0"/>
+                <v:f eqn="prod @7 21600 pixelHeight"/>
+                <v:f eqn="sum @10 21600 0"/>
+              </v:formulas>
+              <v:path o:extrusionok="f" gradientshapeok="t" o:connecttype="rect"/>
+              <o:lock v:ext="edit" aspectratio="t"/>
+            </v:shapetype>
+            <v:shape id="_x0000_s2067" type="#_x0000_t75" style="position:absolute;left:1140;top:2595;width:9585;height:6855">
+              <v:imagedata r:id="rId25" o:title=""/>
+            </v:shape>
+            <v:shape id="_x0000_s2066" type="#_x0000_t75" alt="A screenshot of a phone  Description automatically generated" style="position:absolute;left:10710;top:2595;width:4815;height:6885">
+              <v:imagedata r:id="rId26" o:title=""/>
+            </v:shape>
+            <v:shape id="_x0000_s2065" type="#_x0000_t75" alt="A screenshot of a basketball  Description automatically generated" style="position:absolute;left:15510;top:2565;width:3525;height:3630">
+              <v:imagedata r:id="rId27" o:title=""/>
+            </v:shape>
+            <w10:wrap anchorx="page" anchory="page"/>
+          </v:group>
+        </w:pict>
+      </w:r>
+      <w:bookmarkStart w:id="6" w:name="Slide_7:_Exemple_de_modification"/>
+      <w:bookmarkEnd w:id="6"/>
+    </w:p>
+    <w:p>
+      <w:pPr>
+        <w:rPr>
+          <w:sz w:val="17"/>
+        </w:rPr>
+        <w:sectPr>
+          <w:headerReference w:type="default" r:id="rId28"/>
+          <w:footerReference w:type="default" r:id="rId29"/>
+          <w:pgSz w:w="19200" w:h="10800" w:orient="landscape"/>
+          <w:pgMar w:top="2100" w:right="660" w:bottom="1260" w:left="1200" w:header="1031" w:footer="1073" w:gutter="0"/>
+          <w:cols w:space="720"/>
+        </w:sectPr>
+      </w:pPr>
+    </w:p>
+    <w:p>
+      <w:pPr>
+        <w:pStyle w:val="Corpsdetexte"/>
+        <w:rPr>
+          <w:sz w:val="20"/>
+        </w:rPr>
+      </w:pPr>
+    </w:p>
+    <w:p>
+      <w:pPr>
+        <w:pStyle w:val="Corpsdetexte"/>
+        <w:rPr>
+          <w:sz w:val="20"/>
+        </w:rPr>
+      </w:pPr>
+    </w:p>
+    <w:p>
+      <w:pPr>
+        <w:pStyle w:val="Corpsdetexte"/>
+        <w:rPr>
+          <w:sz w:val="20"/>
+        </w:rPr>
+      </w:pPr>
+    </w:p>
+    <w:p>
+      <w:pPr>
+        <w:pStyle w:val="Corpsdetexte"/>
+        <w:rPr>
+          <w:sz w:val="20"/>
+        </w:rPr>
+      </w:pPr>
+    </w:p>
+    <w:p>
+      <w:pPr>
+        <w:pStyle w:val="Corpsdetexte"/>
+        <w:rPr>
+          <w:sz w:val="20"/>
+        </w:rPr>
+      </w:pPr>
+    </w:p>
+    <w:p>
+      <w:pPr>
+        <w:pStyle w:val="Corpsdetexte"/>
+        <w:rPr>
+          <w:sz w:val="20"/>
+        </w:rPr>
+      </w:pPr>
+    </w:p>
+    <w:p>
+      <w:pPr>
+        <w:pStyle w:val="Corpsdetexte"/>
+        <w:rPr>
+          <w:sz w:val="20"/>
+        </w:rPr>
+      </w:pPr>
+    </w:p>
+    <w:p>
+      <w:pPr>
+        <w:pStyle w:val="Corpsdetexte"/>
+        <w:rPr>
+          <w:sz w:val="20"/>
+        </w:rPr>
+      </w:pPr>
+    </w:p>
+    <w:p>
+      <w:pPr>
+        <w:pStyle w:val="Corpsdetexte"/>
+        <w:rPr>
+          <w:sz w:val="20"/>
+        </w:rPr>
+      </w:pPr>
+    </w:p>
+    <w:p>
+      <w:pPr>
+        <w:pStyle w:val="Corpsdetexte"/>
+        <w:rPr>
+          <w:sz w:val="20"/>
+        </w:rPr>
+      </w:pPr>
+    </w:p>
+    <w:p>
+      <w:pPr>
+        <w:pStyle w:val="Corpsdetexte"/>
+        <w:rPr>
+          <w:sz w:val="20"/>
+        </w:rPr>
+      </w:pPr>
+    </w:p>
+    <w:p>
+      <w:pPr>
+        <w:pStyle w:val="Corpsdetexte"/>
+        <w:rPr>
+          <w:sz w:val="20"/>
+        </w:rPr>
+      </w:pPr>
+    </w:p>
+    <w:p>
+      <w:pPr>
+        <w:pStyle w:val="Corpsdetexte"/>
+        <w:rPr>
+          <w:sz w:val="20"/>
+        </w:rPr>
+      </w:pPr>
+    </w:p>
+    <w:p>
+      <w:pPr>
+        <w:pStyle w:val="Corpsdetexte"/>
+        <w:rPr>
+          <w:sz w:val="20"/>
+        </w:rPr>
+      </w:pPr>
+    </w:p>
+    <w:p>
+      <w:pPr>
+        <w:pStyle w:val="Corpsdetexte"/>
+        <w:spacing w:before="8"/>
+        <w:rPr>
+          <w:sz w:val="19"/>
+        </w:rPr>
+      </w:pPr>
+    </w:p>
+    <w:p>
+      <w:pPr>
+        <w:rPr>
+          <w:sz w:val="19"/>
+        </w:rPr>
+        <w:sectPr>
+          <w:headerReference w:type="default" r:id="rId30"/>
+          <w:footerReference w:type="default" r:id="rId31"/>
+          <w:pgSz w:w="19200" w:h="10800" w:orient="landscape"/>
+          <w:pgMar w:top="2100" w:right="660" w:bottom="1260" w:left="1200" w:header="1031" w:footer="1073" w:gutter="0"/>
+          <w:cols w:space="720"/>
+        </w:sectPr>
+      </w:pPr>
+    </w:p>
+    <w:p>
+      <w:pPr>
+        <w:pStyle w:val="Corpsdetexte"/>
+        <w:rPr>
+          <w:sz w:val="44"/>
+        </w:rPr>
+      </w:pPr>
+      <w:r>
+        <w:pict w14:anchorId="0E9BB478">
+          <v:group id="_x0000_s2061" style="position:absolute;margin-left:45pt;margin-top:135.75pt;width:272.55pt;height:342pt;z-index:-15890944;mso-position-horizontal-relative:page;mso-position-vertical-relative:page" coordorigin="900,2715" coordsize="5451,6840">
+            <v:shape id="_x0000_s2063" style="position:absolute;left:5775;top:8164;width:576;height:557" coordorigin="5775,8164" coordsize="576,557" path="m5785,8721r185,-2l5998,8679r-11,-11l5972,8668r-108,1l6350,8201r1,-17l6331,8164r-16,1l6305,8175r-475,458l5835,8526r-2,-10l5828,8508r-7,-6l5811,8500r-10,3l5792,8508r-5,8l5784,8526r-8,170l5775,8710r10,11xe" fillcolor="black" stroked="f">
+              <v:path arrowok="t"/>
+            </v:shape>
+            <v:shape id="_x0000_s2062" type="#_x0000_t75" alt="A screenshot of a phone  Description automatically generated" style="position:absolute;left:900;top:2715;width:4815;height:6840">
+              <v:imagedata r:id="rId32" o:title=""/>
+            </v:shape>
+            <w10:wrap anchorx="page" anchory="page"/>
+          </v:group>
+        </w:pict>
+      </w:r>
+      <w:r>
+        <w:pict w14:anchorId="0667110D">
+          <v:group id="_x0000_s2058" alt="A screenshot of a phone  Description automatically generated" style="position:absolute;margin-left:480pt;margin-top:131.25pt;width:307.5pt;height:341.25pt;z-index:15731712;mso-position-horizontal-relative:page;mso-position-vertical-relative:page" coordorigin="9600,2625" coordsize="6150,6825">
+            <v:shape id="_x0000_s2060" type="#_x0000_t75" alt="A screenshot of a phone  Description automatically generated" style="position:absolute;left:9600;top:2625;width:6150;height:6825">
+              <v:imagedata r:id="rId33" o:title=""/>
+            </v:shape>
+            <v:shape id="_x0000_s2059" style="position:absolute;left:12082;top:6783;width:3346;height:279" coordorigin="12082,6783" coordsize="3346,279" path="m12082,6921r567,133l12726,7061r41,-1l12808,7054r25,-8l12843,7037r-8,-9l12808,7019r-338,-72l15313,6947r45,-2l15394,6939r24,-7l15427,6922r-9,-10l15394,6905r-36,-6l15313,6897r-2843,l12808,6825r25,-9l12842,6807r-9,-9l12808,6790r-37,-5l12729,6783r-43,2l12649,6790r-533,115l12091,6913r-9,8xe" fillcolor="black" stroked="f">
+              <v:path arrowok="t"/>
+            </v:shape>
+            <w10:wrap anchorx="page" anchory="page"/>
+          </v:group>
+        </w:pict>
+      </w:r>
+    </w:p>
+    <w:p>
+      <w:pPr>
+        <w:pStyle w:val="Corpsdetexte"/>
+        <w:rPr>
+          <w:sz w:val="44"/>
+        </w:rPr>
+      </w:pPr>
+    </w:p>
+    <w:p>
+      <w:pPr>
+        <w:pStyle w:val="Corpsdetexte"/>
+        <w:spacing w:before="326" w:line="249" w:lineRule="auto"/>
+        <w:ind w:left="5299"/>
+      </w:pPr>
+      <w:bookmarkStart w:id="7" w:name="Slide_8:_Exemple_d'ajout_de_produit"/>
+      <w:bookmarkEnd w:id="7"/>
+      <w:r>
+        <w:rPr>
+          <w:spacing w:val="-2"/>
+          <w:w w:val="95"/>
+        </w:rPr>
+        <w:t xml:space="preserve">Il faut </w:t>
+      </w:r>
+      <w:r>
+        <w:rPr>
+          <w:spacing w:val="-1"/>
+          <w:w w:val="95"/>
+        </w:rPr>
+        <w:t>cliquer</w:t>
+      </w:r>
+      <w:r>
+        <w:rPr>
+          <w:w w:val="95"/>
+        </w:rPr>
+        <w:t xml:space="preserve"> </w:t>
+      </w:r>
+      <w:r>
+        <w:rPr>
+          <w:spacing w:val="-1"/>
+          <w:w w:val="95"/>
+        </w:rPr>
+        <w:t xml:space="preserve">sur le </w:t>
+      </w:r>
+      <w:r>
+        <w:rPr>
+          <w:w w:val="95"/>
+        </w:rPr>
+        <w:t>petit</w:t>
+      </w:r>
+      <w:r>
+        <w:rPr>
+          <w:spacing w:val="1"/>
+          <w:w w:val="95"/>
+        </w:rPr>
+        <w:t xml:space="preserve"> </w:t>
+      </w:r>
+      <w:r>
+        <w:rPr>
+          <w:spacing w:val="-2"/>
+        </w:rPr>
+        <w:t>bouton</w:t>
+      </w:r>
+      <w:r>
+        <w:rPr>
+          <w:spacing w:val="-19"/>
+        </w:rPr>
+        <w:t xml:space="preserve"> </w:t>
+      </w:r>
+      <w:r>
+        <w:rPr>
+          <w:spacing w:val="-1"/>
+        </w:rPr>
+        <w:t>en</w:t>
+      </w:r>
+      <w:r>
+        <w:rPr>
+          <w:spacing w:val="-35"/>
+        </w:rPr>
+        <w:t xml:space="preserve"> </w:t>
+      </w:r>
+      <w:r>
+        <w:rPr>
+          <w:spacing w:val="-1"/>
+        </w:rPr>
+        <w:t>bas</w:t>
+      </w:r>
+      <w:r>
+        <w:rPr>
+          <w:spacing w:val="-106"/>
+        </w:rPr>
+        <w:t xml:space="preserve"> </w:t>
+      </w:r>
+      <w:r>
+        <w:rPr>
+          <w:w w:val="90"/>
+        </w:rPr>
+        <w:t>à</w:t>
+      </w:r>
+      <w:r>
+        <w:rPr>
+          <w:spacing w:val="-19"/>
+          <w:w w:val="90"/>
+        </w:rPr>
+        <w:t xml:space="preserve"> </w:t>
+      </w:r>
+      <w:r>
+        <w:rPr>
+          <w:w w:val="90"/>
+        </w:rPr>
+        <w:t>droite.</w:t>
+      </w:r>
+    </w:p>
+    <w:p>
+      <w:pPr>
+        <w:pStyle w:val="Corpsdetexte"/>
+        <w:spacing w:before="101" w:line="249" w:lineRule="auto"/>
+        <w:ind w:left="5299" w:right="331"/>
+      </w:pPr>
+      <w:r>
+        <w:br w:type="column"/>
+      </w:r>
+      <w:proofErr w:type="gramStart"/>
+      <w:r>
+        <w:rPr>
+          <w:spacing w:val="-1"/>
+          <w:w w:val="95"/>
+        </w:rPr>
+        <w:t>Ensuite ,il</w:t>
+      </w:r>
+      <w:proofErr w:type="gramEnd"/>
+      <w:r>
+        <w:rPr>
+          <w:spacing w:val="-1"/>
+          <w:w w:val="95"/>
+        </w:rPr>
+        <w:t xml:space="preserve"> </w:t>
+      </w:r>
+      <w:r>
+        <w:rPr>
+          <w:w w:val="95"/>
+        </w:rPr>
+        <w:t>faut</w:t>
+      </w:r>
+      <w:r>
+        <w:rPr>
+          <w:spacing w:val="-101"/>
+          <w:w w:val="95"/>
+        </w:rPr>
+        <w:t xml:space="preserve"> </w:t>
+      </w:r>
+      <w:r>
+        <w:rPr>
+          <w:w w:val="95"/>
+        </w:rPr>
+        <w:t>cliquer sur le</w:t>
+      </w:r>
+      <w:r>
+        <w:rPr>
+          <w:spacing w:val="1"/>
+          <w:w w:val="95"/>
+        </w:rPr>
+        <w:t xml:space="preserve"> </w:t>
+      </w:r>
+      <w:r>
+        <w:rPr>
+          <w:w w:val="95"/>
+        </w:rPr>
+        <w:t>bouton</w:t>
+      </w:r>
+      <w:r>
+        <w:rPr>
+          <w:spacing w:val="-21"/>
+          <w:w w:val="95"/>
+        </w:rPr>
+        <w:t xml:space="preserve"> </w:t>
+      </w:r>
+      <w:r>
+        <w:rPr>
+          <w:w w:val="95"/>
+        </w:rPr>
+        <w:t>ajouter</w:t>
+      </w:r>
+      <w:r>
+        <w:rPr>
+          <w:spacing w:val="-100"/>
+          <w:w w:val="95"/>
+        </w:rPr>
+        <w:t xml:space="preserve"> </w:t>
+      </w:r>
+      <w:r>
+        <w:rPr>
+          <w:w w:val="90"/>
+        </w:rPr>
+        <w:t>le</w:t>
+      </w:r>
+      <w:r>
+        <w:rPr>
+          <w:spacing w:val="-15"/>
+          <w:w w:val="90"/>
+        </w:rPr>
+        <w:t xml:space="preserve"> </w:t>
+      </w:r>
+      <w:r>
+        <w:rPr>
+          <w:w w:val="90"/>
+        </w:rPr>
+        <w:t>produit.</w:t>
+      </w:r>
+    </w:p>
+    <w:p>
+      <w:pPr>
+        <w:spacing w:line="249" w:lineRule="auto"/>
+        <w:sectPr>
+          <w:type w:val="continuous"/>
+          <w:pgSz w:w="19200" w:h="10800" w:orient="landscape"/>
+          <w:pgMar w:top="660" w:right="660" w:bottom="1120" w:left="1200" w:header="720" w:footer="720" w:gutter="0"/>
+          <w:cols w:num="2" w:space="720" w:equalWidth="0">
+            <w:col w:w="7556" w:space="1854"/>
+            <w:col w:w="7930"/>
+          </w:cols>
+        </w:sectPr>
+      </w:pPr>
+    </w:p>
+    <w:p>
+      <w:pPr>
+        <w:pStyle w:val="Corpsdetexte"/>
+        <w:rPr>
+          <w:sz w:val="20"/>
+        </w:rPr>
+      </w:pPr>
+    </w:p>
+    <w:p>
+      <w:pPr>
+        <w:pStyle w:val="Corpsdetexte"/>
+        <w:rPr>
+          <w:sz w:val="20"/>
+        </w:rPr>
+      </w:pPr>
+    </w:p>
+    <w:p>
+      <w:pPr>
+        <w:pStyle w:val="Corpsdetexte"/>
+        <w:rPr>
+          <w:sz w:val="20"/>
+        </w:rPr>
+      </w:pPr>
+    </w:p>
+    <w:p>
+      <w:pPr>
+        <w:pStyle w:val="Corpsdetexte"/>
+        <w:rPr>
+          <w:sz w:val="20"/>
+        </w:rPr>
+      </w:pPr>
+    </w:p>
+    <w:p>
+      <w:pPr>
+        <w:pStyle w:val="Corpsdetexte"/>
+        <w:rPr>
+          <w:sz w:val="20"/>
+        </w:rPr>
+      </w:pPr>
+    </w:p>
+    <w:p>
+      <w:pPr>
+        <w:pStyle w:val="Corpsdetexte"/>
+        <w:rPr>
+          <w:sz w:val="20"/>
+        </w:rPr>
+      </w:pPr>
+    </w:p>
+    <w:p>
+      <w:pPr>
+        <w:pStyle w:val="Corpsdetexte"/>
+        <w:spacing w:before="7"/>
+        <w:rPr>
+          <w:sz w:val="23"/>
+        </w:rPr>
+      </w:pPr>
+    </w:p>
+    <w:p>
+      <w:pPr>
+        <w:pStyle w:val="Corpsdetexte"/>
+        <w:spacing w:before="101"/>
+        <w:ind w:left="5338" w:right="4987"/>
+        <w:jc w:val="center"/>
+      </w:pPr>
+      <w:r>
+        <w:rPr>
+          <w:noProof/>
+        </w:rPr>
+        <w:drawing>
+          <wp:anchor distT="0" distB="0" distL="0" distR="0" simplePos="0" relativeHeight="15732224" behindDoc="0" locked="0" layoutInCell="1" allowOverlap="1" wp14:anchorId="3B05CEB4" wp14:editId="68D7A4F5">
+            <wp:simplePos x="0" y="0"/>
+            <wp:positionH relativeFrom="page">
+              <wp:posOffset>838200</wp:posOffset>
+            </wp:positionH>
+            <wp:positionV relativeFrom="paragraph">
+              <wp:posOffset>-46083</wp:posOffset>
+            </wp:positionV>
+            <wp:extent cx="3076575" cy="4352925"/>
+            <wp:effectExtent l="0" t="0" r="0" b="0"/>
+            <wp:wrapNone/>
+            <wp:docPr id="11" name="image10.jpeg" descr="Screenshot of a screenshot of a screenshot of a screenshot of a screenshot of a screenshot of a screenshot of a screenshot of a screenshot of a screenshot of  Description automatically generated"/>
+            <wp:cNvGraphicFramePr>
+              <a:graphicFrameLocks xmlns:a="http://schemas.openxmlformats.org/drawingml/2006/main" noChangeAspect="1"/>
+            </wp:cNvGraphicFramePr>
+            <a:graphic xmlns:a="http://schemas.openxmlformats.org/drawingml/2006/main">
+              <a:graphicData uri="http://schemas.openxmlformats.org/drawingml/2006/picture">
+                <pic:pic xmlns:pic="http://schemas.openxmlformats.org/drawingml/2006/picture">
+                  <pic:nvPicPr>
+                    <pic:cNvPr id="12" name="image10.jpeg"/>
+                    <pic:cNvPicPr/>
+                  </pic:nvPicPr>
+                  <pic:blipFill>
+                    <a:blip r:embed="rId34" cstate="print"/>
+                    <a:stretch>
+                      <a:fillRect/>
+                    </a:stretch>
+                  </pic:blipFill>
+                  <pic:spPr>
+                    <a:xfrm>
+                      <a:off x="0" y="0"/>
+                      <a:ext cx="3076575" cy="4352925"/>
+                    </a:xfrm>
+                    <a:prstGeom prst="rect">
+                      <a:avLst/>
+                    </a:prstGeom>
+                  </pic:spPr>
+                </pic:pic>
+              </a:graphicData>
+            </a:graphic>
+          </wp:anchor>
+        </w:drawing>
+      </w:r>
+      <w:bookmarkStart w:id="8" w:name="Slide_9"/>
+      <w:bookmarkEnd w:id="8"/>
+      <w:r>
+        <w:rPr>
+          <w:w w:val="95"/>
+        </w:rPr>
+        <w:t>On</w:t>
+      </w:r>
+      <w:r>
+        <w:rPr>
+          <w:spacing w:val="-44"/>
+          <w:w w:val="95"/>
+        </w:rPr>
+        <w:t xml:space="preserve"> </w:t>
+      </w:r>
+      <w:r>
+        <w:rPr>
+          <w:w w:val="95"/>
+        </w:rPr>
+        <w:t>remarque</w:t>
+      </w:r>
+      <w:r>
+        <w:rPr>
+          <w:spacing w:val="-19"/>
+          <w:w w:val="95"/>
+        </w:rPr>
+        <w:t xml:space="preserve"> </w:t>
+      </w:r>
+      <w:r>
+        <w:rPr>
+          <w:w w:val="95"/>
+        </w:rPr>
+        <w:t>que</w:t>
+      </w:r>
+      <w:r>
+        <w:rPr>
+          <w:spacing w:val="-1"/>
+          <w:w w:val="95"/>
+        </w:rPr>
+        <w:t xml:space="preserve"> </w:t>
+      </w:r>
+      <w:r>
+        <w:rPr>
+          <w:w w:val="95"/>
+        </w:rPr>
+        <w:t>le</w:t>
+      </w:r>
+      <w:r>
+        <w:rPr>
+          <w:spacing w:val="-30"/>
+          <w:w w:val="95"/>
+        </w:rPr>
+        <w:t xml:space="preserve"> </w:t>
+      </w:r>
+      <w:r>
+        <w:rPr>
+          <w:w w:val="95"/>
+        </w:rPr>
+        <w:t>produit</w:t>
+      </w:r>
+      <w:r>
+        <w:rPr>
+          <w:spacing w:val="-2"/>
+          <w:w w:val="95"/>
+        </w:rPr>
+        <w:t xml:space="preserve"> </w:t>
+      </w:r>
+      <w:r>
+        <w:rPr>
+          <w:w w:val="95"/>
+        </w:rPr>
+        <w:t>a</w:t>
+      </w:r>
+      <w:r>
+        <w:rPr>
+          <w:spacing w:val="-36"/>
+          <w:w w:val="95"/>
+        </w:rPr>
+        <w:t xml:space="preserve"> </w:t>
+      </w:r>
+      <w:r>
+        <w:rPr>
+          <w:w w:val="95"/>
+        </w:rPr>
+        <w:t>bien</w:t>
+      </w:r>
+      <w:r>
+        <w:rPr>
+          <w:spacing w:val="-25"/>
+          <w:w w:val="95"/>
+        </w:rPr>
+        <w:t xml:space="preserve"> </w:t>
+      </w:r>
+      <w:r>
+        <w:rPr>
+          <w:w w:val="95"/>
+        </w:rPr>
+        <w:t>été</w:t>
+      </w:r>
+      <w:r>
+        <w:rPr>
+          <w:spacing w:val="-33"/>
+          <w:w w:val="95"/>
+        </w:rPr>
+        <w:t xml:space="preserve"> </w:t>
+      </w:r>
+      <w:r>
+        <w:rPr>
+          <w:w w:val="95"/>
+        </w:rPr>
+        <w:t>ajouté.</w:t>
+      </w:r>
+    </w:p>
+    <w:p>
+      <w:pPr>
+        <w:jc w:val="center"/>
+        <w:sectPr>
+          <w:headerReference w:type="default" r:id="rId35"/>
+          <w:footerReference w:type="default" r:id="rId36"/>
+          <w:pgSz w:w="19200" w:h="10800" w:orient="landscape"/>
+          <w:pgMar w:top="1000" w:right="660" w:bottom="1260" w:left="1200" w:header="0" w:footer="1073" w:gutter="0"/>
+          <w:cols w:space="720"/>
+        </w:sectPr>
+      </w:pPr>
+    </w:p>
+    <w:p>
+      <w:pPr>
+        <w:pStyle w:val="Corpsdetexte"/>
+        <w:rPr>
+          <w:sz w:val="20"/>
+        </w:rPr>
+      </w:pPr>
+    </w:p>
+    <w:p>
+      <w:pPr>
+        <w:pStyle w:val="Corpsdetexte"/>
+        <w:rPr>
+          <w:sz w:val="20"/>
+        </w:rPr>
+      </w:pPr>
+    </w:p>
+    <w:p>
+      <w:pPr>
+        <w:pStyle w:val="Corpsdetexte"/>
+        <w:spacing w:before="4"/>
+        <w:rPr>
+          <w:sz w:val="17"/>
+        </w:rPr>
+      </w:pPr>
+    </w:p>
+    <w:p>
+      <w:pPr>
+        <w:pStyle w:val="Titre1"/>
+      </w:pPr>
+      <w:r>
+        <w:pict w14:anchorId="33E0357A">
+          <v:group id="_x0000_s2054" style="position:absolute;left:0;text-align:left;margin-left:66pt;margin-top:38.35pt;width:215.25pt;height:294.75pt;z-index:-15724544;mso-wrap-distance-left:0;mso-wrap-distance-right:0;mso-position-horizontal-relative:page" coordorigin="1320,767" coordsize="4305,5895">
+            <v:shape id="_x0000_s2057" type="#_x0000_t75" alt="Screenshot of a screenshot of a screenshot of a screenshot of a screenshot of a screenshot of a screenshot of a screenshot of a screenshot of a screenshot of  Description automatically generated" style="position:absolute;left:1320;top:767;width:4155;height:5895">
+              <v:imagedata r:id="rId37" o:title=""/>
+            </v:shape>
+            <v:shape id="_x0000_s2056" style="position:absolute;left:3390;top:5582;width:2220;height:825" coordorigin="3390,5582" coordsize="2220,825" path="m3802,5582r-412,413l3802,6407r,-206l5610,6201r,-413l3802,5788r,-206xe" fillcolor="#155f82" stroked="f">
+              <v:path arrowok="t"/>
+            </v:shape>
+            <v:shape id="_x0000_s2055" style="position:absolute;left:3390;top:5582;width:2220;height:825" coordorigin="3390,5582" coordsize="2220,825" path="m3390,5995r412,-413l3802,5788r1808,l5610,6201r-1808,l3802,6407,3390,5995xe" filled="f" strokecolor="#042333" strokeweight="1.5pt">
+              <v:path arrowok="t"/>
+            </v:shape>
+            <w10:wrap type="topAndBottom" anchorx="page"/>
+          </v:group>
+        </w:pict>
+      </w:r>
+      <w:r>
+        <w:rPr>
+          <w:noProof/>
+        </w:rPr>
+        <w:drawing>
+          <wp:anchor distT="0" distB="0" distL="0" distR="0" simplePos="0" relativeHeight="9" behindDoc="0" locked="0" layoutInCell="1" allowOverlap="1" wp14:anchorId="3B70676E" wp14:editId="623CC631">
+            <wp:simplePos x="0" y="0"/>
+            <wp:positionH relativeFrom="page">
+              <wp:posOffset>6286500</wp:posOffset>
+            </wp:positionH>
+            <wp:positionV relativeFrom="paragraph">
+              <wp:posOffset>487083</wp:posOffset>
+            </wp:positionV>
+            <wp:extent cx="2601851" cy="3651885"/>
+            <wp:effectExtent l="0" t="0" r="0" b="0"/>
+            <wp:wrapTopAndBottom/>
+            <wp:docPr id="13" name="image11.jpeg" descr="A screenshot of a mobile device  Description automatically generated"/>
+            <wp:cNvGraphicFramePr>
+              <a:graphicFrameLocks xmlns:a="http://schemas.openxmlformats.org/drawingml/2006/main" noChangeAspect="1"/>
+            </wp:cNvGraphicFramePr>
+            <a:graphic xmlns:a="http://schemas.openxmlformats.org/drawingml/2006/main">
+              <a:graphicData uri="http://schemas.openxmlformats.org/drawingml/2006/picture">
+                <pic:pic xmlns:pic="http://schemas.openxmlformats.org/drawingml/2006/picture">
+                  <pic:nvPicPr>
+                    <pic:cNvPr id="14" name="image11.jpeg"/>
+                    <pic:cNvPicPr/>
+                  </pic:nvPicPr>
+                  <pic:blipFill>
+                    <a:blip r:embed="rId38" cstate="print"/>
+                    <a:stretch>
+                      <a:fillRect/>
+                    </a:stretch>
+                  </pic:blipFill>
+                  <pic:spPr>
+                    <a:xfrm>
+                      <a:off x="0" y="0"/>
+                      <a:ext cx="2601851" cy="3651885"/>
+                    </a:xfrm>
+                    <a:prstGeom prst="rect">
+                      <a:avLst/>
+                    </a:prstGeom>
+                  </pic:spPr>
+                </pic:pic>
+              </a:graphicData>
+            </a:graphic>
+          </wp:anchor>
+        </w:drawing>
+      </w:r>
+      <w:bookmarkStart w:id="9" w:name="Slide_10:_Exemple_de_suppression"/>
+      <w:bookmarkEnd w:id="9"/>
+      <w:r>
+        <w:rPr>
+          <w:w w:val="95"/>
+        </w:rPr>
+        <w:t>Rien</w:t>
+      </w:r>
+      <w:r>
+        <w:rPr>
+          <w:spacing w:val="22"/>
+          <w:w w:val="95"/>
+        </w:rPr>
+        <w:t xml:space="preserve"> </w:t>
+      </w:r>
+      <w:r>
+        <w:rPr>
+          <w:w w:val="95"/>
+        </w:rPr>
+        <w:t>de</w:t>
+      </w:r>
+      <w:r>
+        <w:rPr>
+          <w:spacing w:val="21"/>
+          <w:w w:val="95"/>
+        </w:rPr>
+        <w:t xml:space="preserve"> </w:t>
+      </w:r>
+      <w:r>
+        <w:rPr>
+          <w:w w:val="95"/>
+        </w:rPr>
+        <w:t>plus</w:t>
+      </w:r>
+      <w:r>
+        <w:rPr>
+          <w:spacing w:val="-10"/>
+          <w:w w:val="95"/>
+        </w:rPr>
+        <w:t xml:space="preserve"> </w:t>
+      </w:r>
+      <w:r>
+        <w:rPr>
+          <w:w w:val="95"/>
+        </w:rPr>
+        <w:t>simple il</w:t>
+      </w:r>
+      <w:r>
+        <w:rPr>
+          <w:spacing w:val="6"/>
+          <w:w w:val="95"/>
+        </w:rPr>
+        <w:t xml:space="preserve"> </w:t>
+      </w:r>
+      <w:r>
+        <w:rPr>
+          <w:w w:val="95"/>
+        </w:rPr>
+        <w:t>suffit</w:t>
+      </w:r>
+      <w:r>
+        <w:rPr>
+          <w:spacing w:val="11"/>
+          <w:w w:val="95"/>
+        </w:rPr>
+        <w:t xml:space="preserve"> </w:t>
+      </w:r>
+      <w:r>
+        <w:rPr>
+          <w:w w:val="95"/>
+        </w:rPr>
+        <w:t>de</w:t>
+      </w:r>
+      <w:r>
+        <w:rPr>
+          <w:spacing w:val="2"/>
+          <w:w w:val="95"/>
+        </w:rPr>
+        <w:t xml:space="preserve"> </w:t>
+      </w:r>
+      <w:r>
+        <w:rPr>
+          <w:w w:val="95"/>
+        </w:rPr>
+        <w:t>cliquer</w:t>
+      </w:r>
+      <w:r>
+        <w:rPr>
+          <w:spacing w:val="25"/>
+          <w:w w:val="95"/>
+        </w:rPr>
+        <w:t xml:space="preserve"> </w:t>
+      </w:r>
+      <w:r>
+        <w:rPr>
+          <w:w w:val="95"/>
+        </w:rPr>
+        <w:t>sur</w:t>
+      </w:r>
+      <w:r>
+        <w:rPr>
+          <w:spacing w:val="4"/>
+          <w:w w:val="95"/>
+        </w:rPr>
+        <w:t xml:space="preserve"> </w:t>
+      </w:r>
+      <w:r>
+        <w:rPr>
+          <w:w w:val="95"/>
+        </w:rPr>
+        <w:t>supprimer.</w:t>
+      </w:r>
+    </w:p>
+    <w:p>
+      <w:pPr>
+        <w:sectPr>
+          <w:headerReference w:type="default" r:id="rId39"/>
+          <w:footerReference w:type="default" r:id="rId40"/>
+          <w:pgSz w:w="19200" w:h="10800" w:orient="landscape"/>
+          <w:pgMar w:top="2100" w:right="660" w:bottom="1260" w:left="1200" w:header="1031" w:footer="1073" w:gutter="0"/>
+          <w:cols w:space="720"/>
+        </w:sectPr>
+      </w:pPr>
+    </w:p>
+    <w:p>
+      <w:pPr>
+        <w:pStyle w:val="Corpsdetexte"/>
+        <w:rPr>
+          <w:sz w:val="20"/>
+        </w:rPr>
+      </w:pPr>
+    </w:p>
+    <w:p>
+      <w:pPr>
+        <w:pStyle w:val="Corpsdetexte"/>
+        <w:rPr>
+          <w:sz w:val="20"/>
+        </w:rPr>
+      </w:pPr>
+    </w:p>
+    <w:p>
+      <w:pPr>
+        <w:pStyle w:val="Corpsdetexte"/>
+        <w:spacing w:before="4"/>
+        <w:rPr>
+          <w:sz w:val="17"/>
+        </w:rPr>
+      </w:pPr>
+    </w:p>
+    <w:p>
+      <w:pPr>
+        <w:spacing w:before="106"/>
+        <w:ind w:left="265"/>
+        <w:rPr>
+          <w:sz w:val="55"/>
+        </w:rPr>
+      </w:pPr>
+      <w:r>
+        <w:pict w14:anchorId="508C40D5">
+          <v:group id="_x0000_s2050" style="position:absolute;left:0;text-align:left;margin-left:78.75pt;margin-top:41.05pt;width:256.5pt;height:291pt;z-index:-15723520;mso-wrap-distance-left:0;mso-wrap-distance-right:0;mso-position-horizontal-relative:page" coordorigin="1575,821" coordsize="5130,5820">
+            <v:shape id="_x0000_s2053" type="#_x0000_t75" style="position:absolute;left:1575;top:820;width:4065;height:5805">
+              <v:imagedata r:id="rId41" o:title=""/>
+            </v:shape>
+            <v:shape id="_x0000_s2052" style="position:absolute;left:5295;top:6130;width:1395;height:495" coordorigin="5295,6131" coordsize="1395,495" path="m5542,6131r-247,247l5542,6626r,-124l6690,6502r,-247l5542,6255r,-124xe" fillcolor="#155f82" stroked="f">
+              <v:path arrowok="t"/>
+            </v:shape>
+            <v:shape id="_x0000_s2051" style="position:absolute;left:5295;top:6130;width:1395;height:495" coordorigin="5295,6131" coordsize="1395,495" path="m5295,6378r247,-247l5542,6255r1148,l6690,6502r-1148,l5542,6626,5295,6378xe" filled="f" strokecolor="#042333" strokeweight="1.5pt">
+              <v:path arrowok="t"/>
+            </v:shape>
+            <w10:wrap type="topAndBottom" anchorx="page"/>
+          </v:group>
+        </w:pict>
+      </w:r>
+      <w:r>
+        <w:rPr>
+          <w:noProof/>
+        </w:rPr>
+        <w:drawing>
+          <wp:anchor distT="0" distB="0" distL="0" distR="0" simplePos="0" relativeHeight="11" behindDoc="0" locked="0" layoutInCell="1" allowOverlap="1" wp14:anchorId="2FA00EF6" wp14:editId="2A6AB634">
+            <wp:simplePos x="0" y="0"/>
+            <wp:positionH relativeFrom="page">
+              <wp:posOffset>4591050</wp:posOffset>
+            </wp:positionH>
+            <wp:positionV relativeFrom="paragraph">
+              <wp:posOffset>521227</wp:posOffset>
+            </wp:positionV>
+            <wp:extent cx="2405996" cy="3651123"/>
+            <wp:effectExtent l="0" t="0" r="0" b="0"/>
+            <wp:wrapTopAndBottom/>
+            <wp:docPr id="15" name="image12.jpeg" descr="A white background with purple text  Description automatically generated"/>
+            <wp:cNvGraphicFramePr>
+              <a:graphicFrameLocks xmlns:a="http://schemas.openxmlformats.org/drawingml/2006/main" noChangeAspect="1"/>
+            </wp:cNvGraphicFramePr>
+            <a:graphic xmlns:a="http://schemas.openxmlformats.org/drawingml/2006/main">
+              <a:graphicData uri="http://schemas.openxmlformats.org/drawingml/2006/picture">
+                <pic:pic xmlns:pic="http://schemas.openxmlformats.org/drawingml/2006/picture">
+                  <pic:nvPicPr>
+                    <pic:cNvPr id="16" name="image12.jpeg"/>
+                    <pic:cNvPicPr/>
+                  </pic:nvPicPr>
+                  <pic:blipFill>
+                    <a:blip r:embed="rId42" cstate="print"/>
+                    <a:stretch>
+                      <a:fillRect/>
+                    </a:stretch>
+                  </pic:blipFill>
+                  <pic:spPr>
+                    <a:xfrm>
+                      <a:off x="0" y="0"/>
+                      <a:ext cx="2405996" cy="3651123"/>
+                    </a:xfrm>
+                    <a:prstGeom prst="rect">
+                      <a:avLst/>
+                    </a:prstGeom>
+                  </pic:spPr>
+                </pic:pic>
+              </a:graphicData>
+            </a:graphic>
+          </wp:anchor>
+        </w:drawing>
+      </w:r>
+      <w:r>
+        <w:rPr>
+          <w:noProof/>
+        </w:rPr>
+        <w:drawing>
+          <wp:anchor distT="0" distB="0" distL="0" distR="0" simplePos="0" relativeHeight="12" behindDoc="0" locked="0" layoutInCell="1" allowOverlap="1" wp14:anchorId="5ADCC3A1" wp14:editId="6249D00D">
+            <wp:simplePos x="0" y="0"/>
+            <wp:positionH relativeFrom="page">
+              <wp:posOffset>7791450</wp:posOffset>
+            </wp:positionH>
+            <wp:positionV relativeFrom="paragraph">
+              <wp:posOffset>521227</wp:posOffset>
+            </wp:positionV>
+            <wp:extent cx="2587483" cy="3665601"/>
+            <wp:effectExtent l="0" t="0" r="0" b="0"/>
+            <wp:wrapTopAndBottom/>
+            <wp:docPr id="17" name="image13.jpeg" descr="A screenshot of a phone  Description automatically generated"/>
+            <wp:cNvGraphicFramePr>
+              <a:graphicFrameLocks xmlns:a="http://schemas.openxmlformats.org/drawingml/2006/main" noChangeAspect="1"/>
+            </wp:cNvGraphicFramePr>
+            <a:graphic xmlns:a="http://schemas.openxmlformats.org/drawingml/2006/main">
+              <a:graphicData uri="http://schemas.openxmlformats.org/drawingml/2006/picture">
+                <pic:pic xmlns:pic="http://schemas.openxmlformats.org/drawingml/2006/picture">
+                  <pic:nvPicPr>
+                    <pic:cNvPr id="18" name="image13.jpeg"/>
+                    <pic:cNvPicPr/>
+                  </pic:nvPicPr>
+                  <pic:blipFill>
+                    <a:blip r:embed="rId43" cstate="print"/>
+                    <a:stretch>
+                      <a:fillRect/>
+                    </a:stretch>
+                  </pic:blipFill>
+                  <pic:spPr>
+                    <a:xfrm>
+                      <a:off x="0" y="0"/>
+                      <a:ext cx="2587483" cy="3665601"/>
+                    </a:xfrm>
+                    <a:prstGeom prst="rect">
+                      <a:avLst/>
+                    </a:prstGeom>
+                  </pic:spPr>
+                </pic:pic>
+              </a:graphicData>
+            </a:graphic>
+          </wp:anchor>
+        </w:drawing>
+      </w:r>
+      <w:bookmarkStart w:id="10" w:name="Slide_11:_Déconnexion"/>
+      <w:bookmarkEnd w:id="10"/>
+      <w:r>
+        <w:rPr>
+          <w:w w:val="95"/>
+          <w:sz w:val="55"/>
+        </w:rPr>
+        <w:t>Pour</w:t>
+      </w:r>
+      <w:r>
+        <w:rPr>
+          <w:spacing w:val="19"/>
+          <w:w w:val="95"/>
+          <w:sz w:val="55"/>
+        </w:rPr>
+        <w:t xml:space="preserve"> </w:t>
+      </w:r>
+      <w:r>
+        <w:rPr>
+          <w:w w:val="95"/>
+          <w:sz w:val="55"/>
+        </w:rPr>
+        <w:t>se</w:t>
+      </w:r>
+      <w:r>
+        <w:rPr>
+          <w:spacing w:val="-3"/>
+          <w:w w:val="95"/>
+          <w:sz w:val="55"/>
+        </w:rPr>
+        <w:t xml:space="preserve"> </w:t>
+      </w:r>
+      <w:r>
+        <w:rPr>
+          <w:w w:val="95"/>
+          <w:sz w:val="55"/>
+        </w:rPr>
+        <w:t>déconnecter</w:t>
+      </w:r>
+      <w:r>
+        <w:rPr>
+          <w:spacing w:val="82"/>
+          <w:w w:val="95"/>
+          <w:sz w:val="55"/>
+        </w:rPr>
+        <w:t xml:space="preserve"> </w:t>
+      </w:r>
+      <w:r>
+        <w:rPr>
+          <w:w w:val="95"/>
+          <w:sz w:val="55"/>
+        </w:rPr>
+        <w:t>il</w:t>
+      </w:r>
+      <w:r>
+        <w:rPr>
+          <w:spacing w:val="-7"/>
+          <w:w w:val="95"/>
+          <w:sz w:val="55"/>
+        </w:rPr>
+        <w:t xml:space="preserve"> </w:t>
+      </w:r>
+      <w:r>
+        <w:rPr>
+          <w:w w:val="95"/>
+          <w:sz w:val="55"/>
+        </w:rPr>
+        <w:t>faut</w:t>
+      </w:r>
+      <w:r>
+        <w:rPr>
+          <w:spacing w:val="10"/>
+          <w:w w:val="95"/>
+          <w:sz w:val="55"/>
+        </w:rPr>
+        <w:t xml:space="preserve"> </w:t>
+      </w:r>
+      <w:r>
+        <w:rPr>
+          <w:w w:val="95"/>
+          <w:sz w:val="55"/>
+        </w:rPr>
+        <w:t>cliquer</w:t>
+      </w:r>
+      <w:r>
+        <w:rPr>
+          <w:spacing w:val="20"/>
+          <w:w w:val="95"/>
+          <w:sz w:val="55"/>
+        </w:rPr>
+        <w:t xml:space="preserve"> </w:t>
+      </w:r>
+      <w:r>
+        <w:rPr>
+          <w:w w:val="95"/>
+          <w:sz w:val="55"/>
+        </w:rPr>
+        <w:t>sur</w:t>
+      </w:r>
+      <w:r>
+        <w:rPr>
+          <w:spacing w:val="-1"/>
+          <w:w w:val="95"/>
+          <w:sz w:val="55"/>
+        </w:rPr>
+        <w:t xml:space="preserve"> </w:t>
+      </w:r>
+      <w:r>
+        <w:rPr>
+          <w:w w:val="95"/>
+          <w:sz w:val="55"/>
+        </w:rPr>
+        <w:t>déconnexion.</w:t>
       </w:r>
     </w:p>
     <w:sectPr>
-      <w:pgSz w:w="11906" w:h="16838"/>
-      <w:pgMar w:top="1417" w:right="1417" w:bottom="1417" w:left="1417" w:header="708" w:footer="708" w:gutter="0"/>
-      <w:cols w:space="708"/>
-      <w:docGrid w:linePitch="360"/>
+      <w:headerReference w:type="default" r:id="rId44"/>
+      <w:footerReference w:type="default" r:id="rId45"/>
+      <w:pgSz w:w="19200" w:h="10800" w:orient="landscape"/>
+      <w:pgMar w:top="2100" w:right="660" w:bottom="1260" w:left="1200" w:header="1031" w:footer="1073" w:gutter="0"/>
+      <w:cols w:space="720"/>
     </w:sectPr>
   </w:body>
 </w:document>
+</file>
+
+<file path=word/endnotes.xml><?xml version="1.0" encoding="utf-8"?>
+<w:endnotes xmlns:wpc="http://schemas.microsoft.com/office/word/2010/wordprocessingCanvas" xmlns:cx="http://schemas.microsoft.com/office/drawing/2014/chartex" xmlns:cx1="http://schemas.microsoft.com/office/drawing/2015/9/8/chartex" xmlns:cx2="http://schemas.microsoft.com/office/drawing/2015/10/21/chartex" xmlns:cx3="http://schemas.microsoft.com/office/drawing/2016/5/9/chartex" xmlns:cx4="http://schemas.microsoft.com/office/drawing/2016/5/10/chartex" xmlns:cx5="http://schemas.microsoft.com/office/drawing/2016/5/11/chartex" xmlns:cx6="http://schemas.microsoft.com/office/drawing/2016/5/12/chartex" xmlns:cx7="http://schemas.microsoft.com/office/drawing/2016/5/13/chartex" xmlns:cx8="http://schemas.microsoft.com/office/drawing/2016/5/14/chartex" xmlns:mc="http://schemas.openxmlformats.org/markup-compatibility/2006" xmlns:aink="http://schemas.microsoft.com/office/drawing/2016/ink" xmlns:am3d="http://schemas.microsoft.com/office/drawing/2017/model3d" xmlns:o="urn:schemas-microsoft-com:office:office" xmlns:r="http://schemas.openxmlformats.org/officeDocument/2006/relationships" xmlns:m="http://schemas.openxmlformats.org/officeDocument/2006/math" xmlns:v="urn:schemas-microsoft-com:vml" xmlns:wp14="http://schemas.microsoft.com/office/word/2010/wordprocessingDrawing" xmlns:wp="http://schemas.openxmlformats.org/drawingml/2006/wordprocessingDrawing" xmlns:w10="urn:schemas-microsoft-com:office:word" xmlns:w="http://schemas.openxmlformats.org/wordprocessingml/2006/main" xmlns:w14="http://schemas.microsoft.com/office/word/2010/wordml" xmlns:w15="http://schemas.microsoft.com/office/word/2012/wordml" xmlns:w16cex="http://schemas.microsoft.com/office/word/2018/wordml/cex" xmlns:w16cid="http://schemas.microsoft.com/office/word/2016/wordml/cid" xmlns:w16="http://schemas.microsoft.com/office/word/2018/wordml" xmlns:w16sdtdh="http://schemas.microsoft.com/office/word/2020/wordml/sdtdatahash" xmlns:w16se="http://schemas.microsoft.com/office/word/2015/wordml/symex" xmlns:wpg="http://schemas.microsoft.com/office/word/2010/wordprocessingGroup" xmlns:wpi="http://schemas.microsoft.com/office/word/2010/wordprocessingInk" xmlns:wne="http://schemas.microsoft.com/office/word/2006/wordml" xmlns:wps="http://schemas.microsoft.com/office/word/2010/wordprocessingShape" mc:Ignorable="w14 w15 w16se w16cid w16 w16cex w16sdtdh wp14">
+  <w:endnote w:type="separator" w:id="-1">
+    <w:p>
+      <w:r>
+        <w:separator/>
+      </w:r>
+    </w:p>
+  </w:endnote>
+  <w:endnote w:type="continuationSeparator" w:id="0">
+    <w:p>
+      <w:r>
+        <w:continuationSeparator/>
+      </w:r>
+    </w:p>
+  </w:endnote>
+</w:endnotes>
+</file>
+
+<file path=word/footer1.xml><?xml version="1.0" encoding="utf-8"?>
+<w:ftr xmlns:wpc="http://schemas.microsoft.com/office/word/2010/wordprocessingCanvas" xmlns:cx="http://schemas.microsoft.com/office/drawing/2014/chartex" xmlns:cx1="http://schemas.microsoft.com/office/drawing/2015/9/8/chartex" xmlns:cx2="http://schemas.microsoft.com/office/drawing/2015/10/21/chartex" xmlns:cx3="http://schemas.microsoft.com/office/drawing/2016/5/9/chartex" xmlns:cx4="http://schemas.microsoft.com/office/drawing/2016/5/10/chartex" xmlns:cx5="http://schemas.microsoft.com/office/drawing/2016/5/11/chartex" xmlns:cx6="http://schemas.microsoft.com/office/drawing/2016/5/12/chartex" xmlns:cx7="http://schemas.microsoft.com/office/drawing/2016/5/13/chartex" xmlns:cx8="http://schemas.microsoft.com/office/drawing/2016/5/14/chartex" xmlns:mc="http://schemas.openxmlformats.org/markup-compatibility/2006" xmlns:aink="http://schemas.microsoft.com/office/drawing/2016/ink" xmlns:am3d="http://schemas.microsoft.com/office/drawing/2017/model3d" xmlns:o="urn:schemas-microsoft-com:office:office" xmlns:r="http://schemas.openxmlformats.org/officeDocument/2006/relationships" xmlns:m="http://schemas.openxmlformats.org/officeDocument/2006/math" xmlns:v="urn:schemas-microsoft-com:vml" xmlns:wp14="http://schemas.microsoft.com/office/word/2010/wordprocessingDrawing" xmlns:wp="http://schemas.openxmlformats.org/drawingml/2006/wordprocessingDrawing" xmlns:w10="urn:schemas-microsoft-com:office:word" xmlns:w="http://schemas.openxmlformats.org/wordprocessingml/2006/main" xmlns:w14="http://schemas.microsoft.com/office/word/2010/wordml" xmlns:w15="http://schemas.microsoft.com/office/word/2012/wordml" xmlns:w16cex="http://schemas.microsoft.com/office/word/2018/wordml/cex" xmlns:w16cid="http://schemas.microsoft.com/office/word/2016/wordml/cid" xmlns:w16="http://schemas.microsoft.com/office/word/2018/wordml" xmlns:w16sdtdh="http://schemas.microsoft.com/office/word/2020/wordml/sdtdatahash" xmlns:w16se="http://schemas.microsoft.com/office/word/2015/wordml/symex" xmlns:wpg="http://schemas.microsoft.com/office/word/2010/wordprocessingGroup" xmlns:wpi="http://schemas.microsoft.com/office/word/2010/wordprocessingInk" xmlns:wne="http://schemas.microsoft.com/office/word/2006/wordml" xmlns:wps="http://schemas.microsoft.com/office/word/2010/wordprocessingShape" mc:Ignorable="w14 w15 w16se w16cid w16 w16cex w16sdtdh wp14">
+  <w:p>
+    <w:pPr>
+      <w:pStyle w:val="Pieddepage"/>
+    </w:pPr>
+  </w:p>
+</w:ftr>
+</file>
+
+<file path=word/footer10.xml><?xml version="1.0" encoding="utf-8"?>
+<w:ftr xmlns:wpc="http://schemas.microsoft.com/office/word/2010/wordprocessingCanvas" xmlns:cx="http://schemas.microsoft.com/office/drawing/2014/chartex" xmlns:cx1="http://schemas.microsoft.com/office/drawing/2015/9/8/chartex" xmlns:cx2="http://schemas.microsoft.com/office/drawing/2015/10/21/chartex" xmlns:cx3="http://schemas.microsoft.com/office/drawing/2016/5/9/chartex" xmlns:cx4="http://schemas.microsoft.com/office/drawing/2016/5/10/chartex" xmlns:cx5="http://schemas.microsoft.com/office/drawing/2016/5/11/chartex" xmlns:cx6="http://schemas.microsoft.com/office/drawing/2016/5/12/chartex" xmlns:cx7="http://schemas.microsoft.com/office/drawing/2016/5/13/chartex" xmlns:cx8="http://schemas.microsoft.com/office/drawing/2016/5/14/chartex" xmlns:mc="http://schemas.openxmlformats.org/markup-compatibility/2006" xmlns:aink="http://schemas.microsoft.com/office/drawing/2016/ink" xmlns:am3d="http://schemas.microsoft.com/office/drawing/2017/model3d" xmlns:o="urn:schemas-microsoft-com:office:office" xmlns:r="http://schemas.openxmlformats.org/officeDocument/2006/relationships" xmlns:m="http://schemas.openxmlformats.org/officeDocument/2006/math" xmlns:v="urn:schemas-microsoft-com:vml" xmlns:wp14="http://schemas.microsoft.com/office/word/2010/wordprocessingDrawing" xmlns:wp="http://schemas.openxmlformats.org/drawingml/2006/wordprocessingDrawing" xmlns:w10="urn:schemas-microsoft-com:office:word" xmlns:w="http://schemas.openxmlformats.org/wordprocessingml/2006/main" xmlns:w14="http://schemas.microsoft.com/office/word/2010/wordml" xmlns:w15="http://schemas.microsoft.com/office/word/2012/wordml" xmlns:w16cex="http://schemas.microsoft.com/office/word/2018/wordml/cex" xmlns:w16cid="http://schemas.microsoft.com/office/word/2016/wordml/cid" xmlns:w16="http://schemas.microsoft.com/office/word/2018/wordml" xmlns:w16sdtdh="http://schemas.microsoft.com/office/word/2020/wordml/sdtdatahash" xmlns:w16se="http://schemas.microsoft.com/office/word/2015/wordml/symex" xmlns:wpg="http://schemas.microsoft.com/office/word/2010/wordprocessingGroup" xmlns:wpi="http://schemas.microsoft.com/office/word/2010/wordprocessingInk" xmlns:wne="http://schemas.microsoft.com/office/word/2006/wordml" xmlns:wps="http://schemas.microsoft.com/office/word/2010/wordprocessingShape" mc:Ignorable="w14 w15 w16se w16cid w16 w16cex w16sdtdh wp14">
+  <w:p>
+    <w:pPr>
+      <w:pStyle w:val="Corpsdetexte"/>
+      <w:spacing w:line="14" w:lineRule="auto"/>
+      <w:rPr>
+        <w:sz w:val="20"/>
+      </w:rPr>
+    </w:pPr>
+    <w:r>
+      <w:pict w14:anchorId="6373404E">
+        <v:shapetype id="_x0000_t202" coordsize="21600,21600" o:spt="202" path="m,l,21600r21600,l21600,xe">
+          <v:stroke joinstyle="miter"/>
+          <v:path gradientshapeok="t" o:connecttype="rect"/>
+        </v:shapetype>
+        <v:shape id="_x0000_s1032" type="#_x0000_t202" style="position:absolute;margin-left:72.1pt;margin-top:475.35pt;width:242.05pt;height:24.05pt;z-index:-15883776;mso-position-horizontal-relative:page;mso-position-vertical-relative:page" filled="f" stroked="f">
+          <v:textbox inset="0,0,0,0">
+            <w:txbxContent>
+              <w:p>
+                <w:pPr>
+                  <w:pStyle w:val="Corpsdetexte"/>
+                  <w:spacing w:before="20"/>
+                  <w:ind w:left="20"/>
+                </w:pPr>
+                <w:r>
+                  <w:rPr>
+                    <w:spacing w:val="-2"/>
+                  </w:rPr>
+                  <w:t xml:space="preserve">Marion TRINH </w:t>
+                </w:r>
+                <w:r>
+                  <w:rPr>
+                    <w:spacing w:val="-1"/>
+                  </w:rPr>
+                  <w:t>BTS</w:t>
+                </w:r>
+                <w:r>
+                  <w:rPr>
+                    <w:spacing w:val="-29"/>
+                  </w:rPr>
+                  <w:t xml:space="preserve"> </w:t>
+                </w:r>
+                <w:r>
+                  <w:rPr>
+                    <w:spacing w:val="-1"/>
+                  </w:rPr>
+                  <w:t>SIO</w:t>
+                </w:r>
+                <w:r>
+                  <w:rPr>
+                    <w:spacing w:val="-42"/>
+                  </w:rPr>
+                  <w:t xml:space="preserve"> </w:t>
+                </w:r>
+                <w:r>
+                  <w:rPr>
+                    <w:spacing w:val="-1"/>
+                  </w:rPr>
+                  <w:t>SLAM</w:t>
+                </w:r>
+              </w:p>
+              <w:p>
+                <w:pPr>
+                  <w:pStyle w:val="Corpsdetexte"/>
+                  <w:spacing w:before="20"/>
+                  <w:ind w:left="20"/>
+                </w:pPr>
+              </w:p>
+            </w:txbxContent>
+          </v:textbox>
+          <w10:wrap anchorx="page" anchory="page"/>
+        </v:shape>
+      </w:pict>
+    </w:r>
+    <w:r>
+      <w:pict w14:anchorId="5776CC0C">
+        <v:shape id="_x0000_s1031" type="#_x0000_t202" style="position:absolute;margin-left:827.45pt;margin-top:475.35pt;width:15.65pt;height:24.05pt;z-index:-15883264;mso-position-horizontal-relative:page;mso-position-vertical-relative:page" filled="f" stroked="f">
+          <v:textbox inset="0,0,0,0">
+            <w:txbxContent>
+              <w:p>
+                <w:pPr>
+                  <w:pStyle w:val="Corpsdetexte"/>
+                  <w:spacing w:before="20"/>
+                  <w:ind w:left="60"/>
+                </w:pPr>
+                <w:r>
+                  <w:fldChar w:fldCharType="begin"/>
+                </w:r>
+                <w:r>
+                  <w:rPr>
+                    <w:w w:val="102"/>
+                  </w:rPr>
+                  <w:instrText xml:space="preserve"> PAGE </w:instrText>
+                </w:r>
+                <w:r>
+                  <w:fldChar w:fldCharType="separate"/>
+                </w:r>
+                <w:r>
+                  <w:t>9</w:t>
+                </w:r>
+                <w:r>
+                  <w:fldChar w:fldCharType="end"/>
+                </w:r>
+              </w:p>
+            </w:txbxContent>
+          </v:textbox>
+          <w10:wrap anchorx="page" anchory="page"/>
+        </v:shape>
+      </w:pict>
+    </w:r>
+  </w:p>
+</w:ftr>
+</file>
+
+<file path=word/footer11.xml><?xml version="1.0" encoding="utf-8"?>
+<w:ftr xmlns:wpc="http://schemas.microsoft.com/office/word/2010/wordprocessingCanvas" xmlns:cx="http://schemas.microsoft.com/office/drawing/2014/chartex" xmlns:cx1="http://schemas.microsoft.com/office/drawing/2015/9/8/chartex" xmlns:cx2="http://schemas.microsoft.com/office/drawing/2015/10/21/chartex" xmlns:cx3="http://schemas.microsoft.com/office/drawing/2016/5/9/chartex" xmlns:cx4="http://schemas.microsoft.com/office/drawing/2016/5/10/chartex" xmlns:cx5="http://schemas.microsoft.com/office/drawing/2016/5/11/chartex" xmlns:cx6="http://schemas.microsoft.com/office/drawing/2016/5/12/chartex" xmlns:cx7="http://schemas.microsoft.com/office/drawing/2016/5/13/chartex" xmlns:cx8="http://schemas.microsoft.com/office/drawing/2016/5/14/chartex" xmlns:mc="http://schemas.openxmlformats.org/markup-compatibility/2006" xmlns:aink="http://schemas.microsoft.com/office/drawing/2016/ink" xmlns:am3d="http://schemas.microsoft.com/office/drawing/2017/model3d" xmlns:o="urn:schemas-microsoft-com:office:office" xmlns:r="http://schemas.openxmlformats.org/officeDocument/2006/relationships" xmlns:m="http://schemas.openxmlformats.org/officeDocument/2006/math" xmlns:v="urn:schemas-microsoft-com:vml" xmlns:wp14="http://schemas.microsoft.com/office/word/2010/wordprocessingDrawing" xmlns:wp="http://schemas.openxmlformats.org/drawingml/2006/wordprocessingDrawing" xmlns:w10="urn:schemas-microsoft-com:office:word" xmlns:w="http://schemas.openxmlformats.org/wordprocessingml/2006/main" xmlns:w14="http://schemas.microsoft.com/office/word/2010/wordml" xmlns:w15="http://schemas.microsoft.com/office/word/2012/wordml" xmlns:w16cex="http://schemas.microsoft.com/office/word/2018/wordml/cex" xmlns:w16cid="http://schemas.microsoft.com/office/word/2016/wordml/cid" xmlns:w16="http://schemas.microsoft.com/office/word/2018/wordml" xmlns:w16sdtdh="http://schemas.microsoft.com/office/word/2020/wordml/sdtdatahash" xmlns:w16se="http://schemas.microsoft.com/office/word/2015/wordml/symex" xmlns:wpg="http://schemas.microsoft.com/office/word/2010/wordprocessingGroup" xmlns:wpi="http://schemas.microsoft.com/office/word/2010/wordprocessingInk" xmlns:wne="http://schemas.microsoft.com/office/word/2006/wordml" xmlns:wps="http://schemas.microsoft.com/office/word/2010/wordprocessingShape" mc:Ignorable="w14 w15 w16se w16cid w16 w16cex w16sdtdh wp14">
+  <w:p>
+    <w:pPr>
+      <w:pStyle w:val="Corpsdetexte"/>
+      <w:spacing w:line="14" w:lineRule="auto"/>
+      <w:rPr>
+        <w:sz w:val="20"/>
+      </w:rPr>
+    </w:pPr>
+    <w:r>
+      <w:pict w14:anchorId="32CFDA79">
+        <v:shapetype id="_x0000_t202" coordsize="21600,21600" o:spt="202" path="m,l,21600r21600,l21600,xe">
+          <v:stroke joinstyle="miter"/>
+          <v:path gradientshapeok="t" o:connecttype="rect"/>
+        </v:shapetype>
+        <v:shape id="_x0000_s1029" type="#_x0000_t202" style="position:absolute;margin-left:72.1pt;margin-top:475.35pt;width:242.05pt;height:24.05pt;z-index:-15882240;mso-position-horizontal-relative:page;mso-position-vertical-relative:page" filled="f" stroked="f">
+          <v:textbox inset="0,0,0,0">
+            <w:txbxContent>
+              <w:p>
+                <w:pPr>
+                  <w:pStyle w:val="Corpsdetexte"/>
+                  <w:spacing w:before="20"/>
+                  <w:ind w:left="20"/>
+                </w:pPr>
+                <w:r>
+                  <w:rPr>
+                    <w:spacing w:val="-2"/>
+                  </w:rPr>
+                  <w:t xml:space="preserve">Marion TRINH </w:t>
+                </w:r>
+                <w:r>
+                  <w:rPr>
+                    <w:spacing w:val="-1"/>
+                  </w:rPr>
+                  <w:t>BTS</w:t>
+                </w:r>
+                <w:r>
+                  <w:rPr>
+                    <w:spacing w:val="-29"/>
+                  </w:rPr>
+                  <w:t xml:space="preserve"> </w:t>
+                </w:r>
+                <w:r>
+                  <w:rPr>
+                    <w:spacing w:val="-1"/>
+                  </w:rPr>
+                  <w:t>SIO</w:t>
+                </w:r>
+                <w:r>
+                  <w:rPr>
+                    <w:spacing w:val="-42"/>
+                  </w:rPr>
+                  <w:t xml:space="preserve"> </w:t>
+                </w:r>
+                <w:r>
+                  <w:rPr>
+                    <w:spacing w:val="-1"/>
+                  </w:rPr>
+                  <w:t>SLAM</w:t>
+                </w:r>
+              </w:p>
+              <w:p>
+                <w:pPr>
+                  <w:pStyle w:val="Corpsdetexte"/>
+                  <w:spacing w:before="20"/>
+                  <w:ind w:left="20"/>
+                </w:pPr>
+              </w:p>
+            </w:txbxContent>
+          </v:textbox>
+          <w10:wrap anchorx="page" anchory="page"/>
+        </v:shape>
+      </w:pict>
+    </w:r>
+    <w:r>
+      <w:pict w14:anchorId="6AFD2B8C">
+        <v:shape id="_x0000_s1028" type="#_x0000_t202" style="position:absolute;margin-left:827.45pt;margin-top:475.35pt;width:25.55pt;height:24.05pt;z-index:-15881728;mso-position-horizontal-relative:page;mso-position-vertical-relative:page" filled="f" stroked="f">
+          <v:textbox inset="0,0,0,0">
+            <w:txbxContent>
+              <w:p>
+                <w:pPr>
+                  <w:pStyle w:val="Corpsdetexte"/>
+                  <w:spacing w:before="20"/>
+                  <w:ind w:left="60"/>
+                </w:pPr>
+                <w:r>
+                  <w:fldChar w:fldCharType="begin"/>
+                </w:r>
+                <w:r>
+                  <w:instrText xml:space="preserve"> PAGE </w:instrText>
+                </w:r>
+                <w:r>
+                  <w:fldChar w:fldCharType="separate"/>
+                </w:r>
+                <w:r>
+                  <w:t>10</w:t>
+                </w:r>
+                <w:r>
+                  <w:fldChar w:fldCharType="end"/>
+                </w:r>
+              </w:p>
+            </w:txbxContent>
+          </v:textbox>
+          <w10:wrap anchorx="page" anchory="page"/>
+        </v:shape>
+      </w:pict>
+    </w:r>
+  </w:p>
+</w:ftr>
+</file>
+
+<file path=word/footer12.xml><?xml version="1.0" encoding="utf-8"?>
+<w:ftr xmlns:wpc="http://schemas.microsoft.com/office/word/2010/wordprocessingCanvas" xmlns:cx="http://schemas.microsoft.com/office/drawing/2014/chartex" xmlns:cx1="http://schemas.microsoft.com/office/drawing/2015/9/8/chartex" xmlns:cx2="http://schemas.microsoft.com/office/drawing/2015/10/21/chartex" xmlns:cx3="http://schemas.microsoft.com/office/drawing/2016/5/9/chartex" xmlns:cx4="http://schemas.microsoft.com/office/drawing/2016/5/10/chartex" xmlns:cx5="http://schemas.microsoft.com/office/drawing/2016/5/11/chartex" xmlns:cx6="http://schemas.microsoft.com/office/drawing/2016/5/12/chartex" xmlns:cx7="http://schemas.microsoft.com/office/drawing/2016/5/13/chartex" xmlns:cx8="http://schemas.microsoft.com/office/drawing/2016/5/14/chartex" xmlns:mc="http://schemas.openxmlformats.org/markup-compatibility/2006" xmlns:aink="http://schemas.microsoft.com/office/drawing/2016/ink" xmlns:am3d="http://schemas.microsoft.com/office/drawing/2017/model3d" xmlns:o="urn:schemas-microsoft-com:office:office" xmlns:r="http://schemas.openxmlformats.org/officeDocument/2006/relationships" xmlns:m="http://schemas.openxmlformats.org/officeDocument/2006/math" xmlns:v="urn:schemas-microsoft-com:vml" xmlns:wp14="http://schemas.microsoft.com/office/word/2010/wordprocessingDrawing" xmlns:wp="http://schemas.openxmlformats.org/drawingml/2006/wordprocessingDrawing" xmlns:w10="urn:schemas-microsoft-com:office:word" xmlns:w="http://schemas.openxmlformats.org/wordprocessingml/2006/main" xmlns:w14="http://schemas.microsoft.com/office/word/2010/wordml" xmlns:w15="http://schemas.microsoft.com/office/word/2012/wordml" xmlns:w16cex="http://schemas.microsoft.com/office/word/2018/wordml/cex" xmlns:w16cid="http://schemas.microsoft.com/office/word/2016/wordml/cid" xmlns:w16="http://schemas.microsoft.com/office/word/2018/wordml" xmlns:w16sdtdh="http://schemas.microsoft.com/office/word/2020/wordml/sdtdatahash" xmlns:w16se="http://schemas.microsoft.com/office/word/2015/wordml/symex" xmlns:wpg="http://schemas.microsoft.com/office/word/2010/wordprocessingGroup" xmlns:wpi="http://schemas.microsoft.com/office/word/2010/wordprocessingInk" xmlns:wne="http://schemas.microsoft.com/office/word/2006/wordml" xmlns:wps="http://schemas.microsoft.com/office/word/2010/wordprocessingShape" mc:Ignorable="w14 w15 w16se w16cid w16 w16cex w16sdtdh wp14">
+  <w:p>
+    <w:pPr>
+      <w:pStyle w:val="Corpsdetexte"/>
+      <w:spacing w:line="14" w:lineRule="auto"/>
+      <w:rPr>
+        <w:sz w:val="20"/>
+      </w:rPr>
+    </w:pPr>
+    <w:r>
+      <w:pict w14:anchorId="7C60B553">
+        <v:shapetype id="_x0000_t202" coordsize="21600,21600" o:spt="202" path="m,l,21600r21600,l21600,xe">
+          <v:stroke joinstyle="miter"/>
+          <v:path gradientshapeok="t" o:connecttype="rect"/>
+        </v:shapetype>
+        <v:shape id="_x0000_s1026" type="#_x0000_t202" style="position:absolute;margin-left:72.1pt;margin-top:475.35pt;width:242.05pt;height:24.05pt;z-index:-15880704;mso-position-horizontal-relative:page;mso-position-vertical-relative:page" filled="f" stroked="f">
+          <v:textbox inset="0,0,0,0">
+            <w:txbxContent>
+              <w:p>
+                <w:pPr>
+                  <w:pStyle w:val="Corpsdetexte"/>
+                  <w:spacing w:before="20"/>
+                  <w:ind w:left="20"/>
+                </w:pPr>
+                <w:r>
+                  <w:rPr>
+                    <w:spacing w:val="-2"/>
+                  </w:rPr>
+                  <w:t xml:space="preserve">Marion TRINH </w:t>
+                </w:r>
+                <w:r>
+                  <w:rPr>
+                    <w:spacing w:val="-1"/>
+                  </w:rPr>
+                  <w:t>BTS</w:t>
+                </w:r>
+                <w:r>
+                  <w:rPr>
+                    <w:spacing w:val="-29"/>
+                  </w:rPr>
+                  <w:t xml:space="preserve"> </w:t>
+                </w:r>
+                <w:r>
+                  <w:rPr>
+                    <w:spacing w:val="-1"/>
+                  </w:rPr>
+                  <w:t>SIO</w:t>
+                </w:r>
+                <w:r>
+                  <w:rPr>
+                    <w:spacing w:val="-42"/>
+                  </w:rPr>
+                  <w:t xml:space="preserve"> </w:t>
+                </w:r>
+                <w:r>
+                  <w:rPr>
+                    <w:spacing w:val="-1"/>
+                  </w:rPr>
+                  <w:t>SLAM</w:t>
+                </w:r>
+              </w:p>
+              <w:p>
+                <w:pPr>
+                  <w:pStyle w:val="Corpsdetexte"/>
+                  <w:spacing w:before="20"/>
+                  <w:ind w:left="20"/>
+                </w:pPr>
+              </w:p>
+            </w:txbxContent>
+          </v:textbox>
+          <w10:wrap anchorx="page" anchory="page"/>
+        </v:shape>
+      </w:pict>
+    </w:r>
+    <w:r>
+      <w:pict w14:anchorId="25191A81">
+        <v:shape id="_x0000_s1025" type="#_x0000_t202" style="position:absolute;margin-left:827.45pt;margin-top:475.35pt;width:25.55pt;height:24.05pt;z-index:-15880192;mso-position-horizontal-relative:page;mso-position-vertical-relative:page" filled="f" stroked="f">
+          <v:textbox inset="0,0,0,0">
+            <w:txbxContent>
+              <w:p>
+                <w:pPr>
+                  <w:pStyle w:val="Corpsdetexte"/>
+                  <w:spacing w:before="20"/>
+                  <w:ind w:left="60"/>
+                </w:pPr>
+                <w:r>
+                  <w:fldChar w:fldCharType="begin"/>
+                </w:r>
+                <w:r>
+                  <w:instrText xml:space="preserve"> PAGE </w:instrText>
+                </w:r>
+                <w:r>
+                  <w:fldChar w:fldCharType="separate"/>
+                </w:r>
+                <w:r>
+                  <w:t>11</w:t>
+                </w:r>
+                <w:r>
+                  <w:fldChar w:fldCharType="end"/>
+                </w:r>
+              </w:p>
+            </w:txbxContent>
+          </v:textbox>
+          <w10:wrap anchorx="page" anchory="page"/>
+        </v:shape>
+      </w:pict>
+    </w:r>
+  </w:p>
+</w:ftr>
+</file>
+
+<file path=word/footer2.xml><?xml version="1.0" encoding="utf-8"?>
+<w:ftr xmlns:wpc="http://schemas.microsoft.com/office/word/2010/wordprocessingCanvas" xmlns:cx="http://schemas.microsoft.com/office/drawing/2014/chartex" xmlns:cx1="http://schemas.microsoft.com/office/drawing/2015/9/8/chartex" xmlns:cx2="http://schemas.microsoft.com/office/drawing/2015/10/21/chartex" xmlns:cx3="http://schemas.microsoft.com/office/drawing/2016/5/9/chartex" xmlns:cx4="http://schemas.microsoft.com/office/drawing/2016/5/10/chartex" xmlns:cx5="http://schemas.microsoft.com/office/drawing/2016/5/11/chartex" xmlns:cx6="http://schemas.microsoft.com/office/drawing/2016/5/12/chartex" xmlns:cx7="http://schemas.microsoft.com/office/drawing/2016/5/13/chartex" xmlns:cx8="http://schemas.microsoft.com/office/drawing/2016/5/14/chartex" xmlns:mc="http://schemas.openxmlformats.org/markup-compatibility/2006" xmlns:aink="http://schemas.microsoft.com/office/drawing/2016/ink" xmlns:am3d="http://schemas.microsoft.com/office/drawing/2017/model3d" xmlns:o="urn:schemas-microsoft-com:office:office" xmlns:r="http://schemas.openxmlformats.org/officeDocument/2006/relationships" xmlns:m="http://schemas.openxmlformats.org/officeDocument/2006/math" xmlns:v="urn:schemas-microsoft-com:vml" xmlns:wp14="http://schemas.microsoft.com/office/word/2010/wordprocessingDrawing" xmlns:wp="http://schemas.openxmlformats.org/drawingml/2006/wordprocessingDrawing" xmlns:w10="urn:schemas-microsoft-com:office:word" xmlns:w="http://schemas.openxmlformats.org/wordprocessingml/2006/main" xmlns:w14="http://schemas.microsoft.com/office/word/2010/wordml" xmlns:w15="http://schemas.microsoft.com/office/word/2012/wordml" xmlns:w16cex="http://schemas.microsoft.com/office/word/2018/wordml/cex" xmlns:w16cid="http://schemas.microsoft.com/office/word/2016/wordml/cid" xmlns:w16="http://schemas.microsoft.com/office/word/2018/wordml" xmlns:w16sdtdh="http://schemas.microsoft.com/office/word/2020/wordml/sdtdatahash" xmlns:w16se="http://schemas.microsoft.com/office/word/2015/wordml/symex" xmlns:wpg="http://schemas.microsoft.com/office/word/2010/wordprocessingGroup" xmlns:wpi="http://schemas.microsoft.com/office/word/2010/wordprocessingInk" xmlns:wne="http://schemas.microsoft.com/office/word/2006/wordml" xmlns:wps="http://schemas.microsoft.com/office/word/2010/wordprocessingShape" mc:Ignorable="w14 w15 w16se w16cid w16 w16cex w16sdtdh wp14">
+  <w:p>
+    <w:pPr>
+      <w:pStyle w:val="Corpsdetexte"/>
+      <w:spacing w:line="14" w:lineRule="auto"/>
+      <w:rPr>
+        <w:sz w:val="20"/>
+      </w:rPr>
+    </w:pPr>
+    <w:r>
+      <w:pict w14:anchorId="2264A07F">
+        <v:shapetype id="_x0000_t202" coordsize="21600,21600" o:spt="202" path="m,l,21600r21600,l21600,xe">
+          <v:stroke joinstyle="miter"/>
+          <v:path gradientshapeok="t" o:connecttype="rect"/>
+        </v:shapetype>
+        <v:shape id="_x0000_s1051" type="#_x0000_t202" style="position:absolute;margin-left:82.95pt;margin-top:478.7pt;width:242.25pt;height:24.05pt;z-index:-15893504;mso-position-horizontal-relative:page;mso-position-vertical-relative:page" filled="f" stroked="f">
+          <v:textbox inset="0,0,0,0">
+            <w:txbxContent>
+              <w:p>
+                <w:pPr>
+                  <w:pStyle w:val="Corpsdetexte"/>
+                  <w:spacing w:before="20"/>
+                  <w:ind w:left="20"/>
+                </w:pPr>
+                <w:r>
+                  <w:rPr>
+                    <w:spacing w:val="-2"/>
+                  </w:rPr>
+                  <w:t>Antoine</w:t>
+                </w:r>
+                <w:r>
+                  <w:rPr>
+                    <w:spacing w:val="-29"/>
+                  </w:rPr>
+                  <w:t xml:space="preserve"> </w:t>
+                </w:r>
+                <w:r>
+                  <w:rPr>
+                    <w:spacing w:val="-1"/>
+                  </w:rPr>
+                  <w:t>Vauthier</w:t>
+                </w:r>
+                <w:r>
+                  <w:rPr>
+                    <w:spacing w:val="-49"/>
+                  </w:rPr>
+                  <w:t xml:space="preserve"> </w:t>
+                </w:r>
+                <w:r>
+                  <w:rPr>
+                    <w:spacing w:val="-1"/>
+                  </w:rPr>
+                  <w:t>BTS</w:t>
+                </w:r>
+                <w:r>
+                  <w:rPr>
+                    <w:spacing w:val="-28"/>
+                  </w:rPr>
+                  <w:t xml:space="preserve"> </w:t>
+                </w:r>
+                <w:r>
+                  <w:rPr>
+                    <w:spacing w:val="-1"/>
+                  </w:rPr>
+                  <w:t>SIO</w:t>
+                </w:r>
+                <w:r>
+                  <w:rPr>
+                    <w:spacing w:val="-43"/>
+                  </w:rPr>
+                  <w:t xml:space="preserve"> </w:t>
+                </w:r>
+                <w:r>
+                  <w:rPr>
+                    <w:spacing w:val="-1"/>
+                  </w:rPr>
+                  <w:t>SLAM</w:t>
+                </w:r>
+              </w:p>
+            </w:txbxContent>
+          </v:textbox>
+          <w10:wrap anchorx="page" anchory="page"/>
+        </v:shape>
+      </w:pict>
+    </w:r>
+    <w:r>
+      <w:pict w14:anchorId="096DF012">
+        <v:shape id="_x0000_s1050" type="#_x0000_t202" style="position:absolute;margin-left:838.25pt;margin-top:478.7pt;width:15.65pt;height:24.05pt;z-index:-15892992;mso-position-horizontal-relative:page;mso-position-vertical-relative:page" filled="f" stroked="f">
+          <v:textbox inset="0,0,0,0">
+            <w:txbxContent>
+              <w:p>
+                <w:pPr>
+                  <w:pStyle w:val="Corpsdetexte"/>
+                  <w:spacing w:before="20"/>
+                  <w:ind w:left="60"/>
+                </w:pPr>
+                <w:r>
+                  <w:fldChar w:fldCharType="begin"/>
+                </w:r>
+                <w:r>
+                  <w:rPr>
+                    <w:w w:val="102"/>
+                  </w:rPr>
+                  <w:instrText xml:space="preserve"> PAGE </w:instrText>
+                </w:r>
+                <w:r>
+                  <w:fldChar w:fldCharType="separate"/>
+                </w:r>
+                <w:r>
+                  <w:t>1</w:t>
+                </w:r>
+                <w:r>
+                  <w:fldChar w:fldCharType="end"/>
+                </w:r>
+              </w:p>
+            </w:txbxContent>
+          </v:textbox>
+          <w10:wrap anchorx="page" anchory="page"/>
+        </v:shape>
+      </w:pict>
+    </w:r>
+  </w:p>
+</w:ftr>
+</file>
+
+<file path=word/footer3.xml><?xml version="1.0" encoding="utf-8"?>
+<w:ftr xmlns:wpc="http://schemas.microsoft.com/office/word/2010/wordprocessingCanvas" xmlns:cx="http://schemas.microsoft.com/office/drawing/2014/chartex" xmlns:cx1="http://schemas.microsoft.com/office/drawing/2015/9/8/chartex" xmlns:cx2="http://schemas.microsoft.com/office/drawing/2015/10/21/chartex" xmlns:cx3="http://schemas.microsoft.com/office/drawing/2016/5/9/chartex" xmlns:cx4="http://schemas.microsoft.com/office/drawing/2016/5/10/chartex" xmlns:cx5="http://schemas.microsoft.com/office/drawing/2016/5/11/chartex" xmlns:cx6="http://schemas.microsoft.com/office/drawing/2016/5/12/chartex" xmlns:cx7="http://schemas.microsoft.com/office/drawing/2016/5/13/chartex" xmlns:cx8="http://schemas.microsoft.com/office/drawing/2016/5/14/chartex" xmlns:mc="http://schemas.openxmlformats.org/markup-compatibility/2006" xmlns:aink="http://schemas.microsoft.com/office/drawing/2016/ink" xmlns:am3d="http://schemas.microsoft.com/office/drawing/2017/model3d" xmlns:o="urn:schemas-microsoft-com:office:office" xmlns:r="http://schemas.openxmlformats.org/officeDocument/2006/relationships" xmlns:m="http://schemas.openxmlformats.org/officeDocument/2006/math" xmlns:v="urn:schemas-microsoft-com:vml" xmlns:wp14="http://schemas.microsoft.com/office/word/2010/wordprocessingDrawing" xmlns:wp="http://schemas.openxmlformats.org/drawingml/2006/wordprocessingDrawing" xmlns:w10="urn:schemas-microsoft-com:office:word" xmlns:w="http://schemas.openxmlformats.org/wordprocessingml/2006/main" xmlns:w14="http://schemas.microsoft.com/office/word/2010/wordml" xmlns:w15="http://schemas.microsoft.com/office/word/2012/wordml" xmlns:w16cex="http://schemas.microsoft.com/office/word/2018/wordml/cex" xmlns:w16cid="http://schemas.microsoft.com/office/word/2016/wordml/cid" xmlns:w16="http://schemas.microsoft.com/office/word/2018/wordml" xmlns:w16sdtdh="http://schemas.microsoft.com/office/word/2020/wordml/sdtdatahash" xmlns:w16se="http://schemas.microsoft.com/office/word/2015/wordml/symex" xmlns:wpg="http://schemas.microsoft.com/office/word/2010/wordprocessingGroup" xmlns:wpi="http://schemas.microsoft.com/office/word/2010/wordprocessingInk" xmlns:wne="http://schemas.microsoft.com/office/word/2006/wordml" xmlns:wps="http://schemas.microsoft.com/office/word/2010/wordprocessingShape" mc:Ignorable="w14 w15 w16se w16cid w16 w16cex w16sdtdh wp14">
+  <w:p>
+    <w:pPr>
+      <w:pStyle w:val="Pieddepage"/>
+    </w:pPr>
+  </w:p>
+</w:ftr>
+</file>
+
+<file path=word/footer4.xml><?xml version="1.0" encoding="utf-8"?>
+<w:ftr xmlns:wpc="http://schemas.microsoft.com/office/word/2010/wordprocessingCanvas" xmlns:cx="http://schemas.microsoft.com/office/drawing/2014/chartex" xmlns:cx1="http://schemas.microsoft.com/office/drawing/2015/9/8/chartex" xmlns:cx2="http://schemas.microsoft.com/office/drawing/2015/10/21/chartex" xmlns:cx3="http://schemas.microsoft.com/office/drawing/2016/5/9/chartex" xmlns:cx4="http://schemas.microsoft.com/office/drawing/2016/5/10/chartex" xmlns:cx5="http://schemas.microsoft.com/office/drawing/2016/5/11/chartex" xmlns:cx6="http://schemas.microsoft.com/office/drawing/2016/5/12/chartex" xmlns:cx7="http://schemas.microsoft.com/office/drawing/2016/5/13/chartex" xmlns:cx8="http://schemas.microsoft.com/office/drawing/2016/5/14/chartex" xmlns:mc="http://schemas.openxmlformats.org/markup-compatibility/2006" xmlns:aink="http://schemas.microsoft.com/office/drawing/2016/ink" xmlns:am3d="http://schemas.microsoft.com/office/drawing/2017/model3d" xmlns:o="urn:schemas-microsoft-com:office:office" xmlns:r="http://schemas.openxmlformats.org/officeDocument/2006/relationships" xmlns:m="http://schemas.openxmlformats.org/officeDocument/2006/math" xmlns:v="urn:schemas-microsoft-com:vml" xmlns:wp14="http://schemas.microsoft.com/office/word/2010/wordprocessingDrawing" xmlns:wp="http://schemas.openxmlformats.org/drawingml/2006/wordprocessingDrawing" xmlns:w10="urn:schemas-microsoft-com:office:word" xmlns:w="http://schemas.openxmlformats.org/wordprocessingml/2006/main" xmlns:w14="http://schemas.microsoft.com/office/word/2010/wordml" xmlns:w15="http://schemas.microsoft.com/office/word/2012/wordml" xmlns:w16cex="http://schemas.microsoft.com/office/word/2018/wordml/cex" xmlns:w16cid="http://schemas.microsoft.com/office/word/2016/wordml/cid" xmlns:w16="http://schemas.microsoft.com/office/word/2018/wordml" xmlns:w16sdtdh="http://schemas.microsoft.com/office/word/2020/wordml/sdtdatahash" xmlns:w16se="http://schemas.microsoft.com/office/word/2015/wordml/symex" xmlns:wpg="http://schemas.microsoft.com/office/word/2010/wordprocessingGroup" xmlns:wpi="http://schemas.microsoft.com/office/word/2010/wordprocessingInk" xmlns:wne="http://schemas.microsoft.com/office/word/2006/wordml" xmlns:wps="http://schemas.microsoft.com/office/word/2010/wordprocessingShape" mc:Ignorable="w14 w15 w16se w16cid w16 w16cex w16sdtdh wp14">
+  <w:p>
+    <w:pPr>
+      <w:pStyle w:val="Corpsdetexte"/>
+      <w:spacing w:line="14" w:lineRule="auto"/>
+      <w:rPr>
+        <w:sz w:val="20"/>
+      </w:rPr>
+    </w:pPr>
+    <w:r>
+      <w:pict w14:anchorId="5C72D04B">
+        <v:shapetype id="_x0000_t202" coordsize="21600,21600" o:spt="202" path="m,l,21600r21600,l21600,xe">
+          <v:stroke joinstyle="miter"/>
+          <v:path gradientshapeok="t" o:connecttype="rect"/>
+        </v:shapetype>
+        <v:shape id="_x0000_s1048" type="#_x0000_t202" style="position:absolute;margin-left:72.1pt;margin-top:475.35pt;width:242.05pt;height:24.05pt;z-index:-15891968;mso-position-horizontal-relative:page;mso-position-vertical-relative:page" filled="f" stroked="f">
+          <v:textbox style="mso-next-textbox:#_x0000_s1048" inset="0,0,0,0">
+            <w:txbxContent>
+              <w:p>
+                <w:pPr>
+                  <w:pStyle w:val="Corpsdetexte"/>
+                  <w:spacing w:before="20"/>
+                  <w:ind w:left="20"/>
+                </w:pPr>
+                <w:r>
+                  <w:rPr>
+                    <w:spacing w:val="-2"/>
+                  </w:rPr>
+                  <w:t>Marion TRINH</w:t>
+                </w:r>
+                <w:r>
+                  <w:rPr>
+                    <w:spacing w:val="-47"/>
+                  </w:rPr>
+                  <w:t xml:space="preserve"> </w:t>
+                </w:r>
+                <w:r>
+                  <w:rPr>
+                    <w:spacing w:val="-1"/>
+                  </w:rPr>
+                  <w:t>BTS</w:t>
+                </w:r>
+                <w:r>
+                  <w:rPr>
+                    <w:spacing w:val="-29"/>
+                  </w:rPr>
+                  <w:t xml:space="preserve"> </w:t>
+                </w:r>
+                <w:r>
+                  <w:rPr>
+                    <w:spacing w:val="-1"/>
+                  </w:rPr>
+                  <w:t>SIO</w:t>
+                </w:r>
+                <w:r>
+                  <w:rPr>
+                    <w:spacing w:val="-42"/>
+                  </w:rPr>
+                  <w:t xml:space="preserve"> </w:t>
+                </w:r>
+                <w:r>
+                  <w:rPr>
+                    <w:spacing w:val="-1"/>
+                  </w:rPr>
+                  <w:t>SLAM</w:t>
+                </w:r>
+              </w:p>
+            </w:txbxContent>
+          </v:textbox>
+          <w10:wrap anchorx="page" anchory="page"/>
+        </v:shape>
+      </w:pict>
+    </w:r>
+    <w:r>
+      <w:pict w14:anchorId="3BADB506">
+        <v:shape id="_x0000_s1047" type="#_x0000_t202" style="position:absolute;margin-left:827.45pt;margin-top:475.35pt;width:15.65pt;height:24.05pt;z-index:-15891456;mso-position-horizontal-relative:page;mso-position-vertical-relative:page" filled="f" stroked="f">
+          <v:textbox style="mso-next-textbox:#_x0000_s1047" inset="0,0,0,0">
+            <w:txbxContent>
+              <w:p>
+                <w:pPr>
+                  <w:pStyle w:val="Corpsdetexte"/>
+                  <w:spacing w:before="20"/>
+                  <w:ind w:left="60"/>
+                </w:pPr>
+                <w:r>
+                  <w:fldChar w:fldCharType="begin"/>
+                </w:r>
+                <w:r>
+                  <w:rPr>
+                    <w:w w:val="102"/>
+                  </w:rPr>
+                  <w:instrText xml:space="preserve"> PAGE </w:instrText>
+                </w:r>
+                <w:r>
+                  <w:fldChar w:fldCharType="separate"/>
+                </w:r>
+                <w:r>
+                  <w:t>2</w:t>
+                </w:r>
+                <w:r>
+                  <w:fldChar w:fldCharType="end"/>
+                </w:r>
+              </w:p>
+            </w:txbxContent>
+          </v:textbox>
+          <w10:wrap anchorx="page" anchory="page"/>
+        </v:shape>
+      </w:pict>
+    </w:r>
+  </w:p>
+</w:ftr>
+</file>
+
+<file path=word/footer5.xml><?xml version="1.0" encoding="utf-8"?>
+<w:ftr xmlns:wpc="http://schemas.microsoft.com/office/word/2010/wordprocessingCanvas" xmlns:cx="http://schemas.microsoft.com/office/drawing/2014/chartex" xmlns:cx1="http://schemas.microsoft.com/office/drawing/2015/9/8/chartex" xmlns:cx2="http://schemas.microsoft.com/office/drawing/2015/10/21/chartex" xmlns:cx3="http://schemas.microsoft.com/office/drawing/2016/5/9/chartex" xmlns:cx4="http://schemas.microsoft.com/office/drawing/2016/5/10/chartex" xmlns:cx5="http://schemas.microsoft.com/office/drawing/2016/5/11/chartex" xmlns:cx6="http://schemas.microsoft.com/office/drawing/2016/5/12/chartex" xmlns:cx7="http://schemas.microsoft.com/office/drawing/2016/5/13/chartex" xmlns:cx8="http://schemas.microsoft.com/office/drawing/2016/5/14/chartex" xmlns:mc="http://schemas.openxmlformats.org/markup-compatibility/2006" xmlns:aink="http://schemas.microsoft.com/office/drawing/2016/ink" xmlns:am3d="http://schemas.microsoft.com/office/drawing/2017/model3d" xmlns:o="urn:schemas-microsoft-com:office:office" xmlns:r="http://schemas.openxmlformats.org/officeDocument/2006/relationships" xmlns:m="http://schemas.openxmlformats.org/officeDocument/2006/math" xmlns:v="urn:schemas-microsoft-com:vml" xmlns:wp14="http://schemas.microsoft.com/office/word/2010/wordprocessingDrawing" xmlns:wp="http://schemas.openxmlformats.org/drawingml/2006/wordprocessingDrawing" xmlns:w10="urn:schemas-microsoft-com:office:word" xmlns:w="http://schemas.openxmlformats.org/wordprocessingml/2006/main" xmlns:w14="http://schemas.microsoft.com/office/word/2010/wordml" xmlns:w15="http://schemas.microsoft.com/office/word/2012/wordml" xmlns:w16cex="http://schemas.microsoft.com/office/word/2018/wordml/cex" xmlns:w16cid="http://schemas.microsoft.com/office/word/2016/wordml/cid" xmlns:w16="http://schemas.microsoft.com/office/word/2018/wordml" xmlns:w16sdtdh="http://schemas.microsoft.com/office/word/2020/wordml/sdtdatahash" xmlns:w16se="http://schemas.microsoft.com/office/word/2015/wordml/symex" xmlns:wpg="http://schemas.microsoft.com/office/word/2010/wordprocessingGroup" xmlns:wpi="http://schemas.microsoft.com/office/word/2010/wordprocessingInk" xmlns:wne="http://schemas.microsoft.com/office/word/2006/wordml" xmlns:wps="http://schemas.microsoft.com/office/word/2010/wordprocessingShape" mc:Ignorable="w14 w15 w16se w16cid w16 w16cex w16sdtdh wp14">
+  <w:p>
+    <w:pPr>
+      <w:pStyle w:val="Corpsdetexte"/>
+      <w:spacing w:line="14" w:lineRule="auto"/>
+      <w:rPr>
+        <w:sz w:val="20"/>
+      </w:rPr>
+    </w:pPr>
+    <w:r>
+      <w:pict w14:anchorId="1C1AEAD0">
+        <v:shapetype id="_x0000_t202" coordsize="21600,21600" o:spt="202" path="m,l,21600r21600,l21600,xe">
+          <v:stroke joinstyle="miter"/>
+          <v:path gradientshapeok="t" o:connecttype="rect"/>
+        </v:shapetype>
+        <v:shape id="_x0000_s1045" type="#_x0000_t202" style="position:absolute;margin-left:72.1pt;margin-top:475.35pt;width:242.05pt;height:24.05pt;z-index:-15890432;mso-position-horizontal-relative:page;mso-position-vertical-relative:page" filled="f" stroked="f">
+          <v:textbox inset="0,0,0,0">
+            <w:txbxContent>
+              <w:p>
+                <w:pPr>
+                  <w:pStyle w:val="Corpsdetexte"/>
+                  <w:spacing w:before="20"/>
+                  <w:ind w:left="20"/>
+                </w:pPr>
+                <w:r>
+                  <w:rPr>
+                    <w:spacing w:val="-2"/>
+                  </w:rPr>
+                  <w:t xml:space="preserve">Marion TRINH </w:t>
+                </w:r>
+                <w:r>
+                  <w:rPr>
+                    <w:spacing w:val="-1"/>
+                  </w:rPr>
+                  <w:t>BTS</w:t>
+                </w:r>
+                <w:r>
+                  <w:rPr>
+                    <w:spacing w:val="-29"/>
+                  </w:rPr>
+                  <w:t xml:space="preserve"> </w:t>
+                </w:r>
+                <w:r>
+                  <w:rPr>
+                    <w:spacing w:val="-1"/>
+                  </w:rPr>
+                  <w:t>SIO</w:t>
+                </w:r>
+                <w:r>
+                  <w:rPr>
+                    <w:spacing w:val="-42"/>
+                  </w:rPr>
+                  <w:t xml:space="preserve"> </w:t>
+                </w:r>
+                <w:r>
+                  <w:rPr>
+                    <w:spacing w:val="-1"/>
+                  </w:rPr>
+                  <w:t>SLAM</w:t>
+                </w:r>
+              </w:p>
+            </w:txbxContent>
+          </v:textbox>
+          <w10:wrap anchorx="page" anchory="page"/>
+        </v:shape>
+      </w:pict>
+    </w:r>
+    <w:r>
+      <w:pict w14:anchorId="4FAEF4BE">
+        <v:shape id="_x0000_s1044" type="#_x0000_t202" style="position:absolute;margin-left:827.45pt;margin-top:475.35pt;width:15.65pt;height:24.05pt;z-index:-15889920;mso-position-horizontal-relative:page;mso-position-vertical-relative:page" filled="f" stroked="f">
+          <v:textbox inset="0,0,0,0">
+            <w:txbxContent>
+              <w:p>
+                <w:pPr>
+                  <w:pStyle w:val="Corpsdetexte"/>
+                  <w:spacing w:before="20"/>
+                  <w:ind w:left="60"/>
+                </w:pPr>
+                <w:r>
+                  <w:fldChar w:fldCharType="begin"/>
+                </w:r>
+                <w:r>
+                  <w:rPr>
+                    <w:w w:val="102"/>
+                  </w:rPr>
+                  <w:instrText xml:space="preserve"> PAGE </w:instrText>
+                </w:r>
+                <w:r>
+                  <w:fldChar w:fldCharType="separate"/>
+                </w:r>
+                <w:r>
+                  <w:t>3</w:t>
+                </w:r>
+                <w:r>
+                  <w:fldChar w:fldCharType="end"/>
+                </w:r>
+              </w:p>
+            </w:txbxContent>
+          </v:textbox>
+          <w10:wrap anchorx="page" anchory="page"/>
+        </v:shape>
+      </w:pict>
+    </w:r>
+  </w:p>
+</w:ftr>
+</file>
+
+<file path=word/footer6.xml><?xml version="1.0" encoding="utf-8"?>
+<w:ftr xmlns:wpc="http://schemas.microsoft.com/office/word/2010/wordprocessingCanvas" xmlns:cx="http://schemas.microsoft.com/office/drawing/2014/chartex" xmlns:cx1="http://schemas.microsoft.com/office/drawing/2015/9/8/chartex" xmlns:cx2="http://schemas.microsoft.com/office/drawing/2015/10/21/chartex" xmlns:cx3="http://schemas.microsoft.com/office/drawing/2016/5/9/chartex" xmlns:cx4="http://schemas.microsoft.com/office/drawing/2016/5/10/chartex" xmlns:cx5="http://schemas.microsoft.com/office/drawing/2016/5/11/chartex" xmlns:cx6="http://schemas.microsoft.com/office/drawing/2016/5/12/chartex" xmlns:cx7="http://schemas.microsoft.com/office/drawing/2016/5/13/chartex" xmlns:cx8="http://schemas.microsoft.com/office/drawing/2016/5/14/chartex" xmlns:mc="http://schemas.openxmlformats.org/markup-compatibility/2006" xmlns:aink="http://schemas.microsoft.com/office/drawing/2016/ink" xmlns:am3d="http://schemas.microsoft.com/office/drawing/2017/model3d" xmlns:o="urn:schemas-microsoft-com:office:office" xmlns:r="http://schemas.openxmlformats.org/officeDocument/2006/relationships" xmlns:m="http://schemas.openxmlformats.org/officeDocument/2006/math" xmlns:v="urn:schemas-microsoft-com:vml" xmlns:wp14="http://schemas.microsoft.com/office/word/2010/wordprocessingDrawing" xmlns:wp="http://schemas.openxmlformats.org/drawingml/2006/wordprocessingDrawing" xmlns:w10="urn:schemas-microsoft-com:office:word" xmlns:w="http://schemas.openxmlformats.org/wordprocessingml/2006/main" xmlns:w14="http://schemas.microsoft.com/office/word/2010/wordml" xmlns:w15="http://schemas.microsoft.com/office/word/2012/wordml" xmlns:w16cex="http://schemas.microsoft.com/office/word/2018/wordml/cex" xmlns:w16cid="http://schemas.microsoft.com/office/word/2016/wordml/cid" xmlns:w16="http://schemas.microsoft.com/office/word/2018/wordml" xmlns:w16sdtdh="http://schemas.microsoft.com/office/word/2020/wordml/sdtdatahash" xmlns:w16se="http://schemas.microsoft.com/office/word/2015/wordml/symex" xmlns:wpg="http://schemas.microsoft.com/office/word/2010/wordprocessingGroup" xmlns:wpi="http://schemas.microsoft.com/office/word/2010/wordprocessingInk" xmlns:wne="http://schemas.microsoft.com/office/word/2006/wordml" xmlns:wps="http://schemas.microsoft.com/office/word/2010/wordprocessingShape" mc:Ignorable="w14 w15 w16se w16cid w16 w16cex w16sdtdh wp14">
+  <w:p>
+    <w:pPr>
+      <w:pStyle w:val="Corpsdetexte"/>
+      <w:spacing w:line="14" w:lineRule="auto"/>
+      <w:rPr>
+        <w:sz w:val="20"/>
+      </w:rPr>
+    </w:pPr>
+    <w:r>
+      <w:pict w14:anchorId="651468F8">
+        <v:shapetype id="_x0000_t202" coordsize="21600,21600" o:spt="202" path="m,l,21600r21600,l21600,xe">
+          <v:stroke joinstyle="miter"/>
+          <v:path gradientshapeok="t" o:connecttype="rect"/>
+        </v:shapetype>
+        <v:shape id="_x0000_s1042" type="#_x0000_t202" style="position:absolute;margin-left:72.1pt;margin-top:475.35pt;width:242.05pt;height:24.05pt;z-index:-15888896;mso-position-horizontal-relative:page;mso-position-vertical-relative:page" filled="f" stroked="f">
+          <v:textbox inset="0,0,0,0">
+            <w:txbxContent>
+              <w:p>
+                <w:pPr>
+                  <w:pStyle w:val="Corpsdetexte"/>
+                  <w:spacing w:before="20"/>
+                  <w:ind w:left="20"/>
+                </w:pPr>
+                <w:r>
+                  <w:rPr>
+                    <w:spacing w:val="-2"/>
+                  </w:rPr>
+                  <w:t xml:space="preserve">Marion TRINH </w:t>
+                </w:r>
+                <w:r>
+                  <w:rPr>
+                    <w:spacing w:val="-1"/>
+                  </w:rPr>
+                  <w:t>BTS</w:t>
+                </w:r>
+                <w:r>
+                  <w:rPr>
+                    <w:spacing w:val="-29"/>
+                  </w:rPr>
+                  <w:t xml:space="preserve"> </w:t>
+                </w:r>
+                <w:r>
+                  <w:rPr>
+                    <w:spacing w:val="-1"/>
+                  </w:rPr>
+                  <w:t>SIO</w:t>
+                </w:r>
+                <w:r>
+                  <w:rPr>
+                    <w:spacing w:val="-42"/>
+                  </w:rPr>
+                  <w:t xml:space="preserve"> </w:t>
+                </w:r>
+                <w:r>
+                  <w:rPr>
+                    <w:spacing w:val="-1"/>
+                  </w:rPr>
+                  <w:t>SLAM</w:t>
+                </w:r>
+              </w:p>
+              <w:p>
+                <w:pPr>
+                  <w:pStyle w:val="Corpsdetexte"/>
+                  <w:spacing w:before="20"/>
+                  <w:ind w:left="20"/>
+                </w:pPr>
+              </w:p>
+            </w:txbxContent>
+          </v:textbox>
+          <w10:wrap anchorx="page" anchory="page"/>
+        </v:shape>
+      </w:pict>
+    </w:r>
+    <w:r>
+      <w:pict w14:anchorId="5B0BD61F">
+        <v:shape id="_x0000_s1041" type="#_x0000_t202" style="position:absolute;margin-left:827.45pt;margin-top:475.35pt;width:15.65pt;height:24.05pt;z-index:-15888384;mso-position-horizontal-relative:page;mso-position-vertical-relative:page" filled="f" stroked="f">
+          <v:textbox inset="0,0,0,0">
+            <w:txbxContent>
+              <w:p>
+                <w:pPr>
+                  <w:pStyle w:val="Corpsdetexte"/>
+                  <w:spacing w:before="20"/>
+                  <w:ind w:left="60"/>
+                </w:pPr>
+                <w:r>
+                  <w:fldChar w:fldCharType="begin"/>
+                </w:r>
+                <w:r>
+                  <w:rPr>
+                    <w:w w:val="102"/>
+                  </w:rPr>
+                  <w:instrText xml:space="preserve"> PAGE </w:instrText>
+                </w:r>
+                <w:r>
+                  <w:fldChar w:fldCharType="separate"/>
+                </w:r>
+                <w:r>
+                  <w:t>5</w:t>
+                </w:r>
+                <w:r>
+                  <w:fldChar w:fldCharType="end"/>
+                </w:r>
+              </w:p>
+            </w:txbxContent>
+          </v:textbox>
+          <w10:wrap anchorx="page" anchory="page"/>
+        </v:shape>
+      </w:pict>
+    </w:r>
+  </w:p>
+</w:ftr>
+</file>
+
+<file path=word/footer7.xml><?xml version="1.0" encoding="utf-8"?>
+<w:ftr xmlns:wpc="http://schemas.microsoft.com/office/word/2010/wordprocessingCanvas" xmlns:cx="http://schemas.microsoft.com/office/drawing/2014/chartex" xmlns:cx1="http://schemas.microsoft.com/office/drawing/2015/9/8/chartex" xmlns:cx2="http://schemas.microsoft.com/office/drawing/2015/10/21/chartex" xmlns:cx3="http://schemas.microsoft.com/office/drawing/2016/5/9/chartex" xmlns:cx4="http://schemas.microsoft.com/office/drawing/2016/5/10/chartex" xmlns:cx5="http://schemas.microsoft.com/office/drawing/2016/5/11/chartex" xmlns:cx6="http://schemas.microsoft.com/office/drawing/2016/5/12/chartex" xmlns:cx7="http://schemas.microsoft.com/office/drawing/2016/5/13/chartex" xmlns:cx8="http://schemas.microsoft.com/office/drawing/2016/5/14/chartex" xmlns:mc="http://schemas.openxmlformats.org/markup-compatibility/2006" xmlns:aink="http://schemas.microsoft.com/office/drawing/2016/ink" xmlns:am3d="http://schemas.microsoft.com/office/drawing/2017/model3d" xmlns:o="urn:schemas-microsoft-com:office:office" xmlns:r="http://schemas.openxmlformats.org/officeDocument/2006/relationships" xmlns:m="http://schemas.openxmlformats.org/officeDocument/2006/math" xmlns:v="urn:schemas-microsoft-com:vml" xmlns:wp14="http://schemas.microsoft.com/office/word/2010/wordprocessingDrawing" xmlns:wp="http://schemas.openxmlformats.org/drawingml/2006/wordprocessingDrawing" xmlns:w10="urn:schemas-microsoft-com:office:word" xmlns:w="http://schemas.openxmlformats.org/wordprocessingml/2006/main" xmlns:w14="http://schemas.microsoft.com/office/word/2010/wordml" xmlns:w15="http://schemas.microsoft.com/office/word/2012/wordml" xmlns:w16cex="http://schemas.microsoft.com/office/word/2018/wordml/cex" xmlns:w16cid="http://schemas.microsoft.com/office/word/2016/wordml/cid" xmlns:w16="http://schemas.microsoft.com/office/word/2018/wordml" xmlns:w16sdtdh="http://schemas.microsoft.com/office/word/2020/wordml/sdtdatahash" xmlns:w16se="http://schemas.microsoft.com/office/word/2015/wordml/symex" xmlns:wpg="http://schemas.microsoft.com/office/word/2010/wordprocessingGroup" xmlns:wpi="http://schemas.microsoft.com/office/word/2010/wordprocessingInk" xmlns:wne="http://schemas.microsoft.com/office/word/2006/wordml" xmlns:wps="http://schemas.microsoft.com/office/word/2010/wordprocessingShape" mc:Ignorable="w14 w15 w16se w16cid w16 w16cex w16sdtdh wp14">
+  <w:p>
+    <w:pPr>
+      <w:pStyle w:val="Corpsdetexte"/>
+      <w:spacing w:line="14" w:lineRule="auto"/>
+      <w:rPr>
+        <w:sz w:val="20"/>
+      </w:rPr>
+    </w:pPr>
+    <w:r>
+      <w:pict w14:anchorId="70224FE8">
+        <v:shapetype id="_x0000_t202" coordsize="21600,21600" o:spt="202" path="m,l,21600r21600,l21600,xe">
+          <v:stroke joinstyle="miter"/>
+          <v:path gradientshapeok="t" o:connecttype="rect"/>
+        </v:shapetype>
+        <v:shape id="_x0000_s1040" type="#_x0000_t202" style="position:absolute;margin-left:72.1pt;margin-top:475.35pt;width:242.05pt;height:24.05pt;z-index:-15887872;mso-position-horizontal-relative:page;mso-position-vertical-relative:page" filled="f" stroked="f">
+          <v:textbox inset="0,0,0,0">
+            <w:txbxContent>
+              <w:p>
+                <w:pPr>
+                  <w:pStyle w:val="Corpsdetexte"/>
+                  <w:spacing w:before="20"/>
+                  <w:ind w:left="20"/>
+                </w:pPr>
+                <w:r>
+                  <w:rPr>
+                    <w:spacing w:val="-2"/>
+                  </w:rPr>
+                  <w:t xml:space="preserve">Marion TRINH </w:t>
+                </w:r>
+                <w:r>
+                  <w:rPr>
+                    <w:spacing w:val="-1"/>
+                  </w:rPr>
+                  <w:t>BTS</w:t>
+                </w:r>
+                <w:r>
+                  <w:rPr>
+                    <w:spacing w:val="-29"/>
+                  </w:rPr>
+                  <w:t xml:space="preserve"> </w:t>
+                </w:r>
+                <w:r>
+                  <w:rPr>
+                    <w:spacing w:val="-1"/>
+                  </w:rPr>
+                  <w:t>SIO</w:t>
+                </w:r>
+                <w:r>
+                  <w:rPr>
+                    <w:spacing w:val="-42"/>
+                  </w:rPr>
+                  <w:t xml:space="preserve"> </w:t>
+                </w:r>
+                <w:r>
+                  <w:rPr>
+                    <w:spacing w:val="-1"/>
+                  </w:rPr>
+                  <w:t>SLAM</w:t>
+                </w:r>
+              </w:p>
+              <w:p>
+                <w:pPr>
+                  <w:pStyle w:val="Corpsdetexte"/>
+                  <w:spacing w:before="20"/>
+                  <w:ind w:left="20"/>
+                </w:pPr>
+              </w:p>
+            </w:txbxContent>
+          </v:textbox>
+          <w10:wrap anchorx="page" anchory="page"/>
+        </v:shape>
+      </w:pict>
+    </w:r>
+    <w:r>
+      <w:pict w14:anchorId="6F605FA7">
+        <v:shape id="_x0000_s1039" type="#_x0000_t202" style="position:absolute;margin-left:827.45pt;margin-top:475.35pt;width:15.65pt;height:24.05pt;z-index:-15887360;mso-position-horizontal-relative:page;mso-position-vertical-relative:page" filled="f" stroked="f">
+          <v:textbox inset="0,0,0,0">
+            <w:txbxContent>
+              <w:p>
+                <w:pPr>
+                  <w:pStyle w:val="Corpsdetexte"/>
+                  <w:spacing w:before="20"/>
+                  <w:ind w:left="60"/>
+                </w:pPr>
+                <w:r>
+                  <w:fldChar w:fldCharType="begin"/>
+                </w:r>
+                <w:r>
+                  <w:rPr>
+                    <w:w w:val="102"/>
+                  </w:rPr>
+                  <w:instrText xml:space="preserve"> PAGE </w:instrText>
+                </w:r>
+                <w:r>
+                  <w:fldChar w:fldCharType="separate"/>
+                </w:r>
+                <w:r>
+                  <w:t>6</w:t>
+                </w:r>
+                <w:r>
+                  <w:fldChar w:fldCharType="end"/>
+                </w:r>
+              </w:p>
+            </w:txbxContent>
+          </v:textbox>
+          <w10:wrap anchorx="page" anchory="page"/>
+        </v:shape>
+      </w:pict>
+    </w:r>
+  </w:p>
+</w:ftr>
+</file>
+
+<file path=word/footer8.xml><?xml version="1.0" encoding="utf-8"?>
+<w:ftr xmlns:wpc="http://schemas.microsoft.com/office/word/2010/wordprocessingCanvas" xmlns:cx="http://schemas.microsoft.com/office/drawing/2014/chartex" xmlns:cx1="http://schemas.microsoft.com/office/drawing/2015/9/8/chartex" xmlns:cx2="http://schemas.microsoft.com/office/drawing/2015/10/21/chartex" xmlns:cx3="http://schemas.microsoft.com/office/drawing/2016/5/9/chartex" xmlns:cx4="http://schemas.microsoft.com/office/drawing/2016/5/10/chartex" xmlns:cx5="http://schemas.microsoft.com/office/drawing/2016/5/11/chartex" xmlns:cx6="http://schemas.microsoft.com/office/drawing/2016/5/12/chartex" xmlns:cx7="http://schemas.microsoft.com/office/drawing/2016/5/13/chartex" xmlns:cx8="http://schemas.microsoft.com/office/drawing/2016/5/14/chartex" xmlns:mc="http://schemas.openxmlformats.org/markup-compatibility/2006" xmlns:aink="http://schemas.microsoft.com/office/drawing/2016/ink" xmlns:am3d="http://schemas.microsoft.com/office/drawing/2017/model3d" xmlns:o="urn:schemas-microsoft-com:office:office" xmlns:r="http://schemas.openxmlformats.org/officeDocument/2006/relationships" xmlns:m="http://schemas.openxmlformats.org/officeDocument/2006/math" xmlns:v="urn:schemas-microsoft-com:vml" xmlns:wp14="http://schemas.microsoft.com/office/word/2010/wordprocessingDrawing" xmlns:wp="http://schemas.openxmlformats.org/drawingml/2006/wordprocessingDrawing" xmlns:w10="urn:schemas-microsoft-com:office:word" xmlns:w="http://schemas.openxmlformats.org/wordprocessingml/2006/main" xmlns:w14="http://schemas.microsoft.com/office/word/2010/wordml" xmlns:w15="http://schemas.microsoft.com/office/word/2012/wordml" xmlns:w16cex="http://schemas.microsoft.com/office/word/2018/wordml/cex" xmlns:w16cid="http://schemas.microsoft.com/office/word/2016/wordml/cid" xmlns:w16="http://schemas.microsoft.com/office/word/2018/wordml" xmlns:w16sdtdh="http://schemas.microsoft.com/office/word/2020/wordml/sdtdatahash" xmlns:w16se="http://schemas.microsoft.com/office/word/2015/wordml/symex" xmlns:wpg="http://schemas.microsoft.com/office/word/2010/wordprocessingGroup" xmlns:wpi="http://schemas.microsoft.com/office/word/2010/wordprocessingInk" xmlns:wne="http://schemas.microsoft.com/office/word/2006/wordml" xmlns:wps="http://schemas.microsoft.com/office/word/2010/wordprocessingShape" mc:Ignorable="w14 w15 w16se w16cid w16 w16cex w16sdtdh wp14">
+  <w:p>
+    <w:pPr>
+      <w:pStyle w:val="Corpsdetexte"/>
+      <w:spacing w:line="14" w:lineRule="auto"/>
+      <w:rPr>
+        <w:sz w:val="20"/>
+      </w:rPr>
+    </w:pPr>
+    <w:r>
+      <w:pict w14:anchorId="16D83FF3">
+        <v:shapetype id="_x0000_t202" coordsize="21600,21600" o:spt="202" path="m,l,21600r21600,l21600,xe">
+          <v:stroke joinstyle="miter"/>
+          <v:path gradientshapeok="t" o:connecttype="rect"/>
+        </v:shapetype>
+        <v:shape id="_x0000_s1037" type="#_x0000_t202" style="position:absolute;margin-left:72.1pt;margin-top:475.35pt;width:242.05pt;height:24.05pt;z-index:-15886336;mso-position-horizontal-relative:page;mso-position-vertical-relative:page" filled="f" stroked="f">
+          <v:textbox inset="0,0,0,0">
+            <w:txbxContent>
+              <w:p>
+                <w:pPr>
+                  <w:pStyle w:val="Corpsdetexte"/>
+                  <w:spacing w:before="20"/>
+                  <w:ind w:left="20"/>
+                </w:pPr>
+                <w:r>
+                  <w:rPr>
+                    <w:spacing w:val="-2"/>
+                  </w:rPr>
+                  <w:t xml:space="preserve">Marion TRINH </w:t>
+                </w:r>
+                <w:r>
+                  <w:rPr>
+                    <w:spacing w:val="-1"/>
+                  </w:rPr>
+                  <w:t>BTS</w:t>
+                </w:r>
+                <w:r>
+                  <w:rPr>
+                    <w:spacing w:val="-29"/>
+                  </w:rPr>
+                  <w:t xml:space="preserve"> </w:t>
+                </w:r>
+                <w:r>
+                  <w:rPr>
+                    <w:spacing w:val="-1"/>
+                  </w:rPr>
+                  <w:t>SIO</w:t>
+                </w:r>
+                <w:r>
+                  <w:rPr>
+                    <w:spacing w:val="-42"/>
+                  </w:rPr>
+                  <w:t xml:space="preserve"> </w:t>
+                </w:r>
+                <w:r>
+                  <w:rPr>
+                    <w:spacing w:val="-1"/>
+                  </w:rPr>
+                  <w:t>SLAM</w:t>
+                </w:r>
+              </w:p>
+              <w:p>
+                <w:pPr>
+                  <w:pStyle w:val="Corpsdetexte"/>
+                  <w:spacing w:before="20"/>
+                  <w:ind w:left="20"/>
+                </w:pPr>
+              </w:p>
+            </w:txbxContent>
+          </v:textbox>
+          <w10:wrap anchorx="page" anchory="page"/>
+        </v:shape>
+      </w:pict>
+    </w:r>
+    <w:r>
+      <w:pict w14:anchorId="011A1A4F">
+        <v:shape id="_x0000_s1036" type="#_x0000_t202" style="position:absolute;margin-left:827.45pt;margin-top:475.35pt;width:15.65pt;height:24.05pt;z-index:-15885824;mso-position-horizontal-relative:page;mso-position-vertical-relative:page" filled="f" stroked="f">
+          <v:textbox inset="0,0,0,0">
+            <w:txbxContent>
+              <w:p>
+                <w:pPr>
+                  <w:pStyle w:val="Corpsdetexte"/>
+                  <w:spacing w:before="20"/>
+                  <w:ind w:left="60"/>
+                </w:pPr>
+                <w:r>
+                  <w:fldChar w:fldCharType="begin"/>
+                </w:r>
+                <w:r>
+                  <w:rPr>
+                    <w:w w:val="102"/>
+                  </w:rPr>
+                  <w:instrText xml:space="preserve"> PAGE </w:instrText>
+                </w:r>
+                <w:r>
+                  <w:fldChar w:fldCharType="separate"/>
+                </w:r>
+                <w:r>
+                  <w:t>7</w:t>
+                </w:r>
+                <w:r>
+                  <w:fldChar w:fldCharType="end"/>
+                </w:r>
+              </w:p>
+            </w:txbxContent>
+          </v:textbox>
+          <w10:wrap anchorx="page" anchory="page"/>
+        </v:shape>
+      </w:pict>
+    </w:r>
+  </w:p>
+</w:ftr>
+</file>
+
+<file path=word/footer9.xml><?xml version="1.0" encoding="utf-8"?>
+<w:ftr xmlns:wpc="http://schemas.microsoft.com/office/word/2010/wordprocessingCanvas" xmlns:cx="http://schemas.microsoft.com/office/drawing/2014/chartex" xmlns:cx1="http://schemas.microsoft.com/office/drawing/2015/9/8/chartex" xmlns:cx2="http://schemas.microsoft.com/office/drawing/2015/10/21/chartex" xmlns:cx3="http://schemas.microsoft.com/office/drawing/2016/5/9/chartex" xmlns:cx4="http://schemas.microsoft.com/office/drawing/2016/5/10/chartex" xmlns:cx5="http://schemas.microsoft.com/office/drawing/2016/5/11/chartex" xmlns:cx6="http://schemas.microsoft.com/office/drawing/2016/5/12/chartex" xmlns:cx7="http://schemas.microsoft.com/office/drawing/2016/5/13/chartex" xmlns:cx8="http://schemas.microsoft.com/office/drawing/2016/5/14/chartex" xmlns:mc="http://schemas.openxmlformats.org/markup-compatibility/2006" xmlns:aink="http://schemas.microsoft.com/office/drawing/2016/ink" xmlns:am3d="http://schemas.microsoft.com/office/drawing/2017/model3d" xmlns:o="urn:schemas-microsoft-com:office:office" xmlns:r="http://schemas.openxmlformats.org/officeDocument/2006/relationships" xmlns:m="http://schemas.openxmlformats.org/officeDocument/2006/math" xmlns:v="urn:schemas-microsoft-com:vml" xmlns:wp14="http://schemas.microsoft.com/office/word/2010/wordprocessingDrawing" xmlns:wp="http://schemas.openxmlformats.org/drawingml/2006/wordprocessingDrawing" xmlns:w10="urn:schemas-microsoft-com:office:word" xmlns:w="http://schemas.openxmlformats.org/wordprocessingml/2006/main" xmlns:w14="http://schemas.microsoft.com/office/word/2010/wordml" xmlns:w15="http://schemas.microsoft.com/office/word/2012/wordml" xmlns:w16cex="http://schemas.microsoft.com/office/word/2018/wordml/cex" xmlns:w16cid="http://schemas.microsoft.com/office/word/2016/wordml/cid" xmlns:w16="http://schemas.microsoft.com/office/word/2018/wordml" xmlns:w16sdtdh="http://schemas.microsoft.com/office/word/2020/wordml/sdtdatahash" xmlns:w16se="http://schemas.microsoft.com/office/word/2015/wordml/symex" xmlns:wpg="http://schemas.microsoft.com/office/word/2010/wordprocessingGroup" xmlns:wpi="http://schemas.microsoft.com/office/word/2010/wordprocessingInk" xmlns:wne="http://schemas.microsoft.com/office/word/2006/wordml" xmlns:wps="http://schemas.microsoft.com/office/word/2010/wordprocessingShape" mc:Ignorable="w14 w15 w16se w16cid w16 w16cex w16sdtdh wp14">
+  <w:p>
+    <w:pPr>
+      <w:pStyle w:val="Corpsdetexte"/>
+      <w:spacing w:line="14" w:lineRule="auto"/>
+      <w:rPr>
+        <w:sz w:val="20"/>
+      </w:rPr>
+    </w:pPr>
+    <w:r>
+      <w:pict w14:anchorId="1E97AE21">
+        <v:shapetype id="_x0000_t202" coordsize="21600,21600" o:spt="202" path="m,l,21600r21600,l21600,xe">
+          <v:stroke joinstyle="miter"/>
+          <v:path gradientshapeok="t" o:connecttype="rect"/>
+        </v:shapetype>
+        <v:shape id="_x0000_s1034" type="#_x0000_t202" style="position:absolute;margin-left:72.1pt;margin-top:475.35pt;width:242.05pt;height:24.05pt;z-index:-15884800;mso-position-horizontal-relative:page;mso-position-vertical-relative:page" filled="f" stroked="f">
+          <v:textbox inset="0,0,0,0">
+            <w:txbxContent>
+              <w:p>
+                <w:pPr>
+                  <w:pStyle w:val="Corpsdetexte"/>
+                  <w:spacing w:before="20"/>
+                  <w:ind w:left="20"/>
+                </w:pPr>
+                <w:r>
+                  <w:rPr>
+                    <w:spacing w:val="-2"/>
+                  </w:rPr>
+                  <w:t xml:space="preserve">Marion TRINH </w:t>
+                </w:r>
+                <w:r>
+                  <w:rPr>
+                    <w:spacing w:val="-1"/>
+                  </w:rPr>
+                  <w:t>BTS</w:t>
+                </w:r>
+                <w:r>
+                  <w:rPr>
+                    <w:spacing w:val="-29"/>
+                  </w:rPr>
+                  <w:t xml:space="preserve"> </w:t>
+                </w:r>
+                <w:r>
+                  <w:rPr>
+                    <w:spacing w:val="-1"/>
+                  </w:rPr>
+                  <w:t>SIO</w:t>
+                </w:r>
+                <w:r>
+                  <w:rPr>
+                    <w:spacing w:val="-42"/>
+                  </w:rPr>
+                  <w:t xml:space="preserve"> </w:t>
+                </w:r>
+                <w:r>
+                  <w:rPr>
+                    <w:spacing w:val="-1"/>
+                  </w:rPr>
+                  <w:t>SLAM</w:t>
+                </w:r>
+              </w:p>
+              <w:p>
+                <w:pPr>
+                  <w:pStyle w:val="Corpsdetexte"/>
+                  <w:spacing w:before="20"/>
+                  <w:ind w:left="20"/>
+                </w:pPr>
+              </w:p>
+            </w:txbxContent>
+          </v:textbox>
+          <w10:wrap anchorx="page" anchory="page"/>
+        </v:shape>
+      </w:pict>
+    </w:r>
+    <w:r>
+      <w:pict w14:anchorId="3BFFE7FA">
+        <v:shape id="_x0000_s1033" type="#_x0000_t202" style="position:absolute;margin-left:827.45pt;margin-top:475.35pt;width:15.65pt;height:24.05pt;z-index:-15884288;mso-position-horizontal-relative:page;mso-position-vertical-relative:page" filled="f" stroked="f">
+          <v:textbox inset="0,0,0,0">
+            <w:txbxContent>
+              <w:p>
+                <w:pPr>
+                  <w:pStyle w:val="Corpsdetexte"/>
+                  <w:spacing w:before="20"/>
+                  <w:ind w:left="60"/>
+                </w:pPr>
+                <w:r>
+                  <w:fldChar w:fldCharType="begin"/>
+                </w:r>
+                <w:r>
+                  <w:rPr>
+                    <w:w w:val="102"/>
+                  </w:rPr>
+                  <w:instrText xml:space="preserve"> PAGE </w:instrText>
+                </w:r>
+                <w:r>
+                  <w:fldChar w:fldCharType="separate"/>
+                </w:r>
+                <w:r>
+                  <w:t>8</w:t>
+                </w:r>
+                <w:r>
+                  <w:fldChar w:fldCharType="end"/>
+                </w:r>
+              </w:p>
+            </w:txbxContent>
+          </v:textbox>
+          <w10:wrap anchorx="page" anchory="page"/>
+        </v:shape>
+      </w:pict>
+    </w:r>
+  </w:p>
+</w:ftr>
+</file>
+
+<file path=word/footnotes.xml><?xml version="1.0" encoding="utf-8"?>
+<w:footnotes xmlns:wpc="http://schemas.microsoft.com/office/word/2010/wordprocessingCanvas" xmlns:cx="http://schemas.microsoft.com/office/drawing/2014/chartex" xmlns:cx1="http://schemas.microsoft.com/office/drawing/2015/9/8/chartex" xmlns:cx2="http://schemas.microsoft.com/office/drawing/2015/10/21/chartex" xmlns:cx3="http://schemas.microsoft.com/office/drawing/2016/5/9/chartex" xmlns:cx4="http://schemas.microsoft.com/office/drawing/2016/5/10/chartex" xmlns:cx5="http://schemas.microsoft.com/office/drawing/2016/5/11/chartex" xmlns:cx6="http://schemas.microsoft.com/office/drawing/2016/5/12/chartex" xmlns:cx7="http://schemas.microsoft.com/office/drawing/2016/5/13/chartex" xmlns:cx8="http://schemas.microsoft.com/office/drawing/2016/5/14/chartex" xmlns:mc="http://schemas.openxmlformats.org/markup-compatibility/2006" xmlns:aink="http://schemas.microsoft.com/office/drawing/2016/ink" xmlns:am3d="http://schemas.microsoft.com/office/drawing/2017/model3d" xmlns:o="urn:schemas-microsoft-com:office:office" xmlns:r="http://schemas.openxmlformats.org/officeDocument/2006/relationships" xmlns:m="http://schemas.openxmlformats.org/officeDocument/2006/math" xmlns:v="urn:schemas-microsoft-com:vml" xmlns:wp14="http://schemas.microsoft.com/office/word/2010/wordprocessingDrawing" xmlns:wp="http://schemas.openxmlformats.org/drawingml/2006/wordprocessingDrawing" xmlns:w10="urn:schemas-microsoft-com:office:word" xmlns:w="http://schemas.openxmlformats.org/wordprocessingml/2006/main" xmlns:w14="http://schemas.microsoft.com/office/word/2010/wordml" xmlns:w15="http://schemas.microsoft.com/office/word/2012/wordml" xmlns:w16cex="http://schemas.microsoft.com/office/word/2018/wordml/cex" xmlns:w16cid="http://schemas.microsoft.com/office/word/2016/wordml/cid" xmlns:w16="http://schemas.microsoft.com/office/word/2018/wordml" xmlns:w16sdtdh="http://schemas.microsoft.com/office/word/2020/wordml/sdtdatahash" xmlns:w16se="http://schemas.microsoft.com/office/word/2015/wordml/symex" xmlns:wpg="http://schemas.microsoft.com/office/word/2010/wordprocessingGroup" xmlns:wpi="http://schemas.microsoft.com/office/word/2010/wordprocessingInk" xmlns:wne="http://schemas.microsoft.com/office/word/2006/wordml" xmlns:wps="http://schemas.microsoft.com/office/word/2010/wordprocessingShape" mc:Ignorable="w14 w15 w16se w16cid w16 w16cex w16sdtdh wp14">
+  <w:footnote w:type="separator" w:id="-1">
+    <w:p>
+      <w:r>
+        <w:separator/>
+      </w:r>
+    </w:p>
+  </w:footnote>
+  <w:footnote w:type="continuationSeparator" w:id="0">
+    <w:p>
+      <w:r>
+        <w:continuationSeparator/>
+      </w:r>
+    </w:p>
+  </w:footnote>
+</w:footnotes>
+</file>
+
+<file path=word/header1.xml><?xml version="1.0" encoding="utf-8"?>
+<w:hdr xmlns:wpc="http://schemas.microsoft.com/office/word/2010/wordprocessingCanvas" xmlns:cx="http://schemas.microsoft.com/office/drawing/2014/chartex" xmlns:cx1="http://schemas.microsoft.com/office/drawing/2015/9/8/chartex" xmlns:cx2="http://schemas.microsoft.com/office/drawing/2015/10/21/chartex" xmlns:cx3="http://schemas.microsoft.com/office/drawing/2016/5/9/chartex" xmlns:cx4="http://schemas.microsoft.com/office/drawing/2016/5/10/chartex" xmlns:cx5="http://schemas.microsoft.com/office/drawing/2016/5/11/chartex" xmlns:cx6="http://schemas.microsoft.com/office/drawing/2016/5/12/chartex" xmlns:cx7="http://schemas.microsoft.com/office/drawing/2016/5/13/chartex" xmlns:cx8="http://schemas.microsoft.com/office/drawing/2016/5/14/chartex" xmlns:mc="http://schemas.openxmlformats.org/markup-compatibility/2006" xmlns:aink="http://schemas.microsoft.com/office/drawing/2016/ink" xmlns:am3d="http://schemas.microsoft.com/office/drawing/2017/model3d" xmlns:o="urn:schemas-microsoft-com:office:office" xmlns:r="http://schemas.openxmlformats.org/officeDocument/2006/relationships" xmlns:m="http://schemas.openxmlformats.org/officeDocument/2006/math" xmlns:v="urn:schemas-microsoft-com:vml" xmlns:wp14="http://schemas.microsoft.com/office/word/2010/wordprocessingDrawing" xmlns:wp="http://schemas.openxmlformats.org/drawingml/2006/wordprocessingDrawing" xmlns:w10="urn:schemas-microsoft-com:office:word" xmlns:w="http://schemas.openxmlformats.org/wordprocessingml/2006/main" xmlns:w14="http://schemas.microsoft.com/office/word/2010/wordml" xmlns:w15="http://schemas.microsoft.com/office/word/2012/wordml" xmlns:w16cex="http://schemas.microsoft.com/office/word/2018/wordml/cex" xmlns:w16cid="http://schemas.microsoft.com/office/word/2016/wordml/cid" xmlns:w16="http://schemas.microsoft.com/office/word/2018/wordml" xmlns:w16sdtdh="http://schemas.microsoft.com/office/word/2020/wordml/sdtdatahash" xmlns:w16se="http://schemas.microsoft.com/office/word/2015/wordml/symex" xmlns:wpg="http://schemas.microsoft.com/office/word/2010/wordprocessingGroup" xmlns:wpi="http://schemas.microsoft.com/office/word/2010/wordprocessingInk" xmlns:wne="http://schemas.microsoft.com/office/word/2006/wordml" xmlns:wps="http://schemas.microsoft.com/office/word/2010/wordprocessingShape" mc:Ignorable="w14 w15 w16se w16cid w16 w16cex w16sdtdh wp14">
+  <w:p>
+    <w:pPr>
+      <w:pStyle w:val="En-tte"/>
+    </w:pPr>
+  </w:p>
+</w:hdr>
+</file>
+
+<file path=word/header10.xml><?xml version="1.0" encoding="utf-8"?>
+<w:hdr xmlns:wpc="http://schemas.microsoft.com/office/word/2010/wordprocessingCanvas" xmlns:cx="http://schemas.microsoft.com/office/drawing/2014/chartex" xmlns:cx1="http://schemas.microsoft.com/office/drawing/2015/9/8/chartex" xmlns:cx2="http://schemas.microsoft.com/office/drawing/2015/10/21/chartex" xmlns:cx3="http://schemas.microsoft.com/office/drawing/2016/5/9/chartex" xmlns:cx4="http://schemas.microsoft.com/office/drawing/2016/5/10/chartex" xmlns:cx5="http://schemas.microsoft.com/office/drawing/2016/5/11/chartex" xmlns:cx6="http://schemas.microsoft.com/office/drawing/2016/5/12/chartex" xmlns:cx7="http://schemas.microsoft.com/office/drawing/2016/5/13/chartex" xmlns:cx8="http://schemas.microsoft.com/office/drawing/2016/5/14/chartex" xmlns:mc="http://schemas.openxmlformats.org/markup-compatibility/2006" xmlns:aink="http://schemas.microsoft.com/office/drawing/2016/ink" xmlns:am3d="http://schemas.microsoft.com/office/drawing/2017/model3d" xmlns:o="urn:schemas-microsoft-com:office:office" xmlns:r="http://schemas.openxmlformats.org/officeDocument/2006/relationships" xmlns:m="http://schemas.openxmlformats.org/officeDocument/2006/math" xmlns:v="urn:schemas-microsoft-com:vml" xmlns:wp14="http://schemas.microsoft.com/office/word/2010/wordprocessingDrawing" xmlns:wp="http://schemas.openxmlformats.org/drawingml/2006/wordprocessingDrawing" xmlns:w10="urn:schemas-microsoft-com:office:word" xmlns:w="http://schemas.openxmlformats.org/wordprocessingml/2006/main" xmlns:w14="http://schemas.microsoft.com/office/word/2010/wordml" xmlns:w15="http://schemas.microsoft.com/office/word/2012/wordml" xmlns:w16cex="http://schemas.microsoft.com/office/word/2018/wordml/cex" xmlns:w16cid="http://schemas.microsoft.com/office/word/2016/wordml/cid" xmlns:w16="http://schemas.microsoft.com/office/word/2018/wordml" xmlns:w16sdtdh="http://schemas.microsoft.com/office/word/2020/wordml/sdtdatahash" xmlns:w16se="http://schemas.microsoft.com/office/word/2015/wordml/symex" xmlns:wpg="http://schemas.microsoft.com/office/word/2010/wordprocessingGroup" xmlns:wpi="http://schemas.microsoft.com/office/word/2010/wordprocessingInk" xmlns:wne="http://schemas.microsoft.com/office/word/2006/wordml" xmlns:wps="http://schemas.microsoft.com/office/word/2010/wordprocessingShape" mc:Ignorable="w14 w15 w16se w16cid w16 w16cex w16sdtdh wp14">
+  <w:p>
+    <w:pPr>
+      <w:pStyle w:val="Corpsdetexte"/>
+      <w:spacing w:line="14" w:lineRule="auto"/>
+      <w:rPr>
+        <w:sz w:val="2"/>
+      </w:rPr>
+    </w:pPr>
+  </w:p>
+</w:hdr>
+</file>
+
+<file path=word/header11.xml><?xml version="1.0" encoding="utf-8"?>
+<w:hdr xmlns:wpc="http://schemas.microsoft.com/office/word/2010/wordprocessingCanvas" xmlns:cx="http://schemas.microsoft.com/office/drawing/2014/chartex" xmlns:cx1="http://schemas.microsoft.com/office/drawing/2015/9/8/chartex" xmlns:cx2="http://schemas.microsoft.com/office/drawing/2015/10/21/chartex" xmlns:cx3="http://schemas.microsoft.com/office/drawing/2016/5/9/chartex" xmlns:cx4="http://schemas.microsoft.com/office/drawing/2016/5/10/chartex" xmlns:cx5="http://schemas.microsoft.com/office/drawing/2016/5/11/chartex" xmlns:cx6="http://schemas.microsoft.com/office/drawing/2016/5/12/chartex" xmlns:cx7="http://schemas.microsoft.com/office/drawing/2016/5/13/chartex" xmlns:cx8="http://schemas.microsoft.com/office/drawing/2016/5/14/chartex" xmlns:mc="http://schemas.openxmlformats.org/markup-compatibility/2006" xmlns:aink="http://schemas.microsoft.com/office/drawing/2016/ink" xmlns:am3d="http://schemas.microsoft.com/office/drawing/2017/model3d" xmlns:o="urn:schemas-microsoft-com:office:office" xmlns:r="http://schemas.openxmlformats.org/officeDocument/2006/relationships" xmlns:m="http://schemas.openxmlformats.org/officeDocument/2006/math" xmlns:v="urn:schemas-microsoft-com:vml" xmlns:wp14="http://schemas.microsoft.com/office/word/2010/wordprocessingDrawing" xmlns:wp="http://schemas.openxmlformats.org/drawingml/2006/wordprocessingDrawing" xmlns:w10="urn:schemas-microsoft-com:office:word" xmlns:w="http://schemas.openxmlformats.org/wordprocessingml/2006/main" xmlns:w14="http://schemas.microsoft.com/office/word/2010/wordml" xmlns:w15="http://schemas.microsoft.com/office/word/2012/wordml" xmlns:w16cex="http://schemas.microsoft.com/office/word/2018/wordml/cex" xmlns:w16cid="http://schemas.microsoft.com/office/word/2016/wordml/cid" xmlns:w16="http://schemas.microsoft.com/office/word/2018/wordml" xmlns:w16sdtdh="http://schemas.microsoft.com/office/word/2020/wordml/sdtdatahash" xmlns:w16se="http://schemas.microsoft.com/office/word/2015/wordml/symex" xmlns:wpg="http://schemas.microsoft.com/office/word/2010/wordprocessingGroup" xmlns:wpi="http://schemas.microsoft.com/office/word/2010/wordprocessingInk" xmlns:wne="http://schemas.microsoft.com/office/word/2006/wordml" xmlns:wps="http://schemas.microsoft.com/office/word/2010/wordprocessingShape" mc:Ignorable="w14 w15 w16se w16cid w16 w16cex w16sdtdh wp14">
+  <w:p>
+    <w:pPr>
+      <w:pStyle w:val="Corpsdetexte"/>
+      <w:spacing w:line="14" w:lineRule="auto"/>
+      <w:rPr>
+        <w:sz w:val="20"/>
+      </w:rPr>
+    </w:pPr>
+    <w:r>
+      <w:pict w14:anchorId="037ECECA">
+        <v:shapetype id="_x0000_t202" coordsize="21600,21600" o:spt="202" path="m,l,21600r21600,l21600,xe">
+          <v:stroke joinstyle="miter"/>
+          <v:path gradientshapeok="t" o:connecttype="rect"/>
+        </v:shapetype>
+        <v:shape id="_x0000_s1030" type="#_x0000_t202" style="position:absolute;margin-left:72.25pt;margin-top:50.55pt;width:437.2pt;height:56.15pt;z-index:-15882752;mso-position-horizontal-relative:page;mso-position-vertical-relative:page" filled="f" stroked="f">
+          <v:textbox inset="0,0,0,0">
+            <w:txbxContent>
+              <w:p>
+                <w:pPr>
+                  <w:spacing w:before="26"/>
+                  <w:ind w:left="20"/>
+                  <w:rPr>
+                    <w:sz w:val="88"/>
+                  </w:rPr>
+                </w:pPr>
+                <w:r>
+                  <w:rPr>
+                    <w:spacing w:val="-4"/>
+                    <w:w w:val="95"/>
+                    <w:sz w:val="88"/>
+                  </w:rPr>
+                  <w:t>Exemple</w:t>
+                </w:r>
+                <w:r>
+                  <w:rPr>
+                    <w:spacing w:val="-90"/>
+                    <w:w w:val="95"/>
+                    <w:sz w:val="88"/>
+                  </w:rPr>
+                  <w:t xml:space="preserve"> </w:t>
+                </w:r>
+                <w:r>
+                  <w:rPr>
+                    <w:spacing w:val="-3"/>
+                    <w:w w:val="95"/>
+                    <w:sz w:val="88"/>
+                  </w:rPr>
+                  <w:t>de</w:t>
+                </w:r>
+                <w:r>
+                  <w:rPr>
+                    <w:spacing w:val="-89"/>
+                    <w:w w:val="95"/>
+                    <w:sz w:val="88"/>
+                  </w:rPr>
+                  <w:t xml:space="preserve"> </w:t>
+                </w:r>
+                <w:r>
+                  <w:rPr>
+                    <w:spacing w:val="-3"/>
+                    <w:w w:val="95"/>
+                    <w:sz w:val="88"/>
+                  </w:rPr>
+                  <w:t>suppression</w:t>
+                </w:r>
+              </w:p>
+            </w:txbxContent>
+          </v:textbox>
+          <w10:wrap anchorx="page" anchory="page"/>
+        </v:shape>
+      </w:pict>
+    </w:r>
+  </w:p>
+</w:hdr>
+</file>
+
+<file path=word/header12.xml><?xml version="1.0" encoding="utf-8"?>
+<w:hdr xmlns:wpc="http://schemas.microsoft.com/office/word/2010/wordprocessingCanvas" xmlns:cx="http://schemas.microsoft.com/office/drawing/2014/chartex" xmlns:cx1="http://schemas.microsoft.com/office/drawing/2015/9/8/chartex" xmlns:cx2="http://schemas.microsoft.com/office/drawing/2015/10/21/chartex" xmlns:cx3="http://schemas.microsoft.com/office/drawing/2016/5/9/chartex" xmlns:cx4="http://schemas.microsoft.com/office/drawing/2016/5/10/chartex" xmlns:cx5="http://schemas.microsoft.com/office/drawing/2016/5/11/chartex" xmlns:cx6="http://schemas.microsoft.com/office/drawing/2016/5/12/chartex" xmlns:cx7="http://schemas.microsoft.com/office/drawing/2016/5/13/chartex" xmlns:cx8="http://schemas.microsoft.com/office/drawing/2016/5/14/chartex" xmlns:mc="http://schemas.openxmlformats.org/markup-compatibility/2006" xmlns:aink="http://schemas.microsoft.com/office/drawing/2016/ink" xmlns:am3d="http://schemas.microsoft.com/office/drawing/2017/model3d" xmlns:o="urn:schemas-microsoft-com:office:office" xmlns:r="http://schemas.openxmlformats.org/officeDocument/2006/relationships" xmlns:m="http://schemas.openxmlformats.org/officeDocument/2006/math" xmlns:v="urn:schemas-microsoft-com:vml" xmlns:wp14="http://schemas.microsoft.com/office/word/2010/wordprocessingDrawing" xmlns:wp="http://schemas.openxmlformats.org/drawingml/2006/wordprocessingDrawing" xmlns:w10="urn:schemas-microsoft-com:office:word" xmlns:w="http://schemas.openxmlformats.org/wordprocessingml/2006/main" xmlns:w14="http://schemas.microsoft.com/office/word/2010/wordml" xmlns:w15="http://schemas.microsoft.com/office/word/2012/wordml" xmlns:w16cex="http://schemas.microsoft.com/office/word/2018/wordml/cex" xmlns:w16cid="http://schemas.microsoft.com/office/word/2016/wordml/cid" xmlns:w16="http://schemas.microsoft.com/office/word/2018/wordml" xmlns:w16sdtdh="http://schemas.microsoft.com/office/word/2020/wordml/sdtdatahash" xmlns:w16se="http://schemas.microsoft.com/office/word/2015/wordml/symex" xmlns:wpg="http://schemas.microsoft.com/office/word/2010/wordprocessingGroup" xmlns:wpi="http://schemas.microsoft.com/office/word/2010/wordprocessingInk" xmlns:wne="http://schemas.microsoft.com/office/word/2006/wordml" xmlns:wps="http://schemas.microsoft.com/office/word/2010/wordprocessingShape" mc:Ignorable="w14 w15 w16se w16cid w16 w16cex w16sdtdh wp14">
+  <w:p>
+    <w:pPr>
+      <w:pStyle w:val="Corpsdetexte"/>
+      <w:spacing w:line="14" w:lineRule="auto"/>
+      <w:rPr>
+        <w:sz w:val="20"/>
+      </w:rPr>
+    </w:pPr>
+    <w:r>
+      <w:pict w14:anchorId="0D7C80AA">
+        <v:shapetype id="_x0000_t202" coordsize="21600,21600" o:spt="202" path="m,l,21600r21600,l21600,xe">
+          <v:stroke joinstyle="miter"/>
+          <v:path gradientshapeok="t" o:connecttype="rect"/>
+        </v:shapetype>
+        <v:shape id="_x0000_s1027" type="#_x0000_t202" style="position:absolute;margin-left:72.25pt;margin-top:50.55pt;width:236.8pt;height:56.15pt;z-index:-15881216;mso-position-horizontal-relative:page;mso-position-vertical-relative:page" filled="f" stroked="f">
+          <v:textbox inset="0,0,0,0">
+            <w:txbxContent>
+              <w:p>
+                <w:pPr>
+                  <w:spacing w:before="26"/>
+                  <w:ind w:left="20"/>
+                  <w:rPr>
+                    <w:sz w:val="88"/>
+                  </w:rPr>
+                </w:pPr>
+                <w:r>
+                  <w:rPr>
+                    <w:w w:val="90"/>
+                    <w:sz w:val="88"/>
+                  </w:rPr>
+                  <w:t>Déconnexion</w:t>
+                </w:r>
+              </w:p>
+            </w:txbxContent>
+          </v:textbox>
+          <w10:wrap anchorx="page" anchory="page"/>
+        </v:shape>
+      </w:pict>
+    </w:r>
+  </w:p>
+</w:hdr>
+</file>
+
+<file path=word/header2.xml><?xml version="1.0" encoding="utf-8"?>
+<w:hdr xmlns:wpc="http://schemas.microsoft.com/office/word/2010/wordprocessingCanvas" xmlns:cx="http://schemas.microsoft.com/office/drawing/2014/chartex" xmlns:cx1="http://schemas.microsoft.com/office/drawing/2015/9/8/chartex" xmlns:cx2="http://schemas.microsoft.com/office/drawing/2015/10/21/chartex" xmlns:cx3="http://schemas.microsoft.com/office/drawing/2016/5/9/chartex" xmlns:cx4="http://schemas.microsoft.com/office/drawing/2016/5/10/chartex" xmlns:cx5="http://schemas.microsoft.com/office/drawing/2016/5/11/chartex" xmlns:cx6="http://schemas.microsoft.com/office/drawing/2016/5/12/chartex" xmlns:cx7="http://schemas.microsoft.com/office/drawing/2016/5/13/chartex" xmlns:cx8="http://schemas.microsoft.com/office/drawing/2016/5/14/chartex" xmlns:mc="http://schemas.openxmlformats.org/markup-compatibility/2006" xmlns:aink="http://schemas.microsoft.com/office/drawing/2016/ink" xmlns:am3d="http://schemas.microsoft.com/office/drawing/2017/model3d" xmlns:o="urn:schemas-microsoft-com:office:office" xmlns:r="http://schemas.openxmlformats.org/officeDocument/2006/relationships" xmlns:m="http://schemas.openxmlformats.org/officeDocument/2006/math" xmlns:v="urn:schemas-microsoft-com:vml" xmlns:wp14="http://schemas.microsoft.com/office/word/2010/wordprocessingDrawing" xmlns:wp="http://schemas.openxmlformats.org/drawingml/2006/wordprocessingDrawing" xmlns:w10="urn:schemas-microsoft-com:office:word" xmlns:w="http://schemas.openxmlformats.org/wordprocessingml/2006/main" xmlns:w14="http://schemas.microsoft.com/office/word/2010/wordml" xmlns:w15="http://schemas.microsoft.com/office/word/2012/wordml" xmlns:w16cex="http://schemas.microsoft.com/office/word/2018/wordml/cex" xmlns:w16cid="http://schemas.microsoft.com/office/word/2016/wordml/cid" xmlns:w16="http://schemas.microsoft.com/office/word/2018/wordml" xmlns:w16sdtdh="http://schemas.microsoft.com/office/word/2020/wordml/sdtdatahash" xmlns:w16se="http://schemas.microsoft.com/office/word/2015/wordml/symex" xmlns:wpg="http://schemas.microsoft.com/office/word/2010/wordprocessingGroup" xmlns:wpi="http://schemas.microsoft.com/office/word/2010/wordprocessingInk" xmlns:wne="http://schemas.microsoft.com/office/word/2006/wordml" xmlns:wps="http://schemas.microsoft.com/office/word/2010/wordprocessingShape" mc:Ignorable="w14 w15 w16se w16cid w16 w16cex w16sdtdh wp14">
+  <w:p>
+    <w:pPr>
+      <w:pStyle w:val="En-tte"/>
+    </w:pPr>
+  </w:p>
+</w:hdr>
+</file>
+
+<file path=word/header3.xml><?xml version="1.0" encoding="utf-8"?>
+<w:hdr xmlns:wpc="http://schemas.microsoft.com/office/word/2010/wordprocessingCanvas" xmlns:cx="http://schemas.microsoft.com/office/drawing/2014/chartex" xmlns:cx1="http://schemas.microsoft.com/office/drawing/2015/9/8/chartex" xmlns:cx2="http://schemas.microsoft.com/office/drawing/2015/10/21/chartex" xmlns:cx3="http://schemas.microsoft.com/office/drawing/2016/5/9/chartex" xmlns:cx4="http://schemas.microsoft.com/office/drawing/2016/5/10/chartex" xmlns:cx5="http://schemas.microsoft.com/office/drawing/2016/5/11/chartex" xmlns:cx6="http://schemas.microsoft.com/office/drawing/2016/5/12/chartex" xmlns:cx7="http://schemas.microsoft.com/office/drawing/2016/5/13/chartex" xmlns:cx8="http://schemas.microsoft.com/office/drawing/2016/5/14/chartex" xmlns:mc="http://schemas.openxmlformats.org/markup-compatibility/2006" xmlns:aink="http://schemas.microsoft.com/office/drawing/2016/ink" xmlns:am3d="http://schemas.microsoft.com/office/drawing/2017/model3d" xmlns:o="urn:schemas-microsoft-com:office:office" xmlns:r="http://schemas.openxmlformats.org/officeDocument/2006/relationships" xmlns:m="http://schemas.openxmlformats.org/officeDocument/2006/math" xmlns:v="urn:schemas-microsoft-com:vml" xmlns:wp14="http://schemas.microsoft.com/office/word/2010/wordprocessingDrawing" xmlns:wp="http://schemas.openxmlformats.org/drawingml/2006/wordprocessingDrawing" xmlns:w10="urn:schemas-microsoft-com:office:word" xmlns:w="http://schemas.openxmlformats.org/wordprocessingml/2006/main" xmlns:w14="http://schemas.microsoft.com/office/word/2010/wordml" xmlns:w15="http://schemas.microsoft.com/office/word/2012/wordml" xmlns:w16cex="http://schemas.microsoft.com/office/word/2018/wordml/cex" xmlns:w16cid="http://schemas.microsoft.com/office/word/2016/wordml/cid" xmlns:w16="http://schemas.microsoft.com/office/word/2018/wordml" xmlns:w16sdtdh="http://schemas.microsoft.com/office/word/2020/wordml/sdtdatahash" xmlns:w16se="http://schemas.microsoft.com/office/word/2015/wordml/symex" xmlns:wpg="http://schemas.microsoft.com/office/word/2010/wordprocessingGroup" xmlns:wpi="http://schemas.microsoft.com/office/word/2010/wordprocessingInk" xmlns:wne="http://schemas.microsoft.com/office/word/2006/wordml" xmlns:wps="http://schemas.microsoft.com/office/word/2010/wordprocessingShape" mc:Ignorable="w14 w15 w16se w16cid w16 w16cex w16sdtdh wp14">
+  <w:p>
+    <w:pPr>
+      <w:pStyle w:val="En-tte"/>
+    </w:pPr>
+  </w:p>
+</w:hdr>
+</file>
+
+<file path=word/header4.xml><?xml version="1.0" encoding="utf-8"?>
+<w:hdr xmlns:wpc="http://schemas.microsoft.com/office/word/2010/wordprocessingCanvas" xmlns:cx="http://schemas.microsoft.com/office/drawing/2014/chartex" xmlns:cx1="http://schemas.microsoft.com/office/drawing/2015/9/8/chartex" xmlns:cx2="http://schemas.microsoft.com/office/drawing/2015/10/21/chartex" xmlns:cx3="http://schemas.microsoft.com/office/drawing/2016/5/9/chartex" xmlns:cx4="http://schemas.microsoft.com/office/drawing/2016/5/10/chartex" xmlns:cx5="http://schemas.microsoft.com/office/drawing/2016/5/11/chartex" xmlns:cx6="http://schemas.microsoft.com/office/drawing/2016/5/12/chartex" xmlns:cx7="http://schemas.microsoft.com/office/drawing/2016/5/13/chartex" xmlns:cx8="http://schemas.microsoft.com/office/drawing/2016/5/14/chartex" xmlns:mc="http://schemas.openxmlformats.org/markup-compatibility/2006" xmlns:aink="http://schemas.microsoft.com/office/drawing/2016/ink" xmlns:am3d="http://schemas.microsoft.com/office/drawing/2017/model3d" xmlns:o="urn:schemas-microsoft-com:office:office" xmlns:r="http://schemas.openxmlformats.org/officeDocument/2006/relationships" xmlns:m="http://schemas.openxmlformats.org/officeDocument/2006/math" xmlns:v="urn:schemas-microsoft-com:vml" xmlns:wp14="http://schemas.microsoft.com/office/word/2010/wordprocessingDrawing" xmlns:wp="http://schemas.openxmlformats.org/drawingml/2006/wordprocessingDrawing" xmlns:w10="urn:schemas-microsoft-com:office:word" xmlns:w="http://schemas.openxmlformats.org/wordprocessingml/2006/main" xmlns:w14="http://schemas.microsoft.com/office/word/2010/wordml" xmlns:w15="http://schemas.microsoft.com/office/word/2012/wordml" xmlns:w16cex="http://schemas.microsoft.com/office/word/2018/wordml/cex" xmlns:w16cid="http://schemas.microsoft.com/office/word/2016/wordml/cid" xmlns:w16="http://schemas.microsoft.com/office/word/2018/wordml" xmlns:w16sdtdh="http://schemas.microsoft.com/office/word/2020/wordml/sdtdatahash" xmlns:w16se="http://schemas.microsoft.com/office/word/2015/wordml/symex" xmlns:wpg="http://schemas.microsoft.com/office/word/2010/wordprocessingGroup" xmlns:wpi="http://schemas.microsoft.com/office/word/2010/wordprocessingInk" xmlns:wne="http://schemas.microsoft.com/office/word/2006/wordml" xmlns:wps="http://schemas.microsoft.com/office/word/2010/wordprocessingShape" mc:Ignorable="w14 w15 w16se w16cid w16 w16cex w16sdtdh wp14">
+  <w:p>
+    <w:pPr>
+      <w:pStyle w:val="Corpsdetexte"/>
+      <w:spacing w:line="14" w:lineRule="auto"/>
+      <w:rPr>
+        <w:sz w:val="20"/>
+      </w:rPr>
+    </w:pPr>
+    <w:r>
+      <w:pict w14:anchorId="599FA466">
+        <v:shapetype id="_x0000_t202" coordsize="21600,21600" o:spt="202" path="m,l,21600r21600,l21600,xe">
+          <v:stroke joinstyle="miter"/>
+          <v:path gradientshapeok="t" o:connecttype="rect"/>
+        </v:shapetype>
+        <v:shape id="_x0000_s1049" type="#_x0000_t202" style="position:absolute;margin-left:72.25pt;margin-top:50.55pt;width:751.85pt;height:56.15pt;z-index:-15892480;mso-position-horizontal-relative:page;mso-position-vertical-relative:page" filled="f" stroked="f">
+          <v:textbox style="mso-next-textbox:#_x0000_s1049" inset="0,0,0,0">
+            <w:txbxContent>
+              <w:p>
+                <w:pPr>
+                  <w:spacing w:before="26"/>
+                  <w:ind w:left="20"/>
+                  <w:rPr>
+                    <w:sz w:val="88"/>
+                  </w:rPr>
+                </w:pPr>
+                <w:r>
+                  <w:rPr>
+                    <w:w w:val="90"/>
+                    <w:sz w:val="88"/>
+                  </w:rPr>
+                  <w:t>Rappel</w:t>
+                </w:r>
+                <w:r>
+                  <w:rPr>
+                    <w:spacing w:val="-80"/>
+                    <w:w w:val="90"/>
+                    <w:sz w:val="88"/>
+                  </w:rPr>
+                  <w:t xml:space="preserve"> </w:t>
+                </w:r>
+                <w:r>
+                  <w:rPr>
+                    <w:w w:val="90"/>
+                    <w:sz w:val="88"/>
+                  </w:rPr>
+                  <w:t>du</w:t>
+                </w:r>
+                <w:r>
+                  <w:rPr>
+                    <w:spacing w:val="-49"/>
+                    <w:w w:val="90"/>
+                    <w:sz w:val="88"/>
+                  </w:rPr>
+                  <w:t xml:space="preserve"> </w:t>
+                </w:r>
+                <w:r>
+                  <w:rPr>
+                    <w:w w:val="90"/>
+                    <w:sz w:val="88"/>
+                  </w:rPr>
+                  <w:t>contexte</w:t>
+                </w:r>
+                <w:r>
+                  <w:rPr>
+                    <w:spacing w:val="-72"/>
+                    <w:w w:val="90"/>
+                    <w:sz w:val="88"/>
+                  </w:rPr>
+                  <w:t xml:space="preserve"> </w:t>
+                </w:r>
+                <w:r>
+                  <w:rPr>
+                    <w:w w:val="90"/>
+                    <w:sz w:val="88"/>
+                  </w:rPr>
+                  <w:t>et</w:t>
+                </w:r>
+                <w:r>
+                  <w:rPr>
+                    <w:spacing w:val="-56"/>
+                    <w:w w:val="90"/>
+                    <w:sz w:val="88"/>
+                  </w:rPr>
+                  <w:t xml:space="preserve"> </w:t>
+                </w:r>
+                <w:r>
+                  <w:rPr>
+                    <w:w w:val="90"/>
+                    <w:sz w:val="88"/>
+                  </w:rPr>
+                  <w:t>de</w:t>
+                </w:r>
+                <w:r>
+                  <w:rPr>
+                    <w:spacing w:val="-59"/>
+                    <w:w w:val="90"/>
+                    <w:sz w:val="88"/>
+                  </w:rPr>
+                  <w:t xml:space="preserve"> </w:t>
+                </w:r>
+                <w:r>
+                  <w:rPr>
+                    <w:w w:val="90"/>
+                    <w:sz w:val="88"/>
+                  </w:rPr>
+                  <w:t>la</w:t>
+                </w:r>
+                <w:r>
+                  <w:rPr>
+                    <w:spacing w:val="-51"/>
+                    <w:w w:val="90"/>
+                    <w:sz w:val="88"/>
+                  </w:rPr>
+                  <w:t xml:space="preserve"> </w:t>
+                </w:r>
+                <w:r>
+                  <w:rPr>
+                    <w:w w:val="90"/>
+                    <w:sz w:val="88"/>
+                  </w:rPr>
+                  <w:t>problématique</w:t>
+                </w:r>
+              </w:p>
+            </w:txbxContent>
+          </v:textbox>
+          <w10:wrap anchorx="page" anchory="page"/>
+        </v:shape>
+      </w:pict>
+    </w:r>
+  </w:p>
+</w:hdr>
+</file>
+
+<file path=word/header5.xml><?xml version="1.0" encoding="utf-8"?>
+<w:hdr xmlns:wpc="http://schemas.microsoft.com/office/word/2010/wordprocessingCanvas" xmlns:cx="http://schemas.microsoft.com/office/drawing/2014/chartex" xmlns:cx1="http://schemas.microsoft.com/office/drawing/2015/9/8/chartex" xmlns:cx2="http://schemas.microsoft.com/office/drawing/2015/10/21/chartex" xmlns:cx3="http://schemas.microsoft.com/office/drawing/2016/5/9/chartex" xmlns:cx4="http://schemas.microsoft.com/office/drawing/2016/5/10/chartex" xmlns:cx5="http://schemas.microsoft.com/office/drawing/2016/5/11/chartex" xmlns:cx6="http://schemas.microsoft.com/office/drawing/2016/5/12/chartex" xmlns:cx7="http://schemas.microsoft.com/office/drawing/2016/5/13/chartex" xmlns:cx8="http://schemas.microsoft.com/office/drawing/2016/5/14/chartex" xmlns:mc="http://schemas.openxmlformats.org/markup-compatibility/2006" xmlns:aink="http://schemas.microsoft.com/office/drawing/2016/ink" xmlns:am3d="http://schemas.microsoft.com/office/drawing/2017/model3d" xmlns:o="urn:schemas-microsoft-com:office:office" xmlns:r="http://schemas.openxmlformats.org/officeDocument/2006/relationships" xmlns:m="http://schemas.openxmlformats.org/officeDocument/2006/math" xmlns:v="urn:schemas-microsoft-com:vml" xmlns:wp14="http://schemas.microsoft.com/office/word/2010/wordprocessingDrawing" xmlns:wp="http://schemas.openxmlformats.org/drawingml/2006/wordprocessingDrawing" xmlns:w10="urn:schemas-microsoft-com:office:word" xmlns:w="http://schemas.openxmlformats.org/wordprocessingml/2006/main" xmlns:w14="http://schemas.microsoft.com/office/word/2010/wordml" xmlns:w15="http://schemas.microsoft.com/office/word/2012/wordml" xmlns:w16cex="http://schemas.microsoft.com/office/word/2018/wordml/cex" xmlns:w16cid="http://schemas.microsoft.com/office/word/2016/wordml/cid" xmlns:w16="http://schemas.microsoft.com/office/word/2018/wordml" xmlns:w16sdtdh="http://schemas.microsoft.com/office/word/2020/wordml/sdtdatahash" xmlns:w16se="http://schemas.microsoft.com/office/word/2015/wordml/symex" xmlns:wpg="http://schemas.microsoft.com/office/word/2010/wordprocessingGroup" xmlns:wpi="http://schemas.microsoft.com/office/word/2010/wordprocessingInk" xmlns:wne="http://schemas.microsoft.com/office/word/2006/wordml" xmlns:wps="http://schemas.microsoft.com/office/word/2010/wordprocessingShape" mc:Ignorable="w14 w15 w16se w16cid w16 w16cex w16sdtdh wp14">
+  <w:p>
+    <w:pPr>
+      <w:pStyle w:val="Corpsdetexte"/>
+      <w:spacing w:line="14" w:lineRule="auto"/>
+      <w:rPr>
+        <w:sz w:val="20"/>
+      </w:rPr>
+    </w:pPr>
+    <w:r>
+      <w:pict w14:anchorId="1206709D">
+        <v:shapetype id="_x0000_t202" coordsize="21600,21600" o:spt="202" path="m,l,21600r21600,l21600,xe">
+          <v:stroke joinstyle="miter"/>
+          <v:path gradientshapeok="t" o:connecttype="rect"/>
+        </v:shapetype>
+        <v:shape id="_x0000_s1046" type="#_x0000_t202" style="position:absolute;margin-left:72.25pt;margin-top:50.55pt;width:161.35pt;height:56.15pt;z-index:-15890944;mso-position-horizontal-relative:page;mso-position-vertical-relative:page" filled="f" stroked="f">
+          <v:textbox inset="0,0,0,0">
+            <w:txbxContent>
+              <w:p>
+                <w:pPr>
+                  <w:spacing w:before="26"/>
+                  <w:ind w:left="20"/>
+                  <w:rPr>
+                    <w:sz w:val="88"/>
+                  </w:rPr>
+                </w:pPr>
+                <w:r>
+                  <w:rPr>
+                    <w:w w:val="85"/>
+                    <w:sz w:val="88"/>
+                  </w:rPr>
+                  <w:t>Interface</w:t>
+                </w:r>
+              </w:p>
+            </w:txbxContent>
+          </v:textbox>
+          <w10:wrap anchorx="page" anchory="page"/>
+        </v:shape>
+      </w:pict>
+    </w:r>
+  </w:p>
+</w:hdr>
+</file>
+
+<file path=word/header6.xml><?xml version="1.0" encoding="utf-8"?>
+<w:hdr xmlns:wpc="http://schemas.microsoft.com/office/word/2010/wordprocessingCanvas" xmlns:cx="http://schemas.microsoft.com/office/drawing/2014/chartex" xmlns:cx1="http://schemas.microsoft.com/office/drawing/2015/9/8/chartex" xmlns:cx2="http://schemas.microsoft.com/office/drawing/2015/10/21/chartex" xmlns:cx3="http://schemas.microsoft.com/office/drawing/2016/5/9/chartex" xmlns:cx4="http://schemas.microsoft.com/office/drawing/2016/5/10/chartex" xmlns:cx5="http://schemas.microsoft.com/office/drawing/2016/5/11/chartex" xmlns:cx6="http://schemas.microsoft.com/office/drawing/2016/5/12/chartex" xmlns:cx7="http://schemas.microsoft.com/office/drawing/2016/5/13/chartex" xmlns:cx8="http://schemas.microsoft.com/office/drawing/2016/5/14/chartex" xmlns:mc="http://schemas.openxmlformats.org/markup-compatibility/2006" xmlns:aink="http://schemas.microsoft.com/office/drawing/2016/ink" xmlns:am3d="http://schemas.microsoft.com/office/drawing/2017/model3d" xmlns:o="urn:schemas-microsoft-com:office:office" xmlns:r="http://schemas.openxmlformats.org/officeDocument/2006/relationships" xmlns:m="http://schemas.openxmlformats.org/officeDocument/2006/math" xmlns:v="urn:schemas-microsoft-com:vml" xmlns:wp14="http://schemas.microsoft.com/office/word/2010/wordprocessingDrawing" xmlns:wp="http://schemas.openxmlformats.org/drawingml/2006/wordprocessingDrawing" xmlns:w10="urn:schemas-microsoft-com:office:word" xmlns:w="http://schemas.openxmlformats.org/wordprocessingml/2006/main" xmlns:w14="http://schemas.microsoft.com/office/word/2010/wordml" xmlns:w15="http://schemas.microsoft.com/office/word/2012/wordml" xmlns:w16cex="http://schemas.microsoft.com/office/word/2018/wordml/cex" xmlns:w16cid="http://schemas.microsoft.com/office/word/2016/wordml/cid" xmlns:w16="http://schemas.microsoft.com/office/word/2018/wordml" xmlns:w16sdtdh="http://schemas.microsoft.com/office/word/2020/wordml/sdtdatahash" xmlns:w16se="http://schemas.microsoft.com/office/word/2015/wordml/symex" xmlns:wpg="http://schemas.microsoft.com/office/word/2010/wordprocessingGroup" xmlns:wpi="http://schemas.microsoft.com/office/word/2010/wordprocessingInk" xmlns:wne="http://schemas.microsoft.com/office/word/2006/wordml" xmlns:wps="http://schemas.microsoft.com/office/word/2010/wordprocessingShape" mc:Ignorable="w14 w15 w16se w16cid w16 w16cex w16sdtdh wp14">
+  <w:p>
+    <w:pPr>
+      <w:pStyle w:val="Corpsdetexte"/>
+      <w:spacing w:line="14" w:lineRule="auto"/>
+      <w:rPr>
+        <w:sz w:val="20"/>
+      </w:rPr>
+    </w:pPr>
+    <w:r>
+      <w:pict w14:anchorId="05F00C4C">
+        <v:shapetype id="_x0000_t202" coordsize="21600,21600" o:spt="202" path="m,l,21600r21600,l21600,xe">
+          <v:stroke joinstyle="miter"/>
+          <v:path gradientshapeok="t" o:connecttype="rect"/>
+        </v:shapetype>
+        <v:shape id="_x0000_s1043" type="#_x0000_t202" style="position:absolute;margin-left:72.25pt;margin-top:50.55pt;width:321.5pt;height:56.15pt;z-index:-15889408;mso-position-horizontal-relative:page;mso-position-vertical-relative:page" filled="f" stroked="f">
+          <v:textbox inset="0,0,0,0">
+            <w:txbxContent>
+              <w:p>
+                <w:pPr>
+                  <w:spacing w:before="26"/>
+                  <w:ind w:left="20"/>
+                  <w:rPr>
+                    <w:sz w:val="88"/>
+                  </w:rPr>
+                </w:pPr>
+                <w:r>
+                  <w:rPr>
+                    <w:w w:val="95"/>
+                    <w:sz w:val="88"/>
+                  </w:rPr>
+                  <w:t>Dashboard</w:t>
+                </w:r>
+                <w:r>
+                  <w:rPr>
+                    <w:spacing w:val="-109"/>
+                    <w:w w:val="95"/>
+                    <w:sz w:val="88"/>
+                  </w:rPr>
+                  <w:t xml:space="preserve"> </w:t>
+                </w:r>
+                <w:r>
+                  <w:rPr>
+                    <w:w w:val="95"/>
+                    <w:sz w:val="88"/>
+                  </w:rPr>
+                  <w:t>Admin</w:t>
+                </w:r>
+              </w:p>
+            </w:txbxContent>
+          </v:textbox>
+          <w10:wrap anchorx="page" anchory="page"/>
+        </v:shape>
+      </w:pict>
+    </w:r>
+  </w:p>
+</w:hdr>
+</file>
+
+<file path=word/header7.xml><?xml version="1.0" encoding="utf-8"?>
+<w:hdr xmlns:wpc="http://schemas.microsoft.com/office/word/2010/wordprocessingCanvas" xmlns:cx="http://schemas.microsoft.com/office/drawing/2014/chartex" xmlns:cx1="http://schemas.microsoft.com/office/drawing/2015/9/8/chartex" xmlns:cx2="http://schemas.microsoft.com/office/drawing/2015/10/21/chartex" xmlns:cx3="http://schemas.microsoft.com/office/drawing/2016/5/9/chartex" xmlns:cx4="http://schemas.microsoft.com/office/drawing/2016/5/10/chartex" xmlns:cx5="http://schemas.microsoft.com/office/drawing/2016/5/11/chartex" xmlns:cx6="http://schemas.microsoft.com/office/drawing/2016/5/12/chartex" xmlns:cx7="http://schemas.microsoft.com/office/drawing/2016/5/13/chartex" xmlns:cx8="http://schemas.microsoft.com/office/drawing/2016/5/14/chartex" xmlns:mc="http://schemas.openxmlformats.org/markup-compatibility/2006" xmlns:aink="http://schemas.microsoft.com/office/drawing/2016/ink" xmlns:am3d="http://schemas.microsoft.com/office/drawing/2017/model3d" xmlns:o="urn:schemas-microsoft-com:office:office" xmlns:r="http://schemas.openxmlformats.org/officeDocument/2006/relationships" xmlns:m="http://schemas.openxmlformats.org/officeDocument/2006/math" xmlns:v="urn:schemas-microsoft-com:vml" xmlns:wp14="http://schemas.microsoft.com/office/word/2010/wordprocessingDrawing" xmlns:wp="http://schemas.openxmlformats.org/drawingml/2006/wordprocessingDrawing" xmlns:w10="urn:schemas-microsoft-com:office:word" xmlns:w="http://schemas.openxmlformats.org/wordprocessingml/2006/main" xmlns:w14="http://schemas.microsoft.com/office/word/2010/wordml" xmlns:w15="http://schemas.microsoft.com/office/word/2012/wordml" xmlns:w16cex="http://schemas.microsoft.com/office/word/2018/wordml/cex" xmlns:w16cid="http://schemas.microsoft.com/office/word/2016/wordml/cid" xmlns:w16="http://schemas.microsoft.com/office/word/2018/wordml" xmlns:w16sdtdh="http://schemas.microsoft.com/office/word/2020/wordml/sdtdatahash" xmlns:w16se="http://schemas.microsoft.com/office/word/2015/wordml/symex" xmlns:wpg="http://schemas.microsoft.com/office/word/2010/wordprocessingGroup" xmlns:wpi="http://schemas.microsoft.com/office/word/2010/wordprocessingInk" xmlns:wne="http://schemas.microsoft.com/office/word/2006/wordml" xmlns:wps="http://schemas.microsoft.com/office/word/2010/wordprocessingShape" mc:Ignorable="w14 w15 w16se w16cid w16 w16cex w16sdtdh wp14">
+  <w:p>
+    <w:pPr>
+      <w:pStyle w:val="Corpsdetexte"/>
+      <w:spacing w:line="14" w:lineRule="auto"/>
+      <w:rPr>
+        <w:sz w:val="2"/>
+      </w:rPr>
+    </w:pPr>
+  </w:p>
+</w:hdr>
+</file>
+
+<file path=word/header8.xml><?xml version="1.0" encoding="utf-8"?>
+<w:hdr xmlns:wpc="http://schemas.microsoft.com/office/word/2010/wordprocessingCanvas" xmlns:cx="http://schemas.microsoft.com/office/drawing/2014/chartex" xmlns:cx1="http://schemas.microsoft.com/office/drawing/2015/9/8/chartex" xmlns:cx2="http://schemas.microsoft.com/office/drawing/2015/10/21/chartex" xmlns:cx3="http://schemas.microsoft.com/office/drawing/2016/5/9/chartex" xmlns:cx4="http://schemas.microsoft.com/office/drawing/2016/5/10/chartex" xmlns:cx5="http://schemas.microsoft.com/office/drawing/2016/5/11/chartex" xmlns:cx6="http://schemas.microsoft.com/office/drawing/2016/5/12/chartex" xmlns:cx7="http://schemas.microsoft.com/office/drawing/2016/5/13/chartex" xmlns:cx8="http://schemas.microsoft.com/office/drawing/2016/5/14/chartex" xmlns:mc="http://schemas.openxmlformats.org/markup-compatibility/2006" xmlns:aink="http://schemas.microsoft.com/office/drawing/2016/ink" xmlns:am3d="http://schemas.microsoft.com/office/drawing/2017/model3d" xmlns:o="urn:schemas-microsoft-com:office:office" xmlns:r="http://schemas.openxmlformats.org/officeDocument/2006/relationships" xmlns:m="http://schemas.openxmlformats.org/officeDocument/2006/math" xmlns:v="urn:schemas-microsoft-com:vml" xmlns:wp14="http://schemas.microsoft.com/office/word/2010/wordprocessingDrawing" xmlns:wp="http://schemas.openxmlformats.org/drawingml/2006/wordprocessingDrawing" xmlns:w10="urn:schemas-microsoft-com:office:word" xmlns:w="http://schemas.openxmlformats.org/wordprocessingml/2006/main" xmlns:w14="http://schemas.microsoft.com/office/word/2010/wordml" xmlns:w15="http://schemas.microsoft.com/office/word/2012/wordml" xmlns:w16cex="http://schemas.microsoft.com/office/word/2018/wordml/cex" xmlns:w16cid="http://schemas.microsoft.com/office/word/2016/wordml/cid" xmlns:w16="http://schemas.microsoft.com/office/word/2018/wordml" xmlns:w16sdtdh="http://schemas.microsoft.com/office/word/2020/wordml/sdtdatahash" xmlns:w16se="http://schemas.microsoft.com/office/word/2015/wordml/symex" xmlns:wpg="http://schemas.microsoft.com/office/word/2010/wordprocessingGroup" xmlns:wpi="http://schemas.microsoft.com/office/word/2010/wordprocessingInk" xmlns:wne="http://schemas.microsoft.com/office/word/2006/wordml" xmlns:wps="http://schemas.microsoft.com/office/word/2010/wordprocessingShape" mc:Ignorable="w14 w15 w16se w16cid w16 w16cex w16sdtdh wp14">
+  <w:p>
+    <w:pPr>
+      <w:pStyle w:val="Corpsdetexte"/>
+      <w:spacing w:line="14" w:lineRule="auto"/>
+      <w:rPr>
+        <w:sz w:val="20"/>
+      </w:rPr>
+    </w:pPr>
+    <w:r>
+      <w:pict w14:anchorId="5F428AEB">
+        <v:shapetype id="_x0000_t202" coordsize="21600,21600" o:spt="202" path="m,l,21600r21600,l21600,xe">
+          <v:stroke joinstyle="miter"/>
+          <v:path gradientshapeok="t" o:connecttype="rect"/>
+        </v:shapetype>
+        <v:shape id="_x0000_s1038" type="#_x0000_t202" style="position:absolute;margin-left:72.25pt;margin-top:50.55pt;width:441.15pt;height:56.15pt;z-index:-15886848;mso-position-horizontal-relative:page;mso-position-vertical-relative:page" filled="f" stroked="f">
+          <v:textbox inset="0,0,0,0">
+            <w:txbxContent>
+              <w:p>
+                <w:pPr>
+                  <w:spacing w:before="26"/>
+                  <w:ind w:left="20"/>
+                  <w:rPr>
+                    <w:sz w:val="88"/>
+                  </w:rPr>
+                </w:pPr>
+                <w:r>
+                  <w:rPr>
+                    <w:w w:val="90"/>
+                    <w:sz w:val="88"/>
+                  </w:rPr>
+                  <w:t>Exemple</w:t>
+                </w:r>
+                <w:r>
+                  <w:rPr>
+                    <w:spacing w:val="-39"/>
+                    <w:w w:val="90"/>
+                    <w:sz w:val="88"/>
+                  </w:rPr>
+                  <w:t xml:space="preserve"> </w:t>
+                </w:r>
+                <w:r>
+                  <w:rPr>
+                    <w:w w:val="90"/>
+                    <w:sz w:val="88"/>
+                  </w:rPr>
+                  <w:t>de</w:t>
+                </w:r>
+                <w:r>
+                  <w:rPr>
+                    <w:spacing w:val="-38"/>
+                    <w:w w:val="90"/>
+                    <w:sz w:val="88"/>
+                  </w:rPr>
+                  <w:t xml:space="preserve"> </w:t>
+                </w:r>
+                <w:r>
+                  <w:rPr>
+                    <w:w w:val="90"/>
+                    <w:sz w:val="88"/>
+                  </w:rPr>
+                  <w:t>modification</w:t>
+                </w:r>
+              </w:p>
+            </w:txbxContent>
+          </v:textbox>
+          <w10:wrap anchorx="page" anchory="page"/>
+        </v:shape>
+      </w:pict>
+    </w:r>
+  </w:p>
+</w:hdr>
+</file>
+
+<file path=word/header9.xml><?xml version="1.0" encoding="utf-8"?>
+<w:hdr xmlns:wpc="http://schemas.microsoft.com/office/word/2010/wordprocessingCanvas" xmlns:cx="http://schemas.microsoft.com/office/drawing/2014/chartex" xmlns:cx1="http://schemas.microsoft.com/office/drawing/2015/9/8/chartex" xmlns:cx2="http://schemas.microsoft.com/office/drawing/2015/10/21/chartex" xmlns:cx3="http://schemas.microsoft.com/office/drawing/2016/5/9/chartex" xmlns:cx4="http://schemas.microsoft.com/office/drawing/2016/5/10/chartex" xmlns:cx5="http://schemas.microsoft.com/office/drawing/2016/5/11/chartex" xmlns:cx6="http://schemas.microsoft.com/office/drawing/2016/5/12/chartex" xmlns:cx7="http://schemas.microsoft.com/office/drawing/2016/5/13/chartex" xmlns:cx8="http://schemas.microsoft.com/office/drawing/2016/5/14/chartex" xmlns:mc="http://schemas.openxmlformats.org/markup-compatibility/2006" xmlns:aink="http://schemas.microsoft.com/office/drawing/2016/ink" xmlns:am3d="http://schemas.microsoft.com/office/drawing/2017/model3d" xmlns:o="urn:schemas-microsoft-com:office:office" xmlns:r="http://schemas.openxmlformats.org/officeDocument/2006/relationships" xmlns:m="http://schemas.openxmlformats.org/officeDocument/2006/math" xmlns:v="urn:schemas-microsoft-com:vml" xmlns:wp14="http://schemas.microsoft.com/office/word/2010/wordprocessingDrawing" xmlns:wp="http://schemas.openxmlformats.org/drawingml/2006/wordprocessingDrawing" xmlns:w10="urn:schemas-microsoft-com:office:word" xmlns:w="http://schemas.openxmlformats.org/wordprocessingml/2006/main" xmlns:w14="http://schemas.microsoft.com/office/word/2010/wordml" xmlns:w15="http://schemas.microsoft.com/office/word/2012/wordml" xmlns:w16cex="http://schemas.microsoft.com/office/word/2018/wordml/cex" xmlns:w16cid="http://schemas.microsoft.com/office/word/2016/wordml/cid" xmlns:w16="http://schemas.microsoft.com/office/word/2018/wordml" xmlns:w16sdtdh="http://schemas.microsoft.com/office/word/2020/wordml/sdtdatahash" xmlns:w16se="http://schemas.microsoft.com/office/word/2015/wordml/symex" xmlns:wpg="http://schemas.microsoft.com/office/word/2010/wordprocessingGroup" xmlns:wpi="http://schemas.microsoft.com/office/word/2010/wordprocessingInk" xmlns:wne="http://schemas.microsoft.com/office/word/2006/wordml" xmlns:wps="http://schemas.microsoft.com/office/word/2010/wordprocessingShape" mc:Ignorable="w14 w15 w16se w16cid w16 w16cex w16sdtdh wp14">
+  <w:p>
+    <w:pPr>
+      <w:pStyle w:val="Corpsdetexte"/>
+      <w:spacing w:line="14" w:lineRule="auto"/>
+      <w:rPr>
+        <w:sz w:val="20"/>
+      </w:rPr>
+    </w:pPr>
+    <w:r>
+      <w:pict w14:anchorId="616FF1AF">
+        <v:shapetype id="_x0000_t202" coordsize="21600,21600" o:spt="202" path="m,l,21600r21600,l21600,xe">
+          <v:stroke joinstyle="miter"/>
+          <v:path gradientshapeok="t" o:connecttype="rect"/>
+        </v:shapetype>
+        <v:shape id="_x0000_s1035" type="#_x0000_t202" style="position:absolute;margin-left:72.25pt;margin-top:50.55pt;width:474.8pt;height:56.15pt;z-index:-15885312;mso-position-horizontal-relative:page;mso-position-vertical-relative:page" filled="f" stroked="f">
+          <v:textbox inset="0,0,0,0">
+            <w:txbxContent>
+              <w:p>
+                <w:pPr>
+                  <w:spacing w:before="26"/>
+                  <w:ind w:left="20"/>
+                  <w:rPr>
+                    <w:sz w:val="88"/>
+                  </w:rPr>
+                </w:pPr>
+                <w:r>
+                  <w:rPr>
+                    <w:w w:val="90"/>
+                    <w:sz w:val="88"/>
+                  </w:rPr>
+                  <w:t>Exemple</w:t>
+                </w:r>
+                <w:r>
+                  <w:rPr>
+                    <w:spacing w:val="-63"/>
+                    <w:w w:val="90"/>
+                    <w:sz w:val="88"/>
+                  </w:rPr>
+                  <w:t xml:space="preserve"> </w:t>
+                </w:r>
+                <w:r>
+                  <w:rPr>
+                    <w:w w:val="90"/>
+                    <w:sz w:val="88"/>
+                  </w:rPr>
+                  <w:t>d'ajout</w:t>
+                </w:r>
+                <w:r>
+                  <w:rPr>
+                    <w:spacing w:val="-75"/>
+                    <w:w w:val="90"/>
+                    <w:sz w:val="88"/>
+                  </w:rPr>
+                  <w:t xml:space="preserve"> </w:t>
+                </w:r>
+                <w:r>
+                  <w:rPr>
+                    <w:w w:val="90"/>
+                    <w:sz w:val="88"/>
+                  </w:rPr>
+                  <w:t>de</w:t>
+                </w:r>
+                <w:r>
+                  <w:rPr>
+                    <w:spacing w:val="-62"/>
+                    <w:w w:val="90"/>
+                    <w:sz w:val="88"/>
+                  </w:rPr>
+                  <w:t xml:space="preserve"> </w:t>
+                </w:r>
+                <w:r>
+                  <w:rPr>
+                    <w:w w:val="90"/>
+                    <w:sz w:val="88"/>
+                  </w:rPr>
+                  <w:t>produit</w:t>
+                </w:r>
+              </w:p>
+            </w:txbxContent>
+          </v:textbox>
+          <w10:wrap anchorx="page" anchory="page"/>
+        </v:shape>
+      </w:pict>
+    </w:r>
+  </w:p>
+</w:hdr>
 </file>
 
 <file path=word/styles.xml><?xml version="1.0" encoding="utf-8"?>
@@ -25,12 +5292,14 @@
         <w:rFonts w:asciiTheme="minorHAnsi" w:eastAsiaTheme="minorHAnsi" w:hAnsiTheme="minorHAnsi" w:cstheme="minorBidi"/>
         <w:sz w:val="22"/>
         <w:szCs w:val="22"/>
-        <w:lang w:val="fr-FR" w:eastAsia="en-US" w:bidi="ar-SA"/>
+        <w:lang w:val="en-US" w:eastAsia="en-US" w:bidi="ar-SA"/>
       </w:rPr>
     </w:rPrDefault>
     <w:pPrDefault>
       <w:pPr>
-        <w:spacing w:after="160" w:line="259" w:lineRule="auto"/>
+        <w:widowControl w:val="0"/>
+        <w:autoSpaceDE w:val="0"/>
+        <w:autoSpaceDN w:val="0"/>
       </w:pPr>
     </w:pPrDefault>
   </w:docDefaults>
@@ -415,6 +5684,25 @@
   <w:style w:type="paragraph" w:default="1" w:styleId="Normal">
     <w:name w:val="Normal"/>
     <w:qFormat/>
+    <w:rPr>
+      <w:rFonts w:ascii="Trebuchet MS" w:eastAsia="Trebuchet MS" w:hAnsi="Trebuchet MS" w:cs="Trebuchet MS"/>
+      <w:lang w:val="fr-FR"/>
+    </w:rPr>
+  </w:style>
+  <w:style w:type="paragraph" w:styleId="Titre1">
+    <w:name w:val="heading 1"/>
+    <w:basedOn w:val="Normal"/>
+    <w:uiPriority w:val="9"/>
+    <w:qFormat/>
+    <w:pPr>
+      <w:spacing w:before="106"/>
+      <w:ind w:left="265"/>
+      <w:outlineLvl w:val="0"/>
+    </w:pPr>
+    <w:rPr>
+      <w:sz w:val="55"/>
+      <w:szCs w:val="55"/>
+    </w:rPr>
   </w:style>
   <w:style w:type="character" w:default="1" w:styleId="Policepardfaut">
     <w:name w:val="Default Paragraph Font"/>
@@ -443,11 +5731,99 @@
     <w:semiHidden/>
     <w:unhideWhenUsed/>
   </w:style>
+  <w:style w:type="table" w:customStyle="1" w:styleId="TableNormal">
+    <w:name w:val="Table Normal"/>
+    <w:uiPriority w:val="2"/>
+    <w:semiHidden/>
+    <w:unhideWhenUsed/>
+    <w:qFormat/>
+    <w:tblPr>
+      <w:tblInd w:w="0" w:type="dxa"/>
+      <w:tblCellMar>
+        <w:top w:w="0" w:type="dxa"/>
+        <w:left w:w="0" w:type="dxa"/>
+        <w:bottom w:w="0" w:type="dxa"/>
+        <w:right w:w="0" w:type="dxa"/>
+      </w:tblCellMar>
+    </w:tblPr>
+  </w:style>
+  <w:style w:type="paragraph" w:styleId="Corpsdetexte">
+    <w:name w:val="Body Text"/>
+    <w:basedOn w:val="Normal"/>
+    <w:uiPriority w:val="1"/>
+    <w:qFormat/>
+    <w:rPr>
+      <w:sz w:val="36"/>
+      <w:szCs w:val="36"/>
+    </w:rPr>
+  </w:style>
+  <w:style w:type="paragraph" w:styleId="Paragraphedeliste">
+    <w:name w:val="List Paragraph"/>
+    <w:basedOn w:val="Normal"/>
+    <w:uiPriority w:val="1"/>
+    <w:qFormat/>
+  </w:style>
+  <w:style w:type="paragraph" w:customStyle="1" w:styleId="TableParagraph">
+    <w:name w:val="Table Paragraph"/>
+    <w:basedOn w:val="Normal"/>
+    <w:uiPriority w:val="1"/>
+    <w:qFormat/>
+  </w:style>
+  <w:style w:type="paragraph" w:styleId="En-tte">
+    <w:name w:val="header"/>
+    <w:basedOn w:val="Normal"/>
+    <w:link w:val="En-tteCar"/>
+    <w:uiPriority w:val="99"/>
+    <w:unhideWhenUsed/>
+    <w:rsid w:val="00595CC3"/>
+    <w:pPr>
+      <w:tabs>
+        <w:tab w:val="center" w:pos="4536"/>
+        <w:tab w:val="right" w:pos="9072"/>
+      </w:tabs>
+    </w:pPr>
+  </w:style>
+  <w:style w:type="character" w:customStyle="1" w:styleId="En-tteCar">
+    <w:name w:val="En-tête Car"/>
+    <w:basedOn w:val="Policepardfaut"/>
+    <w:link w:val="En-tte"/>
+    <w:uiPriority w:val="99"/>
+    <w:rsid w:val="00595CC3"/>
+    <w:rPr>
+      <w:rFonts w:ascii="Trebuchet MS" w:eastAsia="Trebuchet MS" w:hAnsi="Trebuchet MS" w:cs="Trebuchet MS"/>
+      <w:lang w:val="fr-FR"/>
+    </w:rPr>
+  </w:style>
+  <w:style w:type="paragraph" w:styleId="Pieddepage">
+    <w:name w:val="footer"/>
+    <w:basedOn w:val="Normal"/>
+    <w:link w:val="PieddepageCar"/>
+    <w:uiPriority w:val="99"/>
+    <w:unhideWhenUsed/>
+    <w:rsid w:val="00595CC3"/>
+    <w:pPr>
+      <w:tabs>
+        <w:tab w:val="center" w:pos="4536"/>
+        <w:tab w:val="right" w:pos="9072"/>
+      </w:tabs>
+    </w:pPr>
+  </w:style>
+  <w:style w:type="character" w:customStyle="1" w:styleId="PieddepageCar">
+    <w:name w:val="Pied de page Car"/>
+    <w:basedOn w:val="Policepardfaut"/>
+    <w:link w:val="Pieddepage"/>
+    <w:uiPriority w:val="99"/>
+    <w:rsid w:val="00595CC3"/>
+    <w:rPr>
+      <w:rFonts w:ascii="Trebuchet MS" w:eastAsia="Trebuchet MS" w:hAnsi="Trebuchet MS" w:cs="Trebuchet MS"/>
+      <w:lang w:val="fr-FR"/>
+    </w:rPr>
+  </w:style>
 </w:styles>
 </file>
 
 <file path=word/theme/theme1.xml><?xml version="1.0" encoding="utf-8"?>
-<a:theme xmlns:a="http://schemas.openxmlformats.org/drawingml/2006/main" name="Thème Office">
+<a:theme xmlns:a="http://schemas.openxmlformats.org/drawingml/2006/main" name="Office Theme">
   <a:themeElements>
     <a:clrScheme name="Office">
       <a:dk1>
@@ -457,44 +5833,44 @@
         <a:sysClr val="window" lastClr="FFFFFF"/>
       </a:lt1>
       <a:dk2>
-        <a:srgbClr val="44546A"/>
+        <a:srgbClr val="1F497D"/>
       </a:dk2>
       <a:lt2>
-        <a:srgbClr val="E7E6E6"/>
+        <a:srgbClr val="EEECE1"/>
       </a:lt2>
       <a:accent1>
-        <a:srgbClr val="4472C4"/>
+        <a:srgbClr val="4F81BD"/>
       </a:accent1>
       <a:accent2>
-        <a:srgbClr val="ED7D31"/>
+        <a:srgbClr val="C0504D"/>
       </a:accent2>
       <a:accent3>
-        <a:srgbClr val="A5A5A5"/>
+        <a:srgbClr val="9BBB59"/>
       </a:accent3>
       <a:accent4>
-        <a:srgbClr val="FFC000"/>
+        <a:srgbClr val="8064A2"/>
       </a:accent4>
       <a:accent5>
-        <a:srgbClr val="5B9BD5"/>
+        <a:srgbClr val="4BACC6"/>
       </a:accent5>
       <a:accent6>
-        <a:srgbClr val="70AD47"/>
+        <a:srgbClr val="F79646"/>
       </a:accent6>
       <a:hlink>
-        <a:srgbClr val="0563C1"/>
+        <a:srgbClr val="0000FF"/>
       </a:hlink>
       <a:folHlink>
-        <a:srgbClr val="954F72"/>
+        <a:srgbClr val="800080"/>
       </a:folHlink>
     </a:clrScheme>
     <a:fontScheme name="Office">
       <a:majorFont>
-        <a:latin typeface="Calibri Light" panose="020F0302020204030204"/>
+        <a:latin typeface="Cambria"/>
         <a:ea typeface=""/>
         <a:cs typeface=""/>
-        <a:font script="Jpan" typeface="游ゴシック Light"/>
+        <a:font script="Jpan" typeface="ＭＳ ゴシック"/>
         <a:font script="Hang" typeface="맑은 고딕"/>
-        <a:font script="Hans" typeface="等线 Light"/>
+        <a:font script="Hans" typeface="宋体"/>
         <a:font script="Hant" typeface="新細明體"/>
         <a:font script="Arab" typeface="Times New Roman"/>
         <a:font script="Hebr" typeface="Times New Roman"/>
@@ -521,32 +5897,14 @@
         <a:font script="Mong" typeface="Mongolian Baiti"/>
         <a:font script="Viet" typeface="Times New Roman"/>
         <a:font script="Uigh" typeface="Microsoft Uighur"/>
-        <a:font script="Geor" typeface="Sylfaen"/>
-        <a:font script="Armn" typeface="Arial"/>
-        <a:font script="Bugi" typeface="Leelawadee UI"/>
-        <a:font script="Bopo" typeface="Microsoft JhengHei"/>
-        <a:font script="Java" typeface="Javanese Text"/>
-        <a:font script="Lisu" typeface="Segoe UI"/>
-        <a:font script="Mymr" typeface="Myanmar Text"/>
-        <a:font script="Nkoo" typeface="Ebrima"/>
-        <a:font script="Olck" typeface="Nirmala UI"/>
-        <a:font script="Osma" typeface="Ebrima"/>
-        <a:font script="Phag" typeface="Phagspa"/>
-        <a:font script="Syrn" typeface="Estrangelo Edessa"/>
-        <a:font script="Syrj" typeface="Estrangelo Edessa"/>
-        <a:font script="Syre" typeface="Estrangelo Edessa"/>
-        <a:font script="Sora" typeface="Nirmala UI"/>
-        <a:font script="Tale" typeface="Microsoft Tai Le"/>
-        <a:font script="Talu" typeface="Microsoft New Tai Lue"/>
-        <a:font script="Tfng" typeface="Ebrima"/>
       </a:majorFont>
       <a:minorFont>
-        <a:latin typeface="Calibri" panose="020F0502020204030204"/>
+        <a:latin typeface="Calibri"/>
         <a:ea typeface=""/>
         <a:cs typeface=""/>
-        <a:font script="Jpan" typeface="游明朝"/>
+        <a:font script="Jpan" typeface="ＭＳ 明朝"/>
         <a:font script="Hang" typeface="맑은 고딕"/>
-        <a:font script="Hans" typeface="等线"/>
+        <a:font script="Hans" typeface="宋体"/>
         <a:font script="Hant" typeface="新細明體"/>
         <a:font script="Arab" typeface="Arial"/>
         <a:font script="Hebr" typeface="Arial"/>
@@ -573,24 +5931,6 @@
         <a:font script="Mong" typeface="Mongolian Baiti"/>
         <a:font script="Viet" typeface="Arial"/>
         <a:font script="Uigh" typeface="Microsoft Uighur"/>
-        <a:font script="Geor" typeface="Sylfaen"/>
-        <a:font script="Armn" typeface="Arial"/>
-        <a:font script="Bugi" typeface="Leelawadee UI"/>
-        <a:font script="Bopo" typeface="Microsoft JhengHei"/>
-        <a:font script="Java" typeface="Javanese Text"/>
-        <a:font script="Lisu" typeface="Segoe UI"/>
-        <a:font script="Mymr" typeface="Myanmar Text"/>
-        <a:font script="Nkoo" typeface="Ebrima"/>
-        <a:font script="Olck" typeface="Nirmala UI"/>
-        <a:font script="Osma" typeface="Ebrima"/>
-        <a:font script="Phag" typeface="Phagspa"/>
-        <a:font script="Syrn" typeface="Estrangelo Edessa"/>
-        <a:font script="Syrj" typeface="Estrangelo Edessa"/>
-        <a:font script="Syre" typeface="Estrangelo Edessa"/>
-        <a:font script="Sora" typeface="Nirmala UI"/>
-        <a:font script="Tale" typeface="Microsoft Tai Le"/>
-        <a:font script="Talu" typeface="Microsoft New Tai Lue"/>
-        <a:font script="Tfng" typeface="Ebrima"/>
       </a:minorFont>
     </a:fontScheme>
     <a:fmtScheme name="Office">
@@ -602,141 +5942,165 @@
           <a:gsLst>
             <a:gs pos="0">
               <a:schemeClr val="phClr">
-                <a:lumMod val="110000"/>
-                <a:satMod val="105000"/>
-                <a:tint val="67000"/>
+                <a:tint val="50000"/>
+                <a:satMod val="300000"/>
               </a:schemeClr>
             </a:gs>
-            <a:gs pos="50000">
+            <a:gs pos="35000">
               <a:schemeClr val="phClr">
-                <a:lumMod val="105000"/>
-                <a:satMod val="103000"/>
-                <a:tint val="73000"/>
+                <a:tint val="37000"/>
+                <a:satMod val="300000"/>
               </a:schemeClr>
             </a:gs>
             <a:gs pos="100000">
               <a:schemeClr val="phClr">
-                <a:lumMod val="105000"/>
-                <a:satMod val="109000"/>
-                <a:tint val="81000"/>
+                <a:tint val="15000"/>
+                <a:satMod val="350000"/>
               </a:schemeClr>
             </a:gs>
           </a:gsLst>
-          <a:lin ang="5400000" scaled="0"/>
+          <a:lin ang="16200000" scaled="1"/>
         </a:gradFill>
         <a:gradFill rotWithShape="1">
           <a:gsLst>
             <a:gs pos="0">
               <a:schemeClr val="phClr">
-                <a:satMod val="103000"/>
-                <a:lumMod val="102000"/>
-                <a:tint val="94000"/>
+                <a:shade val="51000"/>
+                <a:satMod val="130000"/>
               </a:schemeClr>
             </a:gs>
-            <a:gs pos="50000">
+            <a:gs pos="80000">
               <a:schemeClr val="phClr">
-                <a:satMod val="110000"/>
-                <a:lumMod val="100000"/>
-                <a:shade val="100000"/>
+                <a:shade val="93000"/>
+                <a:satMod val="130000"/>
               </a:schemeClr>
             </a:gs>
             <a:gs pos="100000">
               <a:schemeClr val="phClr">
-                <a:lumMod val="99000"/>
-                <a:satMod val="120000"/>
-                <a:shade val="78000"/>
+                <a:shade val="94000"/>
+                <a:satMod val="135000"/>
               </a:schemeClr>
             </a:gs>
           </a:gsLst>
-          <a:lin ang="5400000" scaled="0"/>
+          <a:lin ang="16200000" scaled="0"/>
         </a:gradFill>
       </a:fillStyleLst>
       <a:lnStyleLst>
-        <a:ln w="6350" cap="flat" cmpd="sng" algn="ctr">
+        <a:ln w="9525" cap="flat" cmpd="sng" algn="ctr">
+          <a:solidFill>
+            <a:schemeClr val="phClr">
+              <a:shade val="95000"/>
+              <a:satMod val="105000"/>
+            </a:schemeClr>
+          </a:solidFill>
+          <a:prstDash val="solid"/>
+        </a:ln>
+        <a:ln w="25400" cap="flat" cmpd="sng" algn="ctr">
           <a:solidFill>
             <a:schemeClr val="phClr"/>
           </a:solidFill>
           <a:prstDash val="solid"/>
-          <a:miter lim="800000"/>
         </a:ln>
-        <a:ln w="12700" cap="flat" cmpd="sng" algn="ctr">
+        <a:ln w="38100" cap="flat" cmpd="sng" algn="ctr">
           <a:solidFill>
             <a:schemeClr val="phClr"/>
           </a:solidFill>
           <a:prstDash val="solid"/>
-          <a:miter lim="800000"/>
-        </a:ln>
-        <a:ln w="19050" cap="flat" cmpd="sng" algn="ctr">
-          <a:solidFill>
-            <a:schemeClr val="phClr"/>
-          </a:solidFill>
-          <a:prstDash val="solid"/>
-          <a:miter lim="800000"/>
         </a:ln>
       </a:lnStyleLst>
       <a:effectStyleLst>
         <a:effectStyle>
-          <a:effectLst/>
-        </a:effectStyle>
-        <a:effectStyle>
-          <a:effectLst/>
+          <a:effectLst>
+            <a:outerShdw blurRad="40000" dist="20000" dir="5400000" rotWithShape="0">
+              <a:srgbClr val="000000">
+                <a:alpha val="38000"/>
+              </a:srgbClr>
+            </a:outerShdw>
+          </a:effectLst>
         </a:effectStyle>
         <a:effectStyle>
           <a:effectLst>
-            <a:outerShdw blurRad="57150" dist="19050" dir="5400000" algn="ctr" rotWithShape="0">
+            <a:outerShdw blurRad="40000" dist="23000" dir="5400000" rotWithShape="0">
               <a:srgbClr val="000000">
-                <a:alpha val="63000"/>
+                <a:alpha val="35000"/>
               </a:srgbClr>
             </a:outerShdw>
           </a:effectLst>
+        </a:effectStyle>
+        <a:effectStyle>
+          <a:effectLst>
+            <a:outerShdw blurRad="40000" dist="23000" dir="5400000" rotWithShape="0">
+              <a:srgbClr val="000000">
+                <a:alpha val="35000"/>
+              </a:srgbClr>
+            </a:outerShdw>
+          </a:effectLst>
+          <a:scene3d>
+            <a:camera prst="orthographicFront">
+              <a:rot lat="0" lon="0" rev="0"/>
+            </a:camera>
+            <a:lightRig rig="threePt" dir="t">
+              <a:rot lat="0" lon="0" rev="1200000"/>
+            </a:lightRig>
+          </a:scene3d>
+          <a:sp3d>
+            <a:bevelT w="63500" h="25400"/>
+          </a:sp3d>
         </a:effectStyle>
       </a:effectStyleLst>
       <a:bgFillStyleLst>
         <a:solidFill>
           <a:schemeClr val="phClr"/>
         </a:solidFill>
-        <a:solidFill>
-          <a:schemeClr val="phClr">
-            <a:tint val="95000"/>
-            <a:satMod val="170000"/>
-          </a:schemeClr>
-        </a:solidFill>
         <a:gradFill rotWithShape="1">
           <a:gsLst>
             <a:gs pos="0">
               <a:schemeClr val="phClr">
-                <a:tint val="93000"/>
-                <a:satMod val="150000"/>
-                <a:shade val="98000"/>
-                <a:lumMod val="102000"/>
+                <a:tint val="40000"/>
+                <a:satMod val="350000"/>
               </a:schemeClr>
             </a:gs>
-            <a:gs pos="50000">
+            <a:gs pos="40000">
               <a:schemeClr val="phClr">
-                <a:tint val="98000"/>
-                <a:satMod val="130000"/>
-                <a:shade val="90000"/>
-                <a:lumMod val="103000"/>
+                <a:tint val="45000"/>
+                <a:shade val="99000"/>
+                <a:satMod val="350000"/>
               </a:schemeClr>
             </a:gs>
             <a:gs pos="100000">
               <a:schemeClr val="phClr">
-                <a:shade val="63000"/>
-                <a:satMod val="120000"/>
+                <a:shade val="20000"/>
+                <a:satMod val="255000"/>
               </a:schemeClr>
             </a:gs>
           </a:gsLst>
-          <a:lin ang="5400000" scaled="0"/>
+          <a:path path="circle">
+            <a:fillToRect l="50000" t="-80000" r="50000" b="180000"/>
+          </a:path>
+        </a:gradFill>
+        <a:gradFill rotWithShape="1">
+          <a:gsLst>
+            <a:gs pos="0">
+              <a:schemeClr val="phClr">
+                <a:tint val="80000"/>
+                <a:satMod val="300000"/>
+              </a:schemeClr>
+            </a:gs>
+            <a:gs pos="100000">
+              <a:schemeClr val="phClr">
+                <a:shade val="30000"/>
+                <a:satMod val="200000"/>
+              </a:schemeClr>
+            </a:gs>
+          </a:gsLst>
+          <a:path path="circle">
+            <a:fillToRect l="50000" t="50000" r="50000" b="50000"/>
+          </a:path>
         </a:gradFill>
       </a:bgFillStyleLst>
     </a:fmtScheme>
   </a:themeElements>
   <a:objectDefaults/>
   <a:extraClrSchemeLst/>
-  <a:extLst>
-    <a:ext uri="{05A4C25C-085E-4340-85A3-A5531E510DB2}">
-      <thm15:themeFamily xmlns:thm15="http://schemas.microsoft.com/office/thememl/2012/main" name="Office Theme" id="{62F939B6-93AF-4DB8-9C6B-D6C7DFDC589F}" vid="{4A3C46E8-61CC-4603-A589-7422A47A8E4A}"/>
-    </a:ext>
-  </a:extLst>
 </a:theme>
 </file>